--- a/Documentation/Documentation Parking.docx
+++ b/Documentation/Documentation Parking.docx
@@ -1,24 +1,20 @@
 
 <file path=word/document.xml><?xml version="1.0" encoding="utf-8"?>
-<w:document xmlns:ve="http://schemas.openxmlformats.org/markup-compatibility/2006" xmlns:o="urn:schemas-microsoft-com:office:office" xmlns:r="http://schemas.openxmlformats.org/officeDocument/2006/relationships" xmlns:m="http://schemas.openxmlformats.org/officeDocument/2006/math" xmlns:v="urn:schemas-microsoft-com:vml" xmlns:wp="http://schemas.openxmlformats.org/drawingml/2006/wordprocessingDrawing" xmlns:w10="urn:schemas-microsoft-com:office:word" xmlns:w="http://schemas.openxmlformats.org/wordprocessingml/2006/main" xmlns:wne="http://schemas.microsoft.com/office/word/2006/wordml" xmlns:a="http://schemas.openxmlformats.org/drawingml/2006/main" xmlns:pic="http://schemas.openxmlformats.org/drawingml/2006/picture" xml:space="preserve">
+<w:document xmlns:wpc="http://schemas.microsoft.com/office/word/2010/wordprocessingCanvas" xmlns:cx="http://schemas.microsoft.com/office/drawing/2014/chartex" xmlns:cx1="http://schemas.microsoft.com/office/drawing/2015/9/8/chartex" xmlns:cx2="http://schemas.microsoft.com/office/drawing/2015/10/21/chartex" xmlns:cx3="http://schemas.microsoft.com/office/drawing/2016/5/9/chartex" xmlns:cx4="http://schemas.microsoft.com/office/drawing/2016/5/10/chartex" xmlns:cx5="http://schemas.microsoft.com/office/drawing/2016/5/11/chartex" xmlns:cx6="http://schemas.microsoft.com/office/drawing/2016/5/12/chartex" xmlns:cx7="http://schemas.microsoft.com/office/drawing/2016/5/13/chartex" xmlns:cx8="http://schemas.microsoft.com/office/drawing/2016/5/14/chartex" xmlns:mc="http://schemas.openxmlformats.org/markup-compatibility/2006" xmlns:aink="http://schemas.microsoft.com/office/drawing/2016/ink" xmlns:am3d="http://schemas.microsoft.com/office/drawing/2017/model3d" xmlns:o="urn:schemas-microsoft-com:office:office" xmlns:r="http://schemas.openxmlformats.org/officeDocument/2006/relationships" xmlns:m="http://schemas.openxmlformats.org/officeDocument/2006/math" xmlns:v="urn:schemas-microsoft-com:vml" xmlns:wp14="http://schemas.microsoft.com/office/word/2010/wordprocessingDrawing" xmlns:wp="http://schemas.openxmlformats.org/drawingml/2006/wordprocessingDrawing" xmlns:w10="urn:schemas-microsoft-com:office:word" xmlns:w="http://schemas.openxmlformats.org/wordprocessingml/2006/main" xmlns:w14="http://schemas.microsoft.com/office/word/2010/wordml" xmlns:w15="http://schemas.microsoft.com/office/word/2012/wordml" xmlns:w16cid="http://schemas.microsoft.com/office/word/2016/wordml/cid" xmlns:w16se="http://schemas.microsoft.com/office/word/2015/wordml/symex" xmlns:wpg="http://schemas.microsoft.com/office/word/2010/wordprocessingGroup" xmlns:wpi="http://schemas.microsoft.com/office/word/2010/wordprocessingInk" xmlns:wne="http://schemas.microsoft.com/office/word/2006/wordml" xmlns:wps="http://schemas.microsoft.com/office/word/2010/wordprocessingShape" mc:Ignorable="w14 w15 w16se w16cid wp14">
   <w:body>
     <w:p>
       <w:pPr>
-        <w:pStyle w:val="Title"/>
+        <w:pStyle w:val="Titre"/>
         <w:rPr>
           <w:u w:val="none"/>
         </w:rPr>
       </w:pPr>
       <w:r>
-        <w:rPr>
-          <w:u w:val="single"/>
-        </w:rPr>
         <w:t>Documentation</w:t>
       </w:r>
     </w:p>
     <w:p>
       <w:pPr>
-        <w:spacing w:line="240" w:lineRule="auto" w:before="0"/>
         <w:rPr>
           <w:b/>
           <w:sz w:val="20"/>
@@ -27,7 +23,6 @@
     </w:p>
     <w:p>
       <w:pPr>
-        <w:spacing w:line="240" w:lineRule="auto" w:before="0"/>
         <w:rPr>
           <w:b/>
           <w:sz w:val="20"/>
@@ -36,7 +31,6 @@
     </w:p>
     <w:p>
       <w:pPr>
-        <w:spacing w:line="240" w:lineRule="auto" w:before="0"/>
         <w:rPr>
           <w:b/>
           <w:sz w:val="20"/>
@@ -45,7 +39,7 @@
     </w:p>
     <w:p>
       <w:pPr>
-        <w:spacing w:line="240" w:lineRule="auto" w:before="5"/>
+        <w:spacing w:before="5"/>
         <w:rPr>
           <w:b/>
           <w:sz w:val="26"/>
@@ -54,94 +48,67 @@
     </w:p>
     <w:p>
       <w:pPr>
-        <w:pStyle w:val="Heading1"/>
+        <w:pStyle w:val="Titre1"/>
         <w:spacing w:before="88"/>
         <w:rPr>
           <w:u w:val="none"/>
         </w:rPr>
       </w:pPr>
       <w:r>
-        <w:rPr>
-          <w:u w:val="single"/>
-        </w:rPr>
         <w:t>Liste</w:t>
       </w:r>
       <w:r>
         <w:rPr>
           <w:spacing w:val="-4"/>
-          <w:u w:val="single"/>
-        </w:rPr>
-        <w:t> </w:t>
-      </w:r>
-      <w:r>
-        <w:rPr>
-          <w:u w:val="single"/>
-        </w:rPr>
+        </w:rPr>
+        <w:t xml:space="preserve"> </w:t>
+      </w:r>
+      <w:r>
         <w:t>des</w:t>
       </w:r>
       <w:r>
         <w:rPr>
           <w:spacing w:val="-2"/>
-          <w:u w:val="single"/>
-        </w:rPr>
-        <w:t> </w:t>
-      </w:r>
-      <w:r>
-        <w:rPr>
-          <w:u w:val="single"/>
-        </w:rPr>
+        </w:rPr>
+        <w:t xml:space="preserve"> </w:t>
+      </w:r>
+      <w:r>
         <w:t>tâches</w:t>
       </w:r>
       <w:r>
         <w:rPr>
           <w:spacing w:val="-3"/>
-          <w:u w:val="single"/>
-        </w:rPr>
-        <w:t> </w:t>
-      </w:r>
-      <w:r>
-        <w:rPr>
-          <w:u w:val="single"/>
-        </w:rPr>
+        </w:rPr>
+        <w:t xml:space="preserve"> </w:t>
+      </w:r>
+      <w:r>
         <w:t>par</w:t>
       </w:r>
       <w:r>
         <w:rPr>
           <w:spacing w:val="-6"/>
-          <w:u w:val="single"/>
-        </w:rPr>
-        <w:t> </w:t>
-      </w:r>
-      <w:r>
-        <w:rPr>
-          <w:u w:val="single"/>
-        </w:rPr>
+        </w:rPr>
+        <w:t xml:space="preserve"> </w:t>
+      </w:r>
+      <w:r>
         <w:t>ordres</w:t>
       </w:r>
       <w:r>
         <w:rPr>
           <w:spacing w:val="-2"/>
-          <w:u w:val="single"/>
-        </w:rPr>
-        <w:t> </w:t>
-      </w:r>
-      <w:r>
-        <w:rPr>
-          <w:u w:val="single"/>
-        </w:rPr>
+        </w:rPr>
+        <w:t xml:space="preserve"> </w:t>
+      </w:r>
+      <w:r>
         <w:t>de</w:t>
       </w:r>
       <w:r>
         <w:rPr>
           <w:spacing w:val="-3"/>
-          <w:u w:val="single"/>
-        </w:rPr>
-        <w:t> </w:t>
-      </w:r>
-      <w:r>
-        <w:rPr>
-          <w:u w:val="single"/>
-        </w:rPr>
+        </w:rPr>
+        <w:t xml:space="preserve"> </w:t>
+      </w:r>
+      <w:r>
         <w:t>priorité</w:t>
       </w:r>
       <w:r>
@@ -149,18 +116,15 @@
           <w:spacing w:val="-3"/>
           <w:u w:val="none"/>
         </w:rPr>
-        <w:t> </w:t>
-      </w:r>
-      <w:r>
-        <w:rPr>
-          <w:u w:val="single"/>
-        </w:rPr>
+        <w:t xml:space="preserve"> </w:t>
+      </w:r>
+      <w:r>
         <w:t>:</w:t>
       </w:r>
     </w:p>
     <w:p>
       <w:pPr>
-        <w:spacing w:line="240" w:lineRule="auto" w:before="5"/>
+        <w:spacing w:before="5"/>
         <w:rPr>
           <w:b/>
           <w:sz w:val="15"/>
@@ -169,134 +133,95 @@
     </w:p>
     <w:p>
       <w:pPr>
-        <w:pStyle w:val="ListParagraph"/>
+        <w:pStyle w:val="Paragraphedeliste"/>
         <w:numPr>
           <w:ilvl w:val="0"/>
           <w:numId w:val="1"/>
         </w:numPr>
         <w:tabs>
-          <w:tab w:pos="835" w:val="left" w:leader="none"/>
-          <w:tab w:pos="836" w:val="left" w:leader="none"/>
+          <w:tab w:val="left" w:pos="835"/>
+          <w:tab w:val="left" w:pos="836"/>
         </w:tabs>
-        <w:spacing w:line="240" w:lineRule="auto" w:before="96" w:after="0"/>
-        <w:ind w:left="836" w:right="0" w:hanging="361"/>
-        <w:jc w:val="left"/>
-        <w:rPr>
-          <w:sz w:val="22"/>
-        </w:rPr>
-      </w:pPr>
-      <w:r>
-        <w:rPr>
-          <w:sz w:val="22"/>
-        </w:rPr>
+        <w:spacing w:before="96"/>
+        <w:ind w:hanging="361"/>
+      </w:pPr>
+      <w:r>
         <w:t>MCD</w:t>
       </w:r>
     </w:p>
     <w:p>
       <w:pPr>
-        <w:pStyle w:val="ListParagraph"/>
+        <w:pStyle w:val="Paragraphedeliste"/>
         <w:numPr>
           <w:ilvl w:val="0"/>
           <w:numId w:val="1"/>
         </w:numPr>
         <w:tabs>
-          <w:tab w:pos="835" w:val="left" w:leader="none"/>
-          <w:tab w:pos="836" w:val="left" w:leader="none"/>
+          <w:tab w:val="left" w:pos="835"/>
+          <w:tab w:val="left" w:pos="836"/>
         </w:tabs>
-        <w:spacing w:line="240" w:lineRule="auto" w:before="18" w:after="0"/>
-        <w:ind w:left="836" w:right="0" w:hanging="361"/>
-        <w:jc w:val="left"/>
-        <w:rPr>
-          <w:sz w:val="22"/>
-        </w:rPr>
-      </w:pPr>
-      <w:r>
-        <w:rPr>
-          <w:sz w:val="22"/>
-        </w:rPr>
+        <w:ind w:hanging="361"/>
+      </w:pPr>
+      <w:r>
         <w:t>Plan</w:t>
       </w:r>
       <w:r>
         <w:rPr>
           <w:spacing w:val="-2"/>
-          <w:sz w:val="22"/>
-        </w:rPr>
-        <w:t> </w:t>
-      </w:r>
-      <w:r>
-        <w:rPr>
-          <w:sz w:val="22"/>
-        </w:rPr>
+        </w:rPr>
+        <w:t xml:space="preserve"> </w:t>
+      </w:r>
+      <w:r>
         <w:t>du</w:t>
       </w:r>
       <w:r>
         <w:rPr>
           <w:spacing w:val="-4"/>
-          <w:sz w:val="22"/>
-        </w:rPr>
-        <w:t> </w:t>
-      </w:r>
-      <w:r>
-        <w:rPr>
-          <w:sz w:val="22"/>
-        </w:rPr>
+        </w:rPr>
+        <w:t xml:space="preserve"> </w:t>
+      </w:r>
+      <w:r>
         <w:t>site</w:t>
       </w:r>
       <w:r>
         <w:rPr>
           <w:spacing w:val="-2"/>
-          <w:sz w:val="22"/>
-        </w:rPr>
-        <w:t> </w:t>
-      </w:r>
-      <w:r>
-        <w:rPr>
-          <w:sz w:val="22"/>
-        </w:rPr>
+        </w:rPr>
+        <w:t xml:space="preserve"> </w:t>
+      </w:r>
+      <w:r>
         <w:t>avec</w:t>
       </w:r>
       <w:r>
         <w:rPr>
           <w:spacing w:val="-2"/>
-          <w:sz w:val="22"/>
-        </w:rPr>
-        <w:t> </w:t>
-      </w:r>
-      <w:r>
-        <w:rPr>
-          <w:sz w:val="22"/>
-        </w:rPr>
+        </w:rPr>
+        <w:t xml:space="preserve"> </w:t>
+      </w:r>
+      <w:r>
         <w:t>URLs</w:t>
       </w:r>
     </w:p>
     <w:p>
       <w:pPr>
-        <w:pStyle w:val="ListParagraph"/>
+        <w:pStyle w:val="Paragraphedeliste"/>
         <w:numPr>
           <w:ilvl w:val="0"/>
           <w:numId w:val="1"/>
         </w:numPr>
         <w:tabs>
-          <w:tab w:pos="835" w:val="left" w:leader="none"/>
-          <w:tab w:pos="836" w:val="left" w:leader="none"/>
+          <w:tab w:val="left" w:pos="835"/>
+          <w:tab w:val="left" w:pos="836"/>
         </w:tabs>
-        <w:spacing w:line="240" w:lineRule="auto" w:before="21" w:after="0"/>
-        <w:ind w:left="836" w:right="0" w:hanging="361"/>
-        <w:jc w:val="left"/>
-        <w:rPr>
-          <w:sz w:val="22"/>
-        </w:rPr>
-      </w:pPr>
-      <w:r>
-        <w:rPr>
-          <w:sz w:val="22"/>
-        </w:rPr>
+        <w:spacing w:before="21"/>
+        <w:ind w:hanging="361"/>
+      </w:pPr>
+      <w:r>
         <w:t>Maquette</w:t>
       </w:r>
     </w:p>
     <w:p>
       <w:pPr>
-        <w:spacing w:line="240" w:lineRule="auto" w:before="0"/>
         <w:rPr>
           <w:sz w:val="26"/>
         </w:rPr>
@@ -304,99 +229,117 @@
     </w:p>
     <w:p>
       <w:pPr>
-        <w:pStyle w:val="Heading1"/>
+        <w:pStyle w:val="Titre1"/>
         <w:spacing w:before="207"/>
         <w:rPr>
           <w:u w:val="none"/>
         </w:rPr>
       </w:pPr>
       <w:r>
+        <w:t>Plan</w:t>
+      </w:r>
+      <w:r>
+        <w:rPr>
+          <w:spacing w:val="-1"/>
+        </w:rPr>
+        <w:t xml:space="preserve"> </w:t>
+      </w:r>
+      <w:r>
+        <w:t>du</w:t>
+      </w:r>
+      <w:r>
+        <w:rPr>
+          <w:spacing w:val="-2"/>
+        </w:rPr>
+        <w:t xml:space="preserve"> </w:t>
+      </w:r>
+      <w:r>
+        <w:t>site</w:t>
+      </w:r>
+      <w:r>
+        <w:rPr>
+          <w:u w:val="none"/>
+        </w:rPr>
+        <w:t xml:space="preserve"> </w:t>
+      </w:r>
+      <w:r>
+        <w:t>:</w:t>
+      </w:r>
+    </w:p>
+    <w:p>
+      <w:pPr>
+        <w:rPr>
+          <w:b/>
+          <w:sz w:val="14"/>
+        </w:rPr>
+      </w:pPr>
+    </w:p>
+    <w:p>
+      <w:pPr>
+        <w:pStyle w:val="Corpsdetexte"/>
+        <w:spacing w:before="91"/>
+        <w:ind w:left="115"/>
+      </w:pPr>
+      <w:r>
         <w:rPr>
           <w:u w:val="single"/>
         </w:rPr>
-        <w:t>Plan</w:t>
-      </w:r>
-      <w:r>
-        <w:rPr>
-          <w:spacing w:val="-1"/>
-          <w:u w:val="single"/>
-        </w:rPr>
-        <w:t> </w:t>
-      </w:r>
-      <w:r>
-        <w:rPr>
-          <w:u w:val="single"/>
-        </w:rPr>
-        <w:t>du</w:t>
+        <w:t>Partie</w:t>
       </w:r>
       <w:r>
         <w:rPr>
           <w:spacing w:val="-2"/>
           <w:u w:val="single"/>
         </w:rPr>
-        <w:t> </w:t>
+        <w:t xml:space="preserve"> </w:t>
       </w:r>
       <w:r>
         <w:rPr>
           <w:u w:val="single"/>
         </w:rPr>
-        <w:t>site</w:t>
-      </w:r>
-      <w:r>
-        <w:rPr>
-          <w:u w:val="none"/>
-        </w:rPr>
-        <w:t> </w:t>
-      </w:r>
-      <w:r>
-        <w:rPr>
+        <w:t>de</w:t>
+      </w:r>
+      <w:r>
+        <w:rPr>
+          <w:spacing w:val="-2"/>
           <w:u w:val="single"/>
         </w:rPr>
-        <w:t>:</w:t>
-      </w:r>
-    </w:p>
-    <w:p>
-      <w:pPr>
-        <w:spacing w:line="240" w:lineRule="auto" w:before="0"/>
-        <w:rPr>
-          <w:b/>
-          <w:sz w:val="14"/>
-        </w:rPr>
-      </w:pPr>
-    </w:p>
-    <w:p>
-      <w:pPr>
-        <w:pStyle w:val="BodyText"/>
-        <w:spacing w:before="91"/>
-        <w:ind w:left="115"/>
-      </w:pPr>
-      <w:r>
-        <w:rPr/>
+        <w:t xml:space="preserve"> </w:t>
+      </w:r>
+      <w:r>
+        <w:rPr>
+          <w:u w:val="single"/>
+        </w:rPr>
+        <w:t>droite :</w:t>
+      </w:r>
+    </w:p>
+    <w:p>
+      <w:pPr>
+        <w:rPr>
+          <w:sz w:val="24"/>
+        </w:rPr>
+      </w:pPr>
+      <w:r>
+        <w:rPr>
+          <w:noProof/>
+        </w:rPr>
         <w:drawing>
-          <wp:anchor distT="0" distB="0" distL="0" distR="0" allowOverlap="1" layoutInCell="1" locked="0" behindDoc="0" simplePos="0" relativeHeight="0">
-            <wp:simplePos x="0" y="0"/>
-            <wp:positionH relativeFrom="page">
-              <wp:posOffset>747528</wp:posOffset>
-            </wp:positionH>
-            <wp:positionV relativeFrom="paragraph">
-              <wp:posOffset>246115</wp:posOffset>
-            </wp:positionV>
-            <wp:extent cx="6092570" cy="1755648"/>
+          <wp:inline distT="0" distB="0" distL="0" distR="0" wp14:anchorId="15B491D1" wp14:editId="3F029252">
+            <wp:extent cx="6273800" cy="2254250"/>
             <wp:effectExtent l="0" t="0" r="0" b="0"/>
-            <wp:wrapTopAndBottom/>
-            <wp:docPr id="1" name="image1.png"/>
+            <wp:docPr id="1" name="Image 1"/>
             <wp:cNvGraphicFramePr>
-              <a:graphicFrameLocks noChangeAspect="1"/>
+              <a:graphicFrameLocks xmlns:a="http://schemas.openxmlformats.org/drawingml/2006/main" noChangeAspect="1"/>
             </wp:cNvGraphicFramePr>
-            <a:graphic>
+            <a:graphic xmlns:a="http://schemas.openxmlformats.org/drawingml/2006/main">
               <a:graphicData uri="http://schemas.openxmlformats.org/drawingml/2006/picture">
-                <pic:pic>
+                <pic:pic xmlns:pic="http://schemas.openxmlformats.org/drawingml/2006/picture">
                   <pic:nvPicPr>
-                    <pic:cNvPr id="2" name="image1.png"/>
+                    <pic:cNvPr id="1" name=""/>
                     <pic:cNvPicPr/>
                   </pic:nvPicPr>
                   <pic:blipFill>
-                    <a:blip r:embed="rId5" cstate="print"/>
+                    <a:blip r:embed="rId5"/>
                     <a:stretch>
                       <a:fillRect/>
                     </a:stretch>
@@ -404,7 +347,7 @@
                   <pic:spPr>
                     <a:xfrm>
                       <a:off x="0" y="0"/>
-                      <a:ext cx="6092570" cy="1755648"/>
+                      <a:ext cx="6273800" cy="2254250"/>
                     </a:xfrm>
                     <a:prstGeom prst="rect">
                       <a:avLst/>
@@ -413,53 +356,15 @@
                 </pic:pic>
               </a:graphicData>
             </a:graphic>
-          </wp:anchor>
+          </wp:inline>
         </w:drawing>
       </w:r>
-      <w:r>
-        <w:rPr>
-          <w:u w:val="single"/>
-        </w:rPr>
-        <w:t>Partie</w:t>
-      </w:r>
-      <w:r>
-        <w:rPr>
-          <w:spacing w:val="-2"/>
-          <w:u w:val="single"/>
-        </w:rPr>
-        <w:t> </w:t>
-      </w:r>
-      <w:r>
-        <w:rPr>
-          <w:u w:val="single"/>
-        </w:rPr>
-        <w:t>de</w:t>
-      </w:r>
-      <w:r>
-        <w:rPr>
-          <w:spacing w:val="-2"/>
-          <w:u w:val="single"/>
-        </w:rPr>
-        <w:t> </w:t>
-      </w:r>
-      <w:r>
-        <w:rPr>
-          <w:u w:val="single"/>
-        </w:rPr>
-        <w:t>droite :</w:t>
-      </w:r>
-    </w:p>
-    <w:p>
-      <w:pPr>
-        <w:spacing w:line="240" w:lineRule="auto" w:before="0"/>
-        <w:rPr>
-          <w:sz w:val="24"/>
-        </w:rPr>
-      </w:pPr>
-    </w:p>
-    <w:p>
-      <w:pPr>
-        <w:spacing w:line="240" w:lineRule="auto" w:before="11"/>
+      <w:bookmarkStart w:id="0" w:name="_GoBack"/>
+      <w:bookmarkEnd w:id="0"/>
+    </w:p>
+    <w:p>
+      <w:pPr>
+        <w:spacing w:before="11"/>
         <w:rPr>
           <w:sz w:val="27"/>
         </w:rPr>
@@ -467,13 +372,15 @@
     </w:p>
     <w:p>
       <w:pPr>
-        <w:pStyle w:val="BodyText"/>
+        <w:pStyle w:val="Corpsdetexte"/>
         <w:ind w:left="115"/>
       </w:pPr>
       <w:r>
-        <w:rPr/>
+        <w:rPr>
+          <w:noProof/>
+        </w:rPr>
         <w:drawing>
-          <wp:anchor distT="0" distB="0" distL="0" distR="0" allowOverlap="1" layoutInCell="1" locked="0" behindDoc="0" simplePos="0" relativeHeight="1">
+          <wp:anchor distT="0" distB="0" distL="0" distR="0" simplePos="0" relativeHeight="251659264" behindDoc="0" locked="0" layoutInCell="1" allowOverlap="1">
             <wp:simplePos x="0" y="0"/>
             <wp:positionH relativeFrom="page">
               <wp:posOffset>739140</wp:posOffset>
@@ -486,11 +393,11 @@
             <wp:wrapTopAndBottom/>
             <wp:docPr id="3" name="image2.png"/>
             <wp:cNvGraphicFramePr>
-              <a:graphicFrameLocks noChangeAspect="1"/>
+              <a:graphicFrameLocks xmlns:a="http://schemas.openxmlformats.org/drawingml/2006/main" noChangeAspect="1"/>
             </wp:cNvGraphicFramePr>
-            <a:graphic>
+            <a:graphic xmlns:a="http://schemas.openxmlformats.org/drawingml/2006/main">
               <a:graphicData uri="http://schemas.openxmlformats.org/drawingml/2006/picture">
-                <pic:pic>
+                <pic:pic xmlns:pic="http://schemas.openxmlformats.org/drawingml/2006/picture">
                   <pic:nvPicPr>
                     <pic:cNvPr id="4" name="image2.png"/>
                     <pic:cNvPicPr/>
@@ -527,7 +434,7 @@
           <w:spacing w:val="-2"/>
           <w:u w:val="single"/>
         </w:rPr>
-        <w:t> </w:t>
+        <w:t xml:space="preserve"> </w:t>
       </w:r>
       <w:r>
         <w:rPr>
@@ -540,7 +447,7 @@
           <w:spacing w:val="-2"/>
           <w:u w:val="single"/>
         </w:rPr>
-        <w:t> </w:t>
+        <w:t xml:space="preserve"> </w:t>
       </w:r>
       <w:r>
         <w:rPr>
@@ -553,7 +460,7 @@
           <w:spacing w:val="1"/>
           <w:u w:val="single"/>
         </w:rPr>
-        <w:t> </w:t>
+        <w:t xml:space="preserve"> </w:t>
       </w:r>
       <w:r>
         <w:rPr>
@@ -564,7 +471,7 @@
     </w:p>
     <w:p>
       <w:pPr>
-        <w:spacing w:line="240" w:lineRule="auto" w:before="1"/>
+        <w:spacing w:before="1"/>
         <w:rPr>
           <w:sz w:val="26"/>
         </w:rPr>
@@ -572,137 +479,124 @@
     </w:p>
     <w:p>
       <w:pPr>
-        <w:pStyle w:val="BodyText"/>
+        <w:pStyle w:val="Corpsdetexte"/>
         <w:ind w:left="2054" w:right="2069"/>
         <w:jc w:val="center"/>
       </w:pPr>
       <w:r>
-        <w:rPr/>
         <w:t>Le</w:t>
       </w:r>
       <w:r>
         <w:rPr>
           <w:spacing w:val="-4"/>
         </w:rPr>
-        <w:t> </w:t>
-      </w:r>
-      <w:r>
-        <w:rPr/>
+        <w:t xml:space="preserve"> </w:t>
+      </w:r>
+      <w:r>
         <w:t>site</w:t>
       </w:r>
       <w:r>
         <w:rPr>
           <w:spacing w:val="-2"/>
         </w:rPr>
-        <w:t> </w:t>
-      </w:r>
-      <w:r>
-        <w:rPr/>
+        <w:t xml:space="preserve"> </w:t>
+      </w:r>
+      <w:r>
         <w:t>n'existant</w:t>
       </w:r>
       <w:r>
         <w:rPr>
           <w:spacing w:val="-3"/>
         </w:rPr>
-        <w:t> </w:t>
-      </w:r>
-      <w:r>
-        <w:rPr/>
+        <w:t xml:space="preserve"> </w:t>
+      </w:r>
+      <w:r>
         <w:t>pas</w:t>
       </w:r>
       <w:r>
         <w:rPr>
           <w:spacing w:val="-2"/>
         </w:rPr>
-        <w:t> </w:t>
-      </w:r>
-      <w:r>
-        <w:rPr/>
+        <w:t xml:space="preserve"> </w:t>
+      </w:r>
+      <w:r>
         <w:t>encore,</w:t>
       </w:r>
       <w:r>
         <w:rPr>
           <w:spacing w:val="-1"/>
         </w:rPr>
-        <w:t> </w:t>
-      </w:r>
-      <w:r>
-        <w:rPr/>
+        <w:t xml:space="preserve"> </w:t>
+      </w:r>
+      <w:r>
         <w:t>nous</w:t>
       </w:r>
       <w:r>
         <w:rPr>
           <w:spacing w:val="-1"/>
         </w:rPr>
-        <w:t> </w:t>
-      </w:r>
-      <w:r>
-        <w:rPr/>
+        <w:t xml:space="preserve"> </w:t>
+      </w:r>
+      <w:r>
         <w:t>n'avons</w:t>
       </w:r>
       <w:r>
         <w:rPr>
           <w:spacing w:val="-1"/>
         </w:rPr>
-        <w:t> </w:t>
-      </w:r>
-      <w:r>
-        <w:rPr/>
+        <w:t xml:space="preserve"> </w:t>
+      </w:r>
+      <w:r>
         <w:t>pas</w:t>
       </w:r>
       <w:r>
         <w:rPr>
           <w:spacing w:val="-3"/>
         </w:rPr>
-        <w:t> </w:t>
-      </w:r>
-      <w:r>
-        <w:rPr/>
+        <w:t xml:space="preserve"> </w:t>
+      </w:r>
+      <w:r>
         <w:t>pu</w:t>
       </w:r>
       <w:r>
         <w:rPr>
           <w:spacing w:val="-1"/>
         </w:rPr>
-        <w:t> </w:t>
-      </w:r>
-      <w:r>
-        <w:rPr/>
+        <w:t xml:space="preserve"> </w:t>
+      </w:r>
+      <w:r>
         <w:t>inclure</w:t>
       </w:r>
       <w:r>
         <w:rPr>
           <w:spacing w:val="-2"/>
         </w:rPr>
-        <w:t> </w:t>
-      </w:r>
-      <w:r>
-        <w:rPr/>
+        <w:t xml:space="preserve"> </w:t>
+      </w:r>
+      <w:r>
         <w:t>d’URL.</w:t>
       </w:r>
     </w:p>
     <w:p>
       <w:pPr>
-        <w:spacing w:after="0"/>
         <w:jc w:val="center"/>
         <w:sectPr>
           <w:type w:val="continuous"/>
           <w:pgSz w:w="11900" w:h="16840"/>
-          <w:pgMar w:top="1060" w:bottom="280" w:left="1020" w:right="1000"/>
+          <w:pgMar w:top="1060" w:right="1000" w:bottom="280" w:left="1020" w:header="720" w:footer="720" w:gutter="0"/>
+          <w:cols w:space="720"/>
         </w:sectPr>
       </w:pPr>
     </w:p>
     <w:p>
       <w:pPr>
-        <w:pStyle w:val="Heading1"/>
+        <w:pStyle w:val="Titre1"/>
         <w:rPr>
           <w:u w:val="none"/>
         </w:rPr>
       </w:pPr>
       <w:r>
-        <w:rPr>
-          <w:u w:val="single"/>
-        </w:rPr>
+        <w:lastRenderedPageBreak/>
         <w:t>Maquette</w:t>
       </w:r>
       <w:r>
@@ -710,18 +604,15 @@
           <w:spacing w:val="-1"/>
           <w:u w:val="none"/>
         </w:rPr>
-        <w:t> </w:t>
-      </w:r>
-      <w:r>
-        <w:rPr>
-          <w:u w:val="single"/>
-        </w:rPr>
+        <w:t xml:space="preserve"> </w:t>
+      </w:r>
+      <w:r>
         <w:t>:</w:t>
       </w:r>
     </w:p>
     <w:p>
       <w:pPr>
-        <w:spacing w:line="240" w:lineRule="auto" w:before="2"/>
+        <w:spacing w:before="2"/>
         <w:rPr>
           <w:b/>
           <w:sz w:val="20"/>
@@ -730,15 +621,12 @@
     </w:p>
     <w:p>
       <w:pPr>
-        <w:pStyle w:val="Heading2"/>
+        <w:pStyle w:val="Titre2"/>
         <w:rPr>
           <w:u w:val="none"/>
         </w:rPr>
       </w:pPr>
       <w:r>
-        <w:rPr>
-          <w:u w:val="single"/>
-        </w:rPr>
         <w:t>Accueil/Index</w:t>
       </w:r>
       <w:r>
@@ -746,27 +634,26 @@
           <w:spacing w:val="-4"/>
           <w:u w:val="none"/>
         </w:rPr>
-        <w:t> </w:t>
-      </w:r>
-      <w:r>
-        <w:rPr>
-          <w:u w:val="single"/>
-        </w:rPr>
+        <w:t xml:space="preserve"> </w:t>
+      </w:r>
+      <w:r>
         <w:t>:</w:t>
       </w:r>
     </w:p>
     <w:p>
       <w:pPr>
-        <w:spacing w:line="240" w:lineRule="auto" w:before="9"/>
+        <w:spacing w:before="9"/>
         <w:rPr>
           <w:b/>
           <w:sz w:val="20"/>
         </w:rPr>
       </w:pPr>
       <w:r>
-        <w:rPr/>
+        <w:rPr>
+          <w:noProof/>
+        </w:rPr>
         <w:drawing>
-          <wp:anchor distT="0" distB="0" distL="0" distR="0" allowOverlap="1" layoutInCell="1" locked="0" behindDoc="0" simplePos="0" relativeHeight="2">
+          <wp:anchor distT="0" distB="0" distL="0" distR="0" simplePos="0" relativeHeight="2" behindDoc="0" locked="0" layoutInCell="1" allowOverlap="1">
             <wp:simplePos x="0" y="0"/>
             <wp:positionH relativeFrom="page">
               <wp:posOffset>720090</wp:posOffset>
@@ -779,11 +666,11 @@
             <wp:wrapTopAndBottom/>
             <wp:docPr id="5" name="image3.png"/>
             <wp:cNvGraphicFramePr>
-              <a:graphicFrameLocks noChangeAspect="1"/>
+              <a:graphicFrameLocks xmlns:a="http://schemas.openxmlformats.org/drawingml/2006/main" noChangeAspect="1"/>
             </wp:cNvGraphicFramePr>
-            <a:graphic>
+            <a:graphic xmlns:a="http://schemas.openxmlformats.org/drawingml/2006/main">
               <a:graphicData uri="http://schemas.openxmlformats.org/drawingml/2006/picture">
-                <pic:pic>
+                <pic:pic xmlns:pic="http://schemas.openxmlformats.org/drawingml/2006/picture">
                   <pic:nvPicPr>
                     <pic:cNvPr id="6" name="image3.png"/>
                     <pic:cNvPicPr/>
@@ -812,7 +699,6 @@
     </w:p>
     <w:p>
       <w:pPr>
-        <w:spacing w:line="240" w:lineRule="auto" w:before="0"/>
         <w:rPr>
           <w:b/>
           <w:sz w:val="26"/>
@@ -821,7 +707,6 @@
     </w:p>
     <w:p>
       <w:pPr>
-        <w:spacing w:line="240" w:lineRule="auto" w:before="0"/>
         <w:rPr>
           <w:b/>
           <w:sz w:val="26"/>
@@ -830,7 +715,6 @@
     </w:p>
     <w:p>
       <w:pPr>
-        <w:spacing w:line="240" w:lineRule="auto" w:before="0"/>
         <w:rPr>
           <w:b/>
           <w:sz w:val="26"/>
@@ -839,7 +723,6 @@
     </w:p>
     <w:p>
       <w:pPr>
-        <w:spacing w:line="240" w:lineRule="auto" w:before="0"/>
         <w:rPr>
           <w:b/>
           <w:sz w:val="26"/>
@@ -848,7 +731,6 @@
     </w:p>
     <w:p>
       <w:pPr>
-        <w:spacing w:line="240" w:lineRule="auto" w:before="0"/>
         <w:rPr>
           <w:b/>
           <w:sz w:val="26"/>
@@ -857,7 +739,6 @@
     </w:p>
     <w:p>
       <w:pPr>
-        <w:spacing w:line="240" w:lineRule="auto" w:before="0"/>
         <w:rPr>
           <w:b/>
           <w:sz w:val="26"/>
@@ -866,7 +747,6 @@
     </w:p>
     <w:p>
       <w:pPr>
-        <w:spacing w:line="240" w:lineRule="auto" w:before="0"/>
         <w:rPr>
           <w:b/>
           <w:sz w:val="26"/>
@@ -875,7 +755,6 @@
     </w:p>
     <w:p>
       <w:pPr>
-        <w:spacing w:line="240" w:lineRule="auto" w:before="0"/>
         <w:rPr>
           <w:b/>
           <w:sz w:val="26"/>
@@ -884,7 +763,6 @@
     </w:p>
     <w:p>
       <w:pPr>
-        <w:spacing w:line="240" w:lineRule="auto" w:before="0"/>
         <w:rPr>
           <w:b/>
           <w:sz w:val="26"/>
@@ -893,7 +771,6 @@
     </w:p>
     <w:p>
       <w:pPr>
-        <w:spacing w:line="240" w:lineRule="auto" w:before="0"/>
         <w:rPr>
           <w:b/>
           <w:sz w:val="26"/>
@@ -902,7 +779,6 @@
     </w:p>
     <w:p>
       <w:pPr>
-        <w:spacing w:line="240" w:lineRule="auto" w:before="0"/>
         <w:rPr>
           <w:b/>
           <w:sz w:val="26"/>
@@ -911,7 +787,6 @@
     </w:p>
     <w:p>
       <w:pPr>
-        <w:spacing w:line="240" w:lineRule="auto" w:before="0"/>
         <w:rPr>
           <w:b/>
           <w:sz w:val="26"/>
@@ -920,7 +795,6 @@
     </w:p>
     <w:p>
       <w:pPr>
-        <w:spacing w:line="240" w:lineRule="auto" w:before="0"/>
         <w:rPr>
           <w:b/>
           <w:sz w:val="26"/>
@@ -929,7 +803,6 @@
     </w:p>
     <w:p>
       <w:pPr>
-        <w:spacing w:line="240" w:lineRule="auto" w:before="0"/>
         <w:rPr>
           <w:b/>
           <w:sz w:val="26"/>
@@ -938,7 +811,6 @@
     </w:p>
     <w:p>
       <w:pPr>
-        <w:spacing w:line="240" w:lineRule="auto" w:before="0"/>
         <w:rPr>
           <w:b/>
           <w:sz w:val="26"/>
@@ -947,7 +819,6 @@
     </w:p>
     <w:p>
       <w:pPr>
-        <w:spacing w:line="240" w:lineRule="auto" w:before="0"/>
         <w:rPr>
           <w:b/>
           <w:sz w:val="26"/>
@@ -956,7 +827,6 @@
     </w:p>
     <w:p>
       <w:pPr>
-        <w:spacing w:line="240" w:lineRule="auto" w:before="0"/>
         <w:rPr>
           <w:b/>
           <w:sz w:val="26"/>
@@ -965,7 +835,6 @@
     </w:p>
     <w:p>
       <w:pPr>
-        <w:spacing w:line="240" w:lineRule="auto" w:before="0"/>
         <w:rPr>
           <w:b/>
           <w:sz w:val="26"/>
@@ -974,7 +843,7 @@
     </w:p>
     <w:p>
       <w:pPr>
-        <w:spacing w:line="240" w:lineRule="auto" w:before="1"/>
+        <w:spacing w:before="1"/>
         <w:rPr>
           <w:b/>
           <w:sz w:val="37"/>
@@ -984,8 +853,7 @@
     <w:p>
       <w:pPr>
         <w:spacing w:before="1"/>
-        <w:ind w:left="115" w:right="0" w:firstLine="0"/>
-        <w:jc w:val="left"/>
+        <w:ind w:left="115"/>
         <w:rPr>
           <w:b/>
           <w:sz w:val="24"/>
@@ -1005,7 +873,7 @@
           <w:spacing w:val="-3"/>
           <w:sz w:val="24"/>
         </w:rPr>
-        <w:t> </w:t>
+        <w:t xml:space="preserve"> </w:t>
       </w:r>
       <w:r>
         <w:rPr>
@@ -1018,16 +886,18 @@
     </w:p>
     <w:p>
       <w:pPr>
-        <w:spacing w:line="240" w:lineRule="auto" w:before="9"/>
+        <w:spacing w:before="9"/>
         <w:rPr>
           <w:b/>
           <w:sz w:val="20"/>
         </w:rPr>
       </w:pPr>
       <w:r>
-        <w:rPr/>
+        <w:rPr>
+          <w:noProof/>
+        </w:rPr>
         <w:drawing>
-          <wp:anchor distT="0" distB="0" distL="0" distR="0" allowOverlap="1" layoutInCell="1" locked="0" behindDoc="0" simplePos="0" relativeHeight="3">
+          <wp:anchor distT="0" distB="0" distL="0" distR="0" simplePos="0" relativeHeight="3" behindDoc="0" locked="0" layoutInCell="1" allowOverlap="1">
             <wp:simplePos x="0" y="0"/>
             <wp:positionH relativeFrom="page">
               <wp:posOffset>720090</wp:posOffset>
@@ -1040,11 +910,11 @@
             <wp:wrapTopAndBottom/>
             <wp:docPr id="7" name="image4.jpeg"/>
             <wp:cNvGraphicFramePr>
-              <a:graphicFrameLocks noChangeAspect="1"/>
+              <a:graphicFrameLocks xmlns:a="http://schemas.openxmlformats.org/drawingml/2006/main" noChangeAspect="1"/>
             </wp:cNvGraphicFramePr>
-            <a:graphic>
+            <a:graphic xmlns:a="http://schemas.openxmlformats.org/drawingml/2006/main">
               <a:graphicData uri="http://schemas.openxmlformats.org/drawingml/2006/picture">
-                <pic:pic>
+                <pic:pic xmlns:pic="http://schemas.openxmlformats.org/drawingml/2006/picture">
                   <pic:nvPicPr>
                     <pic:cNvPr id="8" name="image4.jpeg"/>
                     <pic:cNvPicPr/>
@@ -1073,19 +943,19 @@
     </w:p>
     <w:p>
       <w:pPr>
-        <w:spacing w:after="0" w:line="240" w:lineRule="auto"/>
         <w:rPr>
           <w:sz w:val="20"/>
         </w:rPr>
         <w:sectPr>
           <w:pgSz w:w="11900" w:h="16840"/>
-          <w:pgMar w:top="1060" w:bottom="280" w:left="1020" w:right="1000"/>
+          <w:pgMar w:top="1060" w:right="1000" w:bottom="280" w:left="1020" w:header="720" w:footer="720" w:gutter="0"/>
+          <w:cols w:space="720"/>
         </w:sectPr>
       </w:pPr>
     </w:p>
     <w:p>
       <w:pPr>
-        <w:spacing w:line="240" w:lineRule="auto" w:before="5" w:after="1"/>
+        <w:spacing w:before="5" w:after="1"/>
         <w:rPr>
           <w:b/>
           <w:sz w:val="15"/>
@@ -1094,14 +964,14 @@
     </w:p>
     <w:p>
       <w:pPr>
-        <w:spacing w:line="240" w:lineRule="auto"/>
-        <w:ind w:left="114" w:right="0" w:firstLine="0"/>
+        <w:ind w:left="114"/>
         <w:rPr>
           <w:sz w:val="20"/>
         </w:rPr>
       </w:pPr>
       <w:r>
         <w:rPr>
+          <w:noProof/>
           <w:sz w:val="20"/>
         </w:rPr>
         <w:drawing>
@@ -1110,11 +980,11 @@
             <wp:effectExtent l="0" t="0" r="0" b="0"/>
             <wp:docPr id="9" name="image5.jpeg"/>
             <wp:cNvGraphicFramePr>
-              <a:graphicFrameLocks noChangeAspect="1"/>
+              <a:graphicFrameLocks xmlns:a="http://schemas.openxmlformats.org/drawingml/2006/main" noChangeAspect="1"/>
             </wp:cNvGraphicFramePr>
-            <a:graphic>
+            <a:graphic xmlns:a="http://schemas.openxmlformats.org/drawingml/2006/main">
               <a:graphicData uri="http://schemas.openxmlformats.org/drawingml/2006/picture">
-                <pic:pic>
+                <pic:pic xmlns:pic="http://schemas.openxmlformats.org/drawingml/2006/picture">
                   <pic:nvPicPr>
                     <pic:cNvPr id="10" name="image5.jpeg"/>
                     <pic:cNvPicPr/>
@@ -1140,15 +1010,10 @@
           </wp:inline>
         </w:drawing>
       </w:r>
-      <w:r>
-        <w:rPr>
-          <w:sz w:val="20"/>
-        </w:rPr>
-      </w:r>
-    </w:p>
-    <w:p>
-      <w:pPr>
-        <w:spacing w:line="240" w:lineRule="auto" w:before="4"/>
+    </w:p>
+    <w:p>
+      <w:pPr>
+        <w:spacing w:before="4"/>
         <w:rPr>
           <w:b/>
           <w:sz w:val="15"/>
@@ -1157,54 +1022,39 @@
     </w:p>
     <w:p>
       <w:pPr>
-        <w:pStyle w:val="Heading2"/>
+        <w:pStyle w:val="Titre2"/>
         <w:rPr>
           <w:u w:val="none"/>
         </w:rPr>
       </w:pPr>
       <w:r>
-        <w:rPr>
-          <w:u w:val="single"/>
-        </w:rPr>
         <w:t>Mot</w:t>
       </w:r>
       <w:r>
         <w:rPr>
           <w:spacing w:val="-1"/>
-          <w:u w:val="single"/>
-        </w:rPr>
-        <w:t> </w:t>
-      </w:r>
-      <w:r>
-        <w:rPr>
-          <w:u w:val="single"/>
-        </w:rPr>
+        </w:rPr>
+        <w:t xml:space="preserve"> </w:t>
+      </w:r>
+      <w:r>
         <w:t>de</w:t>
       </w:r>
       <w:r>
         <w:rPr>
           <w:spacing w:val="-2"/>
-          <w:u w:val="single"/>
-        </w:rPr>
-        <w:t> </w:t>
-      </w:r>
-      <w:r>
-        <w:rPr>
-          <w:u w:val="single"/>
-        </w:rPr>
+        </w:rPr>
+        <w:t xml:space="preserve"> </w:t>
+      </w:r>
+      <w:r>
         <w:t>passe</w:t>
       </w:r>
       <w:r>
         <w:rPr>
           <w:spacing w:val="-2"/>
-          <w:u w:val="single"/>
-        </w:rPr>
-        <w:t> </w:t>
-      </w:r>
-      <w:r>
-        <w:rPr>
-          <w:u w:val="single"/>
-        </w:rPr>
+        </w:rPr>
+        <w:t xml:space="preserve"> </w:t>
+      </w:r>
+      <w:r>
         <w:t>oublié</w:t>
       </w:r>
       <w:r>
@@ -1212,27 +1062,26 @@
           <w:spacing w:val="1"/>
           <w:u w:val="none"/>
         </w:rPr>
-        <w:t> </w:t>
-      </w:r>
-      <w:r>
-        <w:rPr>
-          <w:u w:val="single"/>
-        </w:rPr>
+        <w:t xml:space="preserve"> </w:t>
+      </w:r>
+      <w:r>
         <w:t>:</w:t>
       </w:r>
     </w:p>
     <w:p>
       <w:pPr>
-        <w:spacing w:line="240" w:lineRule="auto" w:before="9"/>
+        <w:spacing w:before="9"/>
         <w:rPr>
           <w:b/>
           <w:sz w:val="20"/>
         </w:rPr>
       </w:pPr>
       <w:r>
-        <w:rPr/>
+        <w:rPr>
+          <w:noProof/>
+        </w:rPr>
         <w:drawing>
-          <wp:anchor distT="0" distB="0" distL="0" distR="0" allowOverlap="1" layoutInCell="1" locked="0" behindDoc="0" simplePos="0" relativeHeight="4">
+          <wp:anchor distT="0" distB="0" distL="0" distR="0" simplePos="0" relativeHeight="4" behindDoc="0" locked="0" layoutInCell="1" allowOverlap="1">
             <wp:simplePos x="0" y="0"/>
             <wp:positionH relativeFrom="page">
               <wp:posOffset>720090</wp:posOffset>
@@ -1245,11 +1094,11 @@
             <wp:wrapTopAndBottom/>
             <wp:docPr id="11" name="image6.jpeg"/>
             <wp:cNvGraphicFramePr>
-              <a:graphicFrameLocks noChangeAspect="1"/>
+              <a:graphicFrameLocks xmlns:a="http://schemas.openxmlformats.org/drawingml/2006/main" noChangeAspect="1"/>
             </wp:cNvGraphicFramePr>
-            <a:graphic>
+            <a:graphic xmlns:a="http://schemas.openxmlformats.org/drawingml/2006/main">
               <a:graphicData uri="http://schemas.openxmlformats.org/drawingml/2006/picture">
-                <pic:pic>
+                <pic:pic xmlns:pic="http://schemas.openxmlformats.org/drawingml/2006/picture">
                   <pic:nvPicPr>
                     <pic:cNvPr id="12" name="image6.jpeg"/>
                     <pic:cNvPicPr/>
@@ -1278,21 +1127,20 @@
     </w:p>
     <w:p>
       <w:pPr>
-        <w:spacing w:after="0" w:line="240" w:lineRule="auto"/>
         <w:rPr>
           <w:sz w:val="20"/>
         </w:rPr>
         <w:sectPr>
           <w:pgSz w:w="11900" w:h="16840"/>
-          <w:pgMar w:top="1600" w:bottom="280" w:left="1020" w:right="1000"/>
+          <w:pgMar w:top="1600" w:right="1000" w:bottom="280" w:left="1020" w:header="720" w:footer="720" w:gutter="0"/>
+          <w:cols w:space="720"/>
         </w:sectPr>
       </w:pPr>
     </w:p>
     <w:p>
       <w:pPr>
         <w:spacing w:before="74"/>
-        <w:ind w:left="115" w:right="0" w:firstLine="0"/>
-        <w:jc w:val="left"/>
+        <w:ind w:left="115"/>
         <w:rPr>
           <w:b/>
           <w:sz w:val="24"/>
@@ -1305,6 +1153,7 @@
           <w:sz w:val="24"/>
           <w:u w:val="single"/>
         </w:rPr>
+        <w:lastRenderedPageBreak/>
         <w:t>Si</w:t>
       </w:r>
       <w:r>
@@ -1314,7 +1163,7 @@
           <w:sz w:val="24"/>
           <w:u w:val="single"/>
         </w:rPr>
-        <w:t> </w:t>
+        <w:t xml:space="preserve"> </w:t>
       </w:r>
       <w:r>
         <w:rPr>
@@ -1331,7 +1180,7 @@
           <w:spacing w:val="6"/>
           <w:sz w:val="24"/>
         </w:rPr>
-        <w:t> </w:t>
+        <w:t xml:space="preserve"> </w:t>
       </w:r>
       <w:r>
         <w:rPr>
@@ -1344,16 +1193,18 @@
     </w:p>
     <w:p>
       <w:pPr>
-        <w:spacing w:line="240" w:lineRule="auto" w:before="9"/>
+        <w:spacing w:before="9"/>
         <w:rPr>
           <w:b/>
           <w:sz w:val="20"/>
         </w:rPr>
       </w:pPr>
       <w:r>
-        <w:rPr/>
+        <w:rPr>
+          <w:noProof/>
+        </w:rPr>
         <w:drawing>
-          <wp:anchor distT="0" distB="0" distL="0" distR="0" allowOverlap="1" layoutInCell="1" locked="0" behindDoc="0" simplePos="0" relativeHeight="5">
+          <wp:anchor distT="0" distB="0" distL="0" distR="0" simplePos="0" relativeHeight="5" behindDoc="0" locked="0" layoutInCell="1" allowOverlap="1">
             <wp:simplePos x="0" y="0"/>
             <wp:positionH relativeFrom="page">
               <wp:posOffset>720090</wp:posOffset>
@@ -1366,11 +1217,11 @@
             <wp:wrapTopAndBottom/>
             <wp:docPr id="13" name="image7.png"/>
             <wp:cNvGraphicFramePr>
-              <a:graphicFrameLocks noChangeAspect="1"/>
+              <a:graphicFrameLocks xmlns:a="http://schemas.openxmlformats.org/drawingml/2006/main" noChangeAspect="1"/>
             </wp:cNvGraphicFramePr>
-            <a:graphic>
+            <a:graphic xmlns:a="http://schemas.openxmlformats.org/drawingml/2006/main">
               <a:graphicData uri="http://schemas.openxmlformats.org/drawingml/2006/picture">
-                <pic:pic>
+                <pic:pic xmlns:pic="http://schemas.openxmlformats.org/drawingml/2006/picture">
                   <pic:nvPicPr>
                     <pic:cNvPr id="14" name="image7.png"/>
                     <pic:cNvPicPr/>
@@ -1397,9 +1248,11 @@
         </w:drawing>
       </w:r>
       <w:r>
-        <w:rPr/>
+        <w:rPr>
+          <w:noProof/>
+        </w:rPr>
         <w:drawing>
-          <wp:anchor distT="0" distB="0" distL="0" distR="0" allowOverlap="1" layoutInCell="1" locked="0" behindDoc="0" simplePos="0" relativeHeight="6">
+          <wp:anchor distT="0" distB="0" distL="0" distR="0" simplePos="0" relativeHeight="6" behindDoc="0" locked="0" layoutInCell="1" allowOverlap="1">
             <wp:simplePos x="0" y="0"/>
             <wp:positionH relativeFrom="page">
               <wp:posOffset>720090</wp:posOffset>
@@ -1412,11 +1265,11 @@
             <wp:wrapTopAndBottom/>
             <wp:docPr id="15" name="image8.png"/>
             <wp:cNvGraphicFramePr>
-              <a:graphicFrameLocks noChangeAspect="1"/>
+              <a:graphicFrameLocks xmlns:a="http://schemas.openxmlformats.org/drawingml/2006/main" noChangeAspect="1"/>
             </wp:cNvGraphicFramePr>
-            <a:graphic>
+            <a:graphic xmlns:a="http://schemas.openxmlformats.org/drawingml/2006/main">
               <a:graphicData uri="http://schemas.openxmlformats.org/drawingml/2006/picture">
-                <pic:pic>
+                <pic:pic xmlns:pic="http://schemas.openxmlformats.org/drawingml/2006/picture">
                   <pic:nvPicPr>
                     <pic:cNvPr id="16" name="image8.png"/>
                     <pic:cNvPicPr/>
@@ -1445,7 +1298,7 @@
     </w:p>
     <w:p>
       <w:pPr>
-        <w:spacing w:line="240" w:lineRule="auto" w:before="4"/>
+        <w:spacing w:before="4"/>
         <w:rPr>
           <w:b/>
           <w:sz w:val="13"/>
@@ -1454,39 +1307,40 @@
     </w:p>
     <w:p>
       <w:pPr>
-        <w:spacing w:after="0" w:line="240" w:lineRule="auto"/>
         <w:rPr>
           <w:sz w:val="13"/>
         </w:rPr>
         <w:sectPr>
           <w:pgSz w:w="11900" w:h="16840"/>
-          <w:pgMar w:top="1060" w:bottom="280" w:left="1020" w:right="1000"/>
+          <w:pgMar w:top="1060" w:right="1000" w:bottom="280" w:left="1020" w:header="720" w:footer="720" w:gutter="0"/>
+          <w:cols w:space="720"/>
         </w:sectPr>
       </w:pPr>
     </w:p>
     <w:p>
       <w:pPr>
-        <w:spacing w:line="240" w:lineRule="auto"/>
-        <w:ind w:left="114" w:right="0" w:firstLine="0"/>
+        <w:ind w:left="114"/>
         <w:rPr>
           <w:sz w:val="20"/>
         </w:rPr>
       </w:pPr>
       <w:r>
         <w:rPr>
+          <w:noProof/>
           <w:sz w:val="20"/>
         </w:rPr>
+        <w:lastRenderedPageBreak/>
         <w:drawing>
           <wp:inline distT="0" distB="0" distL="0" distR="0">
             <wp:extent cx="6170541" cy="3589877"/>
             <wp:effectExtent l="0" t="0" r="0" b="0"/>
             <wp:docPr id="17" name="image9.png"/>
             <wp:cNvGraphicFramePr>
-              <a:graphicFrameLocks noChangeAspect="1"/>
+              <a:graphicFrameLocks xmlns:a="http://schemas.openxmlformats.org/drawingml/2006/main" noChangeAspect="1"/>
             </wp:cNvGraphicFramePr>
-            <a:graphic>
+            <a:graphic xmlns:a="http://schemas.openxmlformats.org/drawingml/2006/main">
               <a:graphicData uri="http://schemas.openxmlformats.org/drawingml/2006/picture">
-                <pic:pic>
+                <pic:pic xmlns:pic="http://schemas.openxmlformats.org/drawingml/2006/picture">
                   <pic:nvPicPr>
                     <pic:cNvPr id="18" name="image9.png"/>
                     <pic:cNvPicPr/>
@@ -1512,24 +1366,21 @@
           </wp:inline>
         </w:drawing>
       </w:r>
-      <w:r>
-        <w:rPr>
-          <w:sz w:val="20"/>
-        </w:rPr>
-      </w:r>
-    </w:p>
-    <w:p>
-      <w:pPr>
-        <w:spacing w:line="240" w:lineRule="auto" w:before="7"/>
+    </w:p>
+    <w:p>
+      <w:pPr>
+        <w:spacing w:before="7"/>
         <w:rPr>
           <w:b/>
           <w:sz w:val="16"/>
         </w:rPr>
       </w:pPr>
       <w:r>
-        <w:rPr/>
+        <w:rPr>
+          <w:noProof/>
+        </w:rPr>
         <w:drawing>
-          <wp:anchor distT="0" distB="0" distL="0" distR="0" allowOverlap="1" layoutInCell="1" locked="0" behindDoc="0" simplePos="0" relativeHeight="7">
+          <wp:anchor distT="0" distB="0" distL="0" distR="0" simplePos="0" relativeHeight="7" behindDoc="0" locked="0" layoutInCell="1" allowOverlap="1">
             <wp:simplePos x="0" y="0"/>
             <wp:positionH relativeFrom="page">
               <wp:posOffset>720090</wp:posOffset>
@@ -1542,11 +1393,11 @@
             <wp:wrapTopAndBottom/>
             <wp:docPr id="19" name="image10.png"/>
             <wp:cNvGraphicFramePr>
-              <a:graphicFrameLocks noChangeAspect="1"/>
+              <a:graphicFrameLocks xmlns:a="http://schemas.openxmlformats.org/drawingml/2006/main" noChangeAspect="1"/>
             </wp:cNvGraphicFramePr>
-            <a:graphic>
+            <a:graphic xmlns:a="http://schemas.openxmlformats.org/drawingml/2006/main">
               <a:graphicData uri="http://schemas.openxmlformats.org/drawingml/2006/picture">
-                <pic:pic>
+                <pic:pic xmlns:pic="http://schemas.openxmlformats.org/drawingml/2006/picture">
                   <pic:nvPicPr>
                     <pic:cNvPr id="20" name="image10.png"/>
                     <pic:cNvPicPr/>
@@ -1575,39 +1426,40 @@
     </w:p>
     <w:p>
       <w:pPr>
-        <w:spacing w:after="0" w:line="240" w:lineRule="auto"/>
         <w:rPr>
           <w:sz w:val="16"/>
         </w:rPr>
         <w:sectPr>
           <w:pgSz w:w="11900" w:h="16840"/>
-          <w:pgMar w:top="1420" w:bottom="280" w:left="1020" w:right="1000"/>
+          <w:pgMar w:top="1420" w:right="1000" w:bottom="280" w:left="1020" w:header="720" w:footer="720" w:gutter="0"/>
+          <w:cols w:space="720"/>
         </w:sectPr>
       </w:pPr>
     </w:p>
     <w:p>
       <w:pPr>
-        <w:spacing w:line="240" w:lineRule="auto"/>
-        <w:ind w:left="114" w:right="0" w:firstLine="0"/>
+        <w:ind w:left="114"/>
         <w:rPr>
           <w:sz w:val="20"/>
         </w:rPr>
       </w:pPr>
       <w:r>
         <w:rPr>
+          <w:noProof/>
           <w:sz w:val="20"/>
         </w:rPr>
+        <w:lastRenderedPageBreak/>
         <w:drawing>
           <wp:inline distT="0" distB="0" distL="0" distR="0">
             <wp:extent cx="6097841" cy="3776662"/>
             <wp:effectExtent l="0" t="0" r="0" b="0"/>
             <wp:docPr id="21" name="image11.jpeg"/>
             <wp:cNvGraphicFramePr>
-              <a:graphicFrameLocks noChangeAspect="1"/>
+              <a:graphicFrameLocks xmlns:a="http://schemas.openxmlformats.org/drawingml/2006/main" noChangeAspect="1"/>
             </wp:cNvGraphicFramePr>
-            <a:graphic>
+            <a:graphic xmlns:a="http://schemas.openxmlformats.org/drawingml/2006/main">
               <a:graphicData uri="http://schemas.openxmlformats.org/drawingml/2006/picture">
-                <pic:pic>
+                <pic:pic xmlns:pic="http://schemas.openxmlformats.org/drawingml/2006/picture">
                   <pic:nvPicPr>
                     <pic:cNvPr id="22" name="image11.jpeg"/>
                     <pic:cNvPicPr/>
@@ -1633,54 +1485,40 @@
           </wp:inline>
         </w:drawing>
       </w:r>
-      <w:r>
-        <w:rPr>
+    </w:p>
+    <w:p>
+      <w:pPr>
+        <w:rPr>
+          <w:b/>
           <w:sz w:val="20"/>
         </w:rPr>
-      </w:r>
-    </w:p>
-    <w:p>
-      <w:pPr>
-        <w:spacing w:line="240" w:lineRule="auto" w:before="0"/>
-        <w:rPr>
-          <w:b/>
-          <w:sz w:val="20"/>
-        </w:rPr>
-      </w:pPr>
-    </w:p>
-    <w:p>
-      <w:pPr>
-        <w:spacing w:line="240" w:lineRule="auto" w:before="1"/>
-        <w:rPr>
-          <w:b/>
-          <w:sz w:val="22"/>
-        </w:rPr>
-      </w:pPr>
-    </w:p>
-    <w:p>
-      <w:pPr>
-        <w:pStyle w:val="Heading2"/>
+      </w:pPr>
+    </w:p>
+    <w:p>
+      <w:pPr>
+        <w:spacing w:before="1"/>
+        <w:rPr>
+          <w:b/>
+        </w:rPr>
+      </w:pPr>
+    </w:p>
+    <w:p>
+      <w:pPr>
+        <w:pStyle w:val="Titre2"/>
         <w:rPr>
           <w:u w:val="none"/>
         </w:rPr>
       </w:pPr>
       <w:r>
-        <w:rPr>
-          <w:u w:val="single"/>
-        </w:rPr>
         <w:t>Si</w:t>
       </w:r>
       <w:r>
         <w:rPr>
           <w:spacing w:val="-2"/>
-          <w:u w:val="single"/>
-        </w:rPr>
-        <w:t> </w:t>
-      </w:r>
-      <w:r>
-        <w:rPr>
-          <w:u w:val="single"/>
-        </w:rPr>
+        </w:rPr>
+        <w:t xml:space="preserve"> </w:t>
+      </w:r>
+      <w:r>
         <w:t>Client</w:t>
       </w:r>
       <w:r>
@@ -1688,27 +1526,26 @@
           <w:spacing w:val="1"/>
           <w:u w:val="none"/>
         </w:rPr>
-        <w:t> </w:t>
-      </w:r>
-      <w:r>
-        <w:rPr>
-          <w:u w:val="single"/>
-        </w:rPr>
+        <w:t xml:space="preserve"> </w:t>
+      </w:r>
+      <w:r>
         <w:t>:</w:t>
       </w:r>
     </w:p>
     <w:p>
       <w:pPr>
-        <w:spacing w:line="240" w:lineRule="auto" w:before="9"/>
+        <w:spacing w:before="9"/>
         <w:rPr>
           <w:b/>
           <w:sz w:val="20"/>
         </w:rPr>
       </w:pPr>
       <w:r>
-        <w:rPr/>
+        <w:rPr>
+          <w:noProof/>
+        </w:rPr>
         <w:drawing>
-          <wp:anchor distT="0" distB="0" distL="0" distR="0" allowOverlap="1" layoutInCell="1" locked="0" behindDoc="0" simplePos="0" relativeHeight="8">
+          <wp:anchor distT="0" distB="0" distL="0" distR="0" simplePos="0" relativeHeight="8" behindDoc="0" locked="0" layoutInCell="1" allowOverlap="1">
             <wp:simplePos x="0" y="0"/>
             <wp:positionH relativeFrom="page">
               <wp:posOffset>720090</wp:posOffset>
@@ -1721,11 +1558,11 @@
             <wp:wrapTopAndBottom/>
             <wp:docPr id="23" name="image12.png"/>
             <wp:cNvGraphicFramePr>
-              <a:graphicFrameLocks noChangeAspect="1"/>
+              <a:graphicFrameLocks xmlns:a="http://schemas.openxmlformats.org/drawingml/2006/main" noChangeAspect="1"/>
             </wp:cNvGraphicFramePr>
-            <a:graphic>
+            <a:graphic xmlns:a="http://schemas.openxmlformats.org/drawingml/2006/main">
               <a:graphicData uri="http://schemas.openxmlformats.org/drawingml/2006/picture">
-                <pic:pic>
+                <pic:pic xmlns:pic="http://schemas.openxmlformats.org/drawingml/2006/picture">
                   <pic:nvPicPr>
                     <pic:cNvPr id="24" name="image12.png"/>
                     <pic:cNvPicPr/>
@@ -1754,18 +1591,20 @@
     </w:p>
     <w:sectPr>
       <w:pgSz w:w="11900" w:h="16840"/>
-      <w:pgMar w:top="1140" w:bottom="280" w:left="1020" w:right="1000"/>
+      <w:pgMar w:top="1140" w:right="1000" w:bottom="280" w:left="1020" w:header="720" w:footer="720" w:gutter="0"/>
+      <w:cols w:space="720"/>
     </w:sectPr>
   </w:body>
 </w:document>
 </file>
 
 <file path=word/numbering.xml><?xml version="1.0" encoding="utf-8"?>
-<w:numbering xmlns:ve="http://schemas.openxmlformats.org/markup-compatibility/2006" xmlns:o="urn:schemas-microsoft-com:office:office" xmlns:r="http://schemas.openxmlformats.org/officeDocument/2006/relationships" xmlns:m="http://schemas.openxmlformats.org/officeDocument/2006/math" xmlns:v="urn:schemas-microsoft-com:vml" xmlns:wp="http://schemas.openxmlformats.org/drawingml/2006/wordprocessingDrawing" xmlns:w10="urn:schemas-microsoft-com:office:word" xmlns:w="http://schemas.openxmlformats.org/wordprocessingml/2006/main" xmlns:wne="http://schemas.microsoft.com/office/word/2006/wordml">
-  <w:abstractNum w:abstractNumId="0">
+<w:numbering xmlns:wpc="http://schemas.microsoft.com/office/word/2010/wordprocessingCanvas" xmlns:cx="http://schemas.microsoft.com/office/drawing/2014/chartex" xmlns:cx1="http://schemas.microsoft.com/office/drawing/2015/9/8/chartex" xmlns:cx2="http://schemas.microsoft.com/office/drawing/2015/10/21/chartex" xmlns:cx3="http://schemas.microsoft.com/office/drawing/2016/5/9/chartex" xmlns:cx4="http://schemas.microsoft.com/office/drawing/2016/5/10/chartex" xmlns:cx5="http://schemas.microsoft.com/office/drawing/2016/5/11/chartex" xmlns:cx6="http://schemas.microsoft.com/office/drawing/2016/5/12/chartex" xmlns:cx7="http://schemas.microsoft.com/office/drawing/2016/5/13/chartex" xmlns:cx8="http://schemas.microsoft.com/office/drawing/2016/5/14/chartex" xmlns:mc="http://schemas.openxmlformats.org/markup-compatibility/2006" xmlns:aink="http://schemas.microsoft.com/office/drawing/2016/ink" xmlns:am3d="http://schemas.microsoft.com/office/drawing/2017/model3d" xmlns:o="urn:schemas-microsoft-com:office:office" xmlns:r="http://schemas.openxmlformats.org/officeDocument/2006/relationships" xmlns:m="http://schemas.openxmlformats.org/officeDocument/2006/math" xmlns:v="urn:schemas-microsoft-com:vml" xmlns:wp14="http://schemas.microsoft.com/office/word/2010/wordprocessingDrawing" xmlns:wp="http://schemas.openxmlformats.org/drawingml/2006/wordprocessingDrawing" xmlns:w10="urn:schemas-microsoft-com:office:word" xmlns:w="http://schemas.openxmlformats.org/wordprocessingml/2006/main" xmlns:w14="http://schemas.microsoft.com/office/word/2010/wordml" xmlns:w15="http://schemas.microsoft.com/office/word/2012/wordml" xmlns:w16cid="http://schemas.microsoft.com/office/word/2016/wordml/cid" xmlns:w16se="http://schemas.microsoft.com/office/word/2015/wordml/symex" xmlns:wpg="http://schemas.microsoft.com/office/word/2010/wordprocessingGroup" xmlns:wpi="http://schemas.microsoft.com/office/word/2010/wordprocessingInk" xmlns:wne="http://schemas.microsoft.com/office/word/2006/wordml" xmlns:wps="http://schemas.microsoft.com/office/word/2010/wordprocessingShape" mc:Ignorable="w14 w15 w16se w16cid wp14">
+  <w:abstractNum w:abstractNumId="0" w15:restartNumberingAfterBreak="0">
+    <w:nsid w:val="24E52D55"/>
     <w:multiLevelType w:val="hybridMultilevel"/>
-    <w:lvl w:ilvl="0">
-      <w:start w:val="0"/>
+    <w:tmpl w:val="8D9889F0"/>
+    <w:lvl w:ilvl="0" w:tplc="5A9EFA38">
       <w:numFmt w:val="bullet"/>
       <w:lvlText w:val="•"/>
       <w:lvlJc w:val="left"/>
@@ -1773,15 +1612,14 @@
         <w:ind w:left="836" w:hanging="360"/>
       </w:pPr>
       <w:rPr>
-        <w:rFonts w:hint="default" w:ascii="Trebuchet MS" w:hAnsi="Trebuchet MS" w:eastAsia="Trebuchet MS" w:cs="Trebuchet MS"/>
+        <w:rFonts w:ascii="Trebuchet MS" w:eastAsia="Trebuchet MS" w:hAnsi="Trebuchet MS" w:cs="Trebuchet MS" w:hint="default"/>
         <w:w w:val="67"/>
         <w:sz w:val="22"/>
         <w:szCs w:val="22"/>
         <w:lang w:val="fr-FR" w:eastAsia="en-US" w:bidi="ar-SA"/>
       </w:rPr>
     </w:lvl>
-    <w:lvl w:ilvl="1">
-      <w:start w:val="0"/>
+    <w:lvl w:ilvl="1" w:tplc="FEA0095A">
       <w:numFmt w:val="bullet"/>
       <w:lvlText w:val="•"/>
       <w:lvlJc w:val="left"/>
@@ -1793,8 +1631,7 @@
         <w:lang w:val="fr-FR" w:eastAsia="en-US" w:bidi="ar-SA"/>
       </w:rPr>
     </w:lvl>
-    <w:lvl w:ilvl="2">
-      <w:start w:val="0"/>
+    <w:lvl w:ilvl="2" w:tplc="1AB61EDA">
       <w:numFmt w:val="bullet"/>
       <w:lvlText w:val="•"/>
       <w:lvlJc w:val="left"/>
@@ -1806,8 +1643,7 @@
         <w:lang w:val="fr-FR" w:eastAsia="en-US" w:bidi="ar-SA"/>
       </w:rPr>
     </w:lvl>
-    <w:lvl w:ilvl="3">
-      <w:start w:val="0"/>
+    <w:lvl w:ilvl="3" w:tplc="DDFA7504">
       <w:numFmt w:val="bullet"/>
       <w:lvlText w:val="•"/>
       <w:lvlJc w:val="left"/>
@@ -1819,8 +1655,7 @@
         <w:lang w:val="fr-FR" w:eastAsia="en-US" w:bidi="ar-SA"/>
       </w:rPr>
     </w:lvl>
-    <w:lvl w:ilvl="4">
-      <w:start w:val="0"/>
+    <w:lvl w:ilvl="4" w:tplc="ABCC1C74">
       <w:numFmt w:val="bullet"/>
       <w:lvlText w:val="•"/>
       <w:lvlJc w:val="left"/>
@@ -1832,8 +1667,7 @@
         <w:lang w:val="fr-FR" w:eastAsia="en-US" w:bidi="ar-SA"/>
       </w:rPr>
     </w:lvl>
-    <w:lvl w:ilvl="5">
-      <w:start w:val="0"/>
+    <w:lvl w:ilvl="5" w:tplc="122C7126">
       <w:numFmt w:val="bullet"/>
       <w:lvlText w:val="•"/>
       <w:lvlJc w:val="left"/>
@@ -1845,8 +1679,7 @@
         <w:lang w:val="fr-FR" w:eastAsia="en-US" w:bidi="ar-SA"/>
       </w:rPr>
     </w:lvl>
-    <w:lvl w:ilvl="6">
-      <w:start w:val="0"/>
+    <w:lvl w:ilvl="6" w:tplc="1AF0D054">
       <w:numFmt w:val="bullet"/>
       <w:lvlText w:val="•"/>
       <w:lvlJc w:val="left"/>
@@ -1858,8 +1691,7 @@
         <w:lang w:val="fr-FR" w:eastAsia="en-US" w:bidi="ar-SA"/>
       </w:rPr>
     </w:lvl>
-    <w:lvl w:ilvl="7">
-      <w:start w:val="0"/>
+    <w:lvl w:ilvl="7" w:tplc="C54A1C2A">
       <w:numFmt w:val="bullet"/>
       <w:lvlText w:val="•"/>
       <w:lvlJc w:val="left"/>
@@ -1871,8 +1703,7 @@
         <w:lang w:val="fr-FR" w:eastAsia="en-US" w:bidi="ar-SA"/>
       </w:rPr>
     </w:lvl>
-    <w:lvl w:ilvl="8">
-      <w:start w:val="0"/>
+    <w:lvl w:ilvl="8" w:tplc="001EFC4C">
       <w:numFmt w:val="bullet"/>
       <w:lvlText w:val="•"/>
       <w:lvlJc w:val="left"/>
@@ -1892,14 +1723,14 @@
 </file>
 
 <file path=word/styles.xml><?xml version="1.0" encoding="utf-8"?>
-<w:styles xmlns:r="http://schemas.openxmlformats.org/officeDocument/2006/relationships" xmlns:w="http://schemas.openxmlformats.org/wordprocessingml/2006/main">
+<w:styles xmlns:mc="http://schemas.openxmlformats.org/markup-compatibility/2006" xmlns:r="http://schemas.openxmlformats.org/officeDocument/2006/relationships" xmlns:w="http://schemas.openxmlformats.org/wordprocessingml/2006/main" xmlns:w14="http://schemas.microsoft.com/office/word/2010/wordml" xmlns:w15="http://schemas.microsoft.com/office/word/2012/wordml" xmlns:w16cid="http://schemas.microsoft.com/office/word/2016/wordml/cid" xmlns:w16se="http://schemas.microsoft.com/office/word/2015/wordml/symex" mc:Ignorable="w14 w15 w16se w16cid">
   <w:docDefaults>
     <w:rPrDefault>
       <w:rPr>
-        <w:rFonts w:cstheme="minorBidi" w:hAnsiTheme="minorHAnsi" w:eastAsiaTheme="minorHAnsi" w:asciiTheme="minorHAnsi"/>
+        <w:rFonts w:asciiTheme="minorHAnsi" w:eastAsiaTheme="minorHAnsi" w:hAnsiTheme="minorHAnsi" w:cstheme="minorBidi"/>
         <w:sz w:val="22"/>
         <w:szCs w:val="22"/>
-        <w:lang w:val="en-US" w:bidi="ar-SA" w:eastAsia="en-US"/>
+        <w:lang w:val="en-US" w:eastAsia="en-US" w:bidi="ar-SA"/>
       </w:rPr>
     </w:rPrDefault>
     <w:pPrDefault>
@@ -1907,19 +1738,459 @@
         <w:widowControl w:val="0"/>
         <w:autoSpaceDE w:val="0"/>
         <w:autoSpaceDN w:val="0"/>
-        <w:spacing w:lineRule="auto" w:line="240" w:before="0" w:after="0"/>
-        <w:ind w:left="0" w:right="0"/>
-        <w:jc w:val="left"/>
       </w:pPr>
     </w:pPrDefault>
   </w:docDefaults>
-  <w:style w:styleId="DefaultParagraphFont" w:default="1" w:type="character">
+  <w:latentStyles w:defLockedState="0" w:defUIPriority="99" w:defSemiHidden="0" w:defUnhideWhenUsed="0" w:defQFormat="0" w:count="375">
+    <w:lsdException w:name="Normal" w:uiPriority="0" w:qFormat="1"/>
+    <w:lsdException w:name="heading 1" w:uiPriority="9" w:qFormat="1"/>
+    <w:lsdException w:name="heading 2" w:semiHidden="1" w:uiPriority="9" w:unhideWhenUsed="1" w:qFormat="1"/>
+    <w:lsdException w:name="heading 3" w:semiHidden="1" w:uiPriority="9" w:unhideWhenUsed="1" w:qFormat="1"/>
+    <w:lsdException w:name="heading 4" w:semiHidden="1" w:uiPriority="9" w:unhideWhenUsed="1" w:qFormat="1"/>
+    <w:lsdException w:name="heading 5" w:semiHidden="1" w:uiPriority="9" w:unhideWhenUsed="1" w:qFormat="1"/>
+    <w:lsdException w:name="heading 6" w:semiHidden="1" w:uiPriority="9" w:unhideWhenUsed="1" w:qFormat="1"/>
+    <w:lsdException w:name="heading 7" w:semiHidden="1" w:uiPriority="9" w:unhideWhenUsed="1" w:qFormat="1"/>
+    <w:lsdException w:name="heading 8" w:semiHidden="1" w:uiPriority="9" w:unhideWhenUsed="1" w:qFormat="1"/>
+    <w:lsdException w:name="heading 9" w:semiHidden="1" w:uiPriority="9" w:unhideWhenUsed="1" w:qFormat="1"/>
+    <w:lsdException w:name="index 1" w:semiHidden="1" w:unhideWhenUsed="1"/>
+    <w:lsdException w:name="index 2" w:semiHidden="1" w:unhideWhenUsed="1"/>
+    <w:lsdException w:name="index 3" w:semiHidden="1" w:unhideWhenUsed="1"/>
+    <w:lsdException w:name="index 4" w:semiHidden="1" w:unhideWhenUsed="1"/>
+    <w:lsdException w:name="index 5" w:semiHidden="1" w:unhideWhenUsed="1"/>
+    <w:lsdException w:name="index 6" w:semiHidden="1" w:unhideWhenUsed="1"/>
+    <w:lsdException w:name="index 7" w:semiHidden="1" w:unhideWhenUsed="1"/>
+    <w:lsdException w:name="index 8" w:semiHidden="1" w:unhideWhenUsed="1"/>
+    <w:lsdException w:name="index 9" w:semiHidden="1" w:unhideWhenUsed="1"/>
+    <w:lsdException w:name="toc 1" w:semiHidden="1" w:uiPriority="39" w:unhideWhenUsed="1"/>
+    <w:lsdException w:name="toc 2" w:semiHidden="1" w:uiPriority="39" w:unhideWhenUsed="1"/>
+    <w:lsdException w:name="toc 3" w:semiHidden="1" w:uiPriority="39" w:unhideWhenUsed="1"/>
+    <w:lsdException w:name="toc 4" w:semiHidden="1" w:uiPriority="39" w:unhideWhenUsed="1"/>
+    <w:lsdException w:name="toc 5" w:semiHidden="1" w:uiPriority="39" w:unhideWhenUsed="1"/>
+    <w:lsdException w:name="toc 6" w:semiHidden="1" w:uiPriority="39" w:unhideWhenUsed="1"/>
+    <w:lsdException w:name="toc 7" w:semiHidden="1" w:uiPriority="39" w:unhideWhenUsed="1"/>
+    <w:lsdException w:name="toc 8" w:semiHidden="1" w:uiPriority="39" w:unhideWhenUsed="1"/>
+    <w:lsdException w:name="toc 9" w:semiHidden="1" w:uiPriority="39" w:unhideWhenUsed="1"/>
+    <w:lsdException w:name="Normal Indent" w:semiHidden="1" w:unhideWhenUsed="1"/>
+    <w:lsdException w:name="footnote text" w:semiHidden="1" w:unhideWhenUsed="1"/>
+    <w:lsdException w:name="annotation text" w:semiHidden="1" w:unhideWhenUsed="1"/>
+    <w:lsdException w:name="header" w:semiHidden="1" w:unhideWhenUsed="1"/>
+    <w:lsdException w:name="footer" w:semiHidden="1" w:unhideWhenUsed="1"/>
+    <w:lsdException w:name="index heading" w:semiHidden="1" w:unhideWhenUsed="1"/>
+    <w:lsdException w:name="caption" w:semiHidden="1" w:uiPriority="35" w:unhideWhenUsed="1" w:qFormat="1"/>
+    <w:lsdException w:name="table of figures" w:semiHidden="1" w:unhideWhenUsed="1"/>
+    <w:lsdException w:name="envelope address" w:semiHidden="1" w:unhideWhenUsed="1"/>
+    <w:lsdException w:name="envelope return" w:semiHidden="1" w:unhideWhenUsed="1"/>
+    <w:lsdException w:name="footnote reference" w:semiHidden="1" w:unhideWhenUsed="1"/>
+    <w:lsdException w:name="annotation reference" w:semiHidden="1" w:unhideWhenUsed="1"/>
+    <w:lsdException w:name="line number" w:semiHidden="1" w:unhideWhenUsed="1"/>
+    <w:lsdException w:name="page number" w:semiHidden="1" w:unhideWhenUsed="1"/>
+    <w:lsdException w:name="endnote reference" w:semiHidden="1" w:unhideWhenUsed="1"/>
+    <w:lsdException w:name="endnote text" w:semiHidden="1" w:unhideWhenUsed="1"/>
+    <w:lsdException w:name="table of authorities" w:semiHidden="1" w:unhideWhenUsed="1"/>
+    <w:lsdException w:name="macro" w:semiHidden="1" w:unhideWhenUsed="1"/>
+    <w:lsdException w:name="toa heading" w:semiHidden="1" w:unhideWhenUsed="1"/>
+    <w:lsdException w:name="List" w:semiHidden="1" w:unhideWhenUsed="1"/>
+    <w:lsdException w:name="List Bullet" w:semiHidden="1" w:unhideWhenUsed="1"/>
+    <w:lsdException w:name="List Number" w:semiHidden="1" w:unhideWhenUsed="1"/>
+    <w:lsdException w:name="List 2" w:semiHidden="1" w:unhideWhenUsed="1"/>
+    <w:lsdException w:name="List 3" w:semiHidden="1" w:unhideWhenUsed="1"/>
+    <w:lsdException w:name="List 4" w:semiHidden="1" w:unhideWhenUsed="1"/>
+    <w:lsdException w:name="List 5" w:semiHidden="1" w:unhideWhenUsed="1"/>
+    <w:lsdException w:name="List Bullet 2" w:semiHidden="1" w:unhideWhenUsed="1"/>
+    <w:lsdException w:name="List Bullet 3" w:semiHidden="1" w:unhideWhenUsed="1"/>
+    <w:lsdException w:name="List Bullet 4" w:semiHidden="1" w:unhideWhenUsed="1"/>
+    <w:lsdException w:name="List Bullet 5" w:semiHidden="1" w:unhideWhenUsed="1"/>
+    <w:lsdException w:name="List Number 2" w:semiHidden="1" w:unhideWhenUsed="1"/>
+    <w:lsdException w:name="List Number 3" w:semiHidden="1" w:unhideWhenUsed="1"/>
+    <w:lsdException w:name="List Number 4" w:semiHidden="1" w:unhideWhenUsed="1"/>
+    <w:lsdException w:name="List Number 5" w:semiHidden="1" w:unhideWhenUsed="1"/>
+    <w:lsdException w:name="Title" w:uiPriority="10" w:qFormat="1"/>
+    <w:lsdException w:name="Closing" w:semiHidden="1" w:unhideWhenUsed="1"/>
+    <w:lsdException w:name="Signature" w:semiHidden="1" w:unhideWhenUsed="1"/>
+    <w:lsdException w:name="Default Paragraph Font" w:semiHidden="1" w:uiPriority="1" w:unhideWhenUsed="1"/>
+    <w:lsdException w:name="Body Text" w:semiHidden="1" w:unhideWhenUsed="1"/>
+    <w:lsdException w:name="Body Text Indent" w:semiHidden="1" w:unhideWhenUsed="1"/>
+    <w:lsdException w:name="List Continue" w:semiHidden="1" w:unhideWhenUsed="1"/>
+    <w:lsdException w:name="List Continue 2" w:semiHidden="1" w:unhideWhenUsed="1"/>
+    <w:lsdException w:name="List Continue 3" w:semiHidden="1" w:unhideWhenUsed="1"/>
+    <w:lsdException w:name="List Continue 4" w:semiHidden="1" w:unhideWhenUsed="1"/>
+    <w:lsdException w:name="List Continue 5" w:semiHidden="1" w:unhideWhenUsed="1"/>
+    <w:lsdException w:name="Message Header" w:semiHidden="1" w:unhideWhenUsed="1"/>
+    <w:lsdException w:name="Subtitle" w:uiPriority="11" w:qFormat="1"/>
+    <w:lsdException w:name="Salutation" w:semiHidden="1" w:unhideWhenUsed="1"/>
+    <w:lsdException w:name="Date" w:semiHidden="1" w:unhideWhenUsed="1"/>
+    <w:lsdException w:name="Body Text First Indent" w:semiHidden="1" w:unhideWhenUsed="1"/>
+    <w:lsdException w:name="Body Text First Indent 2" w:semiHidden="1" w:unhideWhenUsed="1"/>
+    <w:lsdException w:name="Note Heading" w:semiHidden="1" w:unhideWhenUsed="1"/>
+    <w:lsdException w:name="Body Text 2" w:semiHidden="1" w:unhideWhenUsed="1"/>
+    <w:lsdException w:name="Body Text 3" w:semiHidden="1" w:unhideWhenUsed="1"/>
+    <w:lsdException w:name="Body Text Indent 2" w:semiHidden="1" w:unhideWhenUsed="1"/>
+    <w:lsdException w:name="Body Text Indent 3" w:semiHidden="1" w:unhideWhenUsed="1"/>
+    <w:lsdException w:name="Block Text" w:semiHidden="1" w:unhideWhenUsed="1"/>
+    <w:lsdException w:name="Hyperlink" w:semiHidden="1" w:unhideWhenUsed="1"/>
+    <w:lsdException w:name="FollowedHyperlink" w:semiHidden="1" w:unhideWhenUsed="1"/>
+    <w:lsdException w:name="Strong" w:uiPriority="22" w:qFormat="1"/>
+    <w:lsdException w:name="Emphasis" w:uiPriority="20" w:qFormat="1"/>
+    <w:lsdException w:name="Document Map" w:semiHidden="1" w:unhideWhenUsed="1"/>
+    <w:lsdException w:name="Plain Text" w:semiHidden="1" w:unhideWhenUsed="1"/>
+    <w:lsdException w:name="E-mail Signature" w:semiHidden="1" w:unhideWhenUsed="1"/>
+    <w:lsdException w:name="HTML Top of Form" w:semiHidden="1" w:unhideWhenUsed="1"/>
+    <w:lsdException w:name="HTML Bottom of Form" w:semiHidden="1" w:unhideWhenUsed="1"/>
+    <w:lsdException w:name="Normal (Web)" w:semiHidden="1" w:unhideWhenUsed="1"/>
+    <w:lsdException w:name="HTML Acronym" w:semiHidden="1" w:unhideWhenUsed="1"/>
+    <w:lsdException w:name="HTML Address" w:semiHidden="1" w:unhideWhenUsed="1"/>
+    <w:lsdException w:name="HTML Cite" w:semiHidden="1" w:unhideWhenUsed="1"/>
+    <w:lsdException w:name="HTML Code" w:semiHidden="1" w:unhideWhenUsed="1"/>
+    <w:lsdException w:name="HTML Definition" w:semiHidden="1" w:unhideWhenUsed="1"/>
+    <w:lsdException w:name="HTML Keyboard" w:semiHidden="1" w:unhideWhenUsed="1"/>
+    <w:lsdException w:name="HTML Preformatted" w:semiHidden="1" w:unhideWhenUsed="1"/>
+    <w:lsdException w:name="HTML Sample" w:semiHidden="1" w:unhideWhenUsed="1"/>
+    <w:lsdException w:name="HTML Typewriter" w:semiHidden="1" w:unhideWhenUsed="1"/>
+    <w:lsdException w:name="HTML Variable" w:semiHidden="1" w:unhideWhenUsed="1"/>
+    <w:lsdException w:name="Normal Table" w:semiHidden="1" w:unhideWhenUsed="1"/>
+    <w:lsdException w:name="annotation subject" w:semiHidden="1" w:unhideWhenUsed="1"/>
+    <w:lsdException w:name="No List" w:semiHidden="1" w:unhideWhenUsed="1"/>
+    <w:lsdException w:name="Outline List 1" w:semiHidden="1" w:unhideWhenUsed="1"/>
+    <w:lsdException w:name="Outline List 2" w:semiHidden="1" w:unhideWhenUsed="1"/>
+    <w:lsdException w:name="Outline List 3" w:semiHidden="1" w:unhideWhenUsed="1"/>
+    <w:lsdException w:name="Table Simple 1" w:semiHidden="1" w:unhideWhenUsed="1"/>
+    <w:lsdException w:name="Table Simple 2" w:semiHidden="1" w:unhideWhenUsed="1"/>
+    <w:lsdException w:name="Table Simple 3" w:semiHidden="1" w:unhideWhenUsed="1"/>
+    <w:lsdException w:name="Table Classic 1" w:semiHidden="1" w:unhideWhenUsed="1"/>
+    <w:lsdException w:name="Table Classic 2" w:semiHidden="1" w:unhideWhenUsed="1"/>
+    <w:lsdException w:name="Table Classic 3" w:semiHidden="1" w:unhideWhenUsed="1"/>
+    <w:lsdException w:name="Table Classic 4" w:semiHidden="1" w:unhideWhenUsed="1"/>
+    <w:lsdException w:name="Table Colorful 1" w:semiHidden="1" w:unhideWhenUsed="1"/>
+    <w:lsdException w:name="Table Colorful 2" w:semiHidden="1" w:unhideWhenUsed="1"/>
+    <w:lsdException w:name="Table Colorful 3" w:semiHidden="1" w:unhideWhenUsed="1"/>
+    <w:lsdException w:name="Table Columns 1" w:semiHidden="1" w:unhideWhenUsed="1"/>
+    <w:lsdException w:name="Table Columns 2" w:semiHidden="1" w:unhideWhenUsed="1"/>
+    <w:lsdException w:name="Table Columns 3" w:semiHidden="1" w:unhideWhenUsed="1"/>
+    <w:lsdException w:name="Table Columns 4" w:semiHidden="1" w:unhideWhenUsed="1"/>
+    <w:lsdException w:name="Table Columns 5" w:semiHidden="1" w:unhideWhenUsed="1"/>
+    <w:lsdException w:name="Table Grid 1" w:semiHidden="1" w:unhideWhenUsed="1"/>
+    <w:lsdException w:name="Table Grid 2" w:semiHidden="1" w:unhideWhenUsed="1"/>
+    <w:lsdException w:name="Table Grid 3" w:semiHidden="1" w:unhideWhenUsed="1"/>
+    <w:lsdException w:name="Table Grid 4" w:semiHidden="1" w:unhideWhenUsed="1"/>
+    <w:lsdException w:name="Table Grid 5" w:semiHidden="1" w:unhideWhenUsed="1"/>
+    <w:lsdException w:name="Table Grid 6" w:semiHidden="1" w:unhideWhenUsed="1"/>
+    <w:lsdException w:name="Table Grid 7" w:semiHidden="1" w:unhideWhenUsed="1"/>
+    <w:lsdException w:name="Table Grid 8" w:semiHidden="1" w:unhideWhenUsed="1"/>
+    <w:lsdException w:name="Table List 1" w:semiHidden="1" w:unhideWhenUsed="1"/>
+    <w:lsdException w:name="Table List 2" w:semiHidden="1" w:unhideWhenUsed="1"/>
+    <w:lsdException w:name="Table List 3" w:semiHidden="1" w:unhideWhenUsed="1"/>
+    <w:lsdException w:name="Table List 4" w:semiHidden="1" w:unhideWhenUsed="1"/>
+    <w:lsdException w:name="Table List 5" w:semiHidden="1" w:unhideWhenUsed="1"/>
+    <w:lsdException w:name="Table List 6" w:semiHidden="1" w:unhideWhenUsed="1"/>
+    <w:lsdException w:name="Table List 7" w:semiHidden="1" w:unhideWhenUsed="1"/>
+    <w:lsdException w:name="Table List 8" w:semiHidden="1" w:unhideWhenUsed="1"/>
+    <w:lsdException w:name="Table 3D effects 1" w:semiHidden="1" w:unhideWhenUsed="1"/>
+    <w:lsdException w:name="Table 3D effects 2" w:semiHidden="1" w:unhideWhenUsed="1"/>
+    <w:lsdException w:name="Table 3D effects 3" w:semiHidden="1" w:unhideWhenUsed="1"/>
+    <w:lsdException w:name="Table Contemporary" w:semiHidden="1" w:unhideWhenUsed="1"/>
+    <w:lsdException w:name="Table Elegant" w:semiHidden="1" w:unhideWhenUsed="1"/>
+    <w:lsdException w:name="Table Professional" w:semiHidden="1" w:unhideWhenUsed="1"/>
+    <w:lsdException w:name="Table Subtle 1" w:semiHidden="1" w:unhideWhenUsed="1"/>
+    <w:lsdException w:name="Table Subtle 2" w:semiHidden="1" w:unhideWhenUsed="1"/>
+    <w:lsdException w:name="Table Web 1" w:semiHidden="1" w:unhideWhenUsed="1"/>
+    <w:lsdException w:name="Table Web 2" w:semiHidden="1" w:unhideWhenUsed="1"/>
+    <w:lsdException w:name="Table Web 3" w:semiHidden="1" w:unhideWhenUsed="1"/>
+    <w:lsdException w:name="Balloon Text" w:semiHidden="1" w:unhideWhenUsed="1"/>
+    <w:lsdException w:name="Table Grid" w:uiPriority="39"/>
+    <w:lsdException w:name="Table Theme" w:semiHidden="1" w:unhideWhenUsed="1"/>
+    <w:lsdException w:name="Placeholder Text" w:semiHidden="1"/>
+    <w:lsdException w:name="No Spacing" w:uiPriority="1" w:qFormat="1"/>
+    <w:lsdException w:name="Light Shading" w:uiPriority="60"/>
+    <w:lsdException w:name="Light List" w:uiPriority="61"/>
+    <w:lsdException w:name="Light Grid" w:uiPriority="62"/>
+    <w:lsdException w:name="Medium Shading 1" w:uiPriority="63"/>
+    <w:lsdException w:name="Medium Shading 2" w:uiPriority="64"/>
+    <w:lsdException w:name="Medium List 1" w:uiPriority="65"/>
+    <w:lsdException w:name="Medium List 2" w:uiPriority="66"/>
+    <w:lsdException w:name="Medium Grid 1" w:uiPriority="67"/>
+    <w:lsdException w:name="Medium Grid 2" w:uiPriority="68"/>
+    <w:lsdException w:name="Medium Grid 3" w:uiPriority="69"/>
+    <w:lsdException w:name="Dark List" w:uiPriority="70"/>
+    <w:lsdException w:name="Colorful Shading" w:uiPriority="71"/>
+    <w:lsdException w:name="Colorful List" w:uiPriority="72"/>
+    <w:lsdException w:name="Colorful Grid" w:uiPriority="73"/>
+    <w:lsdException w:name="Light Shading Accent 1" w:uiPriority="60"/>
+    <w:lsdException w:name="Light List Accent 1" w:uiPriority="61"/>
+    <w:lsdException w:name="Light Grid Accent 1" w:uiPriority="62"/>
+    <w:lsdException w:name="Medium Shading 1 Accent 1" w:uiPriority="63"/>
+    <w:lsdException w:name="Medium Shading 2 Accent 1" w:uiPriority="64"/>
+    <w:lsdException w:name="Medium List 1 Accent 1" w:uiPriority="65"/>
+    <w:lsdException w:name="Revision" w:semiHidden="1"/>
+    <w:lsdException w:name="List Paragraph" w:uiPriority="34" w:qFormat="1"/>
+    <w:lsdException w:name="Quote" w:uiPriority="29" w:qFormat="1"/>
+    <w:lsdException w:name="Intense Quote" w:uiPriority="30" w:qFormat="1"/>
+    <w:lsdException w:name="Medium List 2 Accent 1" w:uiPriority="66"/>
+    <w:lsdException w:name="Medium Grid 1 Accent 1" w:uiPriority="67"/>
+    <w:lsdException w:name="Medium Grid 2 Accent 1" w:uiPriority="68"/>
+    <w:lsdException w:name="Medium Grid 3 Accent 1" w:uiPriority="69"/>
+    <w:lsdException w:name="Dark List Accent 1" w:uiPriority="70"/>
+    <w:lsdException w:name="Colorful Shading Accent 1" w:uiPriority="71"/>
+    <w:lsdException w:name="Colorful List Accent 1" w:uiPriority="72"/>
+    <w:lsdException w:name="Colorful Grid Accent 1" w:uiPriority="73"/>
+    <w:lsdException w:name="Light Shading Accent 2" w:uiPriority="60"/>
+    <w:lsdException w:name="Light List Accent 2" w:uiPriority="61"/>
+    <w:lsdException w:name="Light Grid Accent 2" w:uiPriority="62"/>
+    <w:lsdException w:name="Medium Shading 1 Accent 2" w:uiPriority="63"/>
+    <w:lsdException w:name="Medium Shading 2 Accent 2" w:uiPriority="64"/>
+    <w:lsdException w:name="Medium List 1 Accent 2" w:uiPriority="65"/>
+    <w:lsdException w:name="Medium List 2 Accent 2" w:uiPriority="66"/>
+    <w:lsdException w:name="Medium Grid 1 Accent 2" w:uiPriority="67"/>
+    <w:lsdException w:name="Medium Grid 2 Accent 2" w:uiPriority="68"/>
+    <w:lsdException w:name="Medium Grid 3 Accent 2" w:uiPriority="69"/>
+    <w:lsdException w:name="Dark List Accent 2" w:uiPriority="70"/>
+    <w:lsdException w:name="Colorful Shading Accent 2" w:uiPriority="71"/>
+    <w:lsdException w:name="Colorful List Accent 2" w:uiPriority="72"/>
+    <w:lsdException w:name="Colorful Grid Accent 2" w:uiPriority="73"/>
+    <w:lsdException w:name="Light Shading Accent 3" w:uiPriority="60"/>
+    <w:lsdException w:name="Light List Accent 3" w:uiPriority="61"/>
+    <w:lsdException w:name="Light Grid Accent 3" w:uiPriority="62"/>
+    <w:lsdException w:name="Medium Shading 1 Accent 3" w:uiPriority="63"/>
+    <w:lsdException w:name="Medium Shading 2 Accent 3" w:uiPriority="64"/>
+    <w:lsdException w:name="Medium List 1 Accent 3" w:uiPriority="65"/>
+    <w:lsdException w:name="Medium List 2 Accent 3" w:uiPriority="66"/>
+    <w:lsdException w:name="Medium Grid 1 Accent 3" w:uiPriority="67"/>
+    <w:lsdException w:name="Medium Grid 2 Accent 3" w:uiPriority="68"/>
+    <w:lsdException w:name="Medium Grid 3 Accent 3" w:uiPriority="69"/>
+    <w:lsdException w:name="Dark List Accent 3" w:uiPriority="70"/>
+    <w:lsdException w:name="Colorful Shading Accent 3" w:uiPriority="71"/>
+    <w:lsdException w:name="Colorful List Accent 3" w:uiPriority="72"/>
+    <w:lsdException w:name="Colorful Grid Accent 3" w:uiPriority="73"/>
+    <w:lsdException w:name="Light Shading Accent 4" w:uiPriority="60"/>
+    <w:lsdException w:name="Light List Accent 4" w:uiPriority="61"/>
+    <w:lsdException w:name="Light Grid Accent 4" w:uiPriority="62"/>
+    <w:lsdException w:name="Medium Shading 1 Accent 4" w:uiPriority="63"/>
+    <w:lsdException w:name="Medium Shading 2 Accent 4" w:uiPriority="64"/>
+    <w:lsdException w:name="Medium List 1 Accent 4" w:uiPriority="65"/>
+    <w:lsdException w:name="Medium List 2 Accent 4" w:uiPriority="66"/>
+    <w:lsdException w:name="Medium Grid 1 Accent 4" w:uiPriority="67"/>
+    <w:lsdException w:name="Medium Grid 2 Accent 4" w:uiPriority="68"/>
+    <w:lsdException w:name="Medium Grid 3 Accent 4" w:uiPriority="69"/>
+    <w:lsdException w:name="Dark List Accent 4" w:uiPriority="70"/>
+    <w:lsdException w:name="Colorful Shading Accent 4" w:uiPriority="71"/>
+    <w:lsdException w:name="Colorful List Accent 4" w:uiPriority="72"/>
+    <w:lsdException w:name="Colorful Grid Accent 4" w:uiPriority="73"/>
+    <w:lsdException w:name="Light Shading Accent 5" w:uiPriority="60"/>
+    <w:lsdException w:name="Light List Accent 5" w:uiPriority="61"/>
+    <w:lsdException w:name="Light Grid Accent 5" w:uiPriority="62"/>
+    <w:lsdException w:name="Medium Shading 1 Accent 5" w:uiPriority="63"/>
+    <w:lsdException w:name="Medium Shading 2 Accent 5" w:uiPriority="64"/>
+    <w:lsdException w:name="Medium List 1 Accent 5" w:uiPriority="65"/>
+    <w:lsdException w:name="Medium List 2 Accent 5" w:uiPriority="66"/>
+    <w:lsdException w:name="Medium Grid 1 Accent 5" w:uiPriority="67"/>
+    <w:lsdException w:name="Medium Grid 2 Accent 5" w:uiPriority="68"/>
+    <w:lsdException w:name="Medium Grid 3 Accent 5" w:uiPriority="69"/>
+    <w:lsdException w:name="Dark List Accent 5" w:uiPriority="70"/>
+    <w:lsdException w:name="Colorful Shading Accent 5" w:uiPriority="71"/>
+    <w:lsdException w:name="Colorful List Accent 5" w:uiPriority="72"/>
+    <w:lsdException w:name="Colorful Grid Accent 5" w:uiPriority="73"/>
+    <w:lsdException w:name="Light Shading Accent 6" w:uiPriority="60"/>
+    <w:lsdException w:name="Light List Accent 6" w:uiPriority="61"/>
+    <w:lsdException w:name="Light Grid Accent 6" w:uiPriority="62"/>
+    <w:lsdException w:name="Medium Shading 1 Accent 6" w:uiPriority="63"/>
+    <w:lsdException w:name="Medium Shading 2 Accent 6" w:uiPriority="64"/>
+    <w:lsdException w:name="Medium List 1 Accent 6" w:uiPriority="65"/>
+    <w:lsdException w:name="Medium List 2 Accent 6" w:uiPriority="66"/>
+    <w:lsdException w:name="Medium Grid 1 Accent 6" w:uiPriority="67"/>
+    <w:lsdException w:name="Medium Grid 2 Accent 6" w:uiPriority="68"/>
+    <w:lsdException w:name="Medium Grid 3 Accent 6" w:uiPriority="69"/>
+    <w:lsdException w:name="Dark List Accent 6" w:uiPriority="70"/>
+    <w:lsdException w:name="Colorful Shading Accent 6" w:uiPriority="71"/>
+    <w:lsdException w:name="Colorful List Accent 6" w:uiPriority="72"/>
+    <w:lsdException w:name="Colorful Grid Accent 6" w:uiPriority="73"/>
+    <w:lsdException w:name="Subtle Emphasis" w:uiPriority="19" w:qFormat="1"/>
+    <w:lsdException w:name="Intense Emphasis" w:uiPriority="21" w:qFormat="1"/>
+    <w:lsdException w:name="Subtle Reference" w:uiPriority="31" w:qFormat="1"/>
+    <w:lsdException w:name="Intense Reference" w:uiPriority="32" w:qFormat="1"/>
+    <w:lsdException w:name="Book Title" w:uiPriority="33" w:qFormat="1"/>
+    <w:lsdException w:name="Bibliography" w:semiHidden="1" w:uiPriority="37" w:unhideWhenUsed="1"/>
+    <w:lsdException w:name="TOC Heading" w:semiHidden="1" w:uiPriority="39" w:unhideWhenUsed="1" w:qFormat="1"/>
+    <w:lsdException w:name="Plain Table 1" w:uiPriority="41"/>
+    <w:lsdException w:name="Plain Table 2" w:uiPriority="42"/>
+    <w:lsdException w:name="Plain Table 3" w:uiPriority="43"/>
+    <w:lsdException w:name="Plain Table 4" w:uiPriority="44"/>
+    <w:lsdException w:name="Plain Table 5" w:uiPriority="45"/>
+    <w:lsdException w:name="Grid Table Light" w:uiPriority="40"/>
+    <w:lsdException w:name="Grid Table 1 Light" w:uiPriority="46"/>
+    <w:lsdException w:name="Grid Table 2" w:uiPriority="47"/>
+    <w:lsdException w:name="Grid Table 3" w:uiPriority="48"/>
+    <w:lsdException w:name="Grid Table 4" w:uiPriority="49"/>
+    <w:lsdException w:name="Grid Table 5 Dark" w:uiPriority="50"/>
+    <w:lsdException w:name="Grid Table 6 Colorful" w:uiPriority="51"/>
+    <w:lsdException w:name="Grid Table 7 Colorful" w:uiPriority="52"/>
+    <w:lsdException w:name="Grid Table 1 Light Accent 1" w:uiPriority="46"/>
+    <w:lsdException w:name="Grid Table 2 Accent 1" w:uiPriority="47"/>
+    <w:lsdException w:name="Grid Table 3 Accent 1" w:uiPriority="48"/>
+    <w:lsdException w:name="Grid Table 4 Accent 1" w:uiPriority="49"/>
+    <w:lsdException w:name="Grid Table 5 Dark Accent 1" w:uiPriority="50"/>
+    <w:lsdException w:name="Grid Table 6 Colorful Accent 1" w:uiPriority="51"/>
+    <w:lsdException w:name="Grid Table 7 Colorful Accent 1" w:uiPriority="52"/>
+    <w:lsdException w:name="Grid Table 1 Light Accent 2" w:uiPriority="46"/>
+    <w:lsdException w:name="Grid Table 2 Accent 2" w:uiPriority="47"/>
+    <w:lsdException w:name="Grid Table 3 Accent 2" w:uiPriority="48"/>
+    <w:lsdException w:name="Grid Table 4 Accent 2" w:uiPriority="49"/>
+    <w:lsdException w:name="Grid Table 5 Dark Accent 2" w:uiPriority="50"/>
+    <w:lsdException w:name="Grid Table 6 Colorful Accent 2" w:uiPriority="51"/>
+    <w:lsdException w:name="Grid Table 7 Colorful Accent 2" w:uiPriority="52"/>
+    <w:lsdException w:name="Grid Table 1 Light Accent 3" w:uiPriority="46"/>
+    <w:lsdException w:name="Grid Table 2 Accent 3" w:uiPriority="47"/>
+    <w:lsdException w:name="Grid Table 3 Accent 3" w:uiPriority="48"/>
+    <w:lsdException w:name="Grid Table 4 Accent 3" w:uiPriority="49"/>
+    <w:lsdException w:name="Grid Table 5 Dark Accent 3" w:uiPriority="50"/>
+    <w:lsdException w:name="Grid Table 6 Colorful Accent 3" w:uiPriority="51"/>
+    <w:lsdException w:name="Grid Table 7 Colorful Accent 3" w:uiPriority="52"/>
+    <w:lsdException w:name="Grid Table 1 Light Accent 4" w:uiPriority="46"/>
+    <w:lsdException w:name="Grid Table 2 Accent 4" w:uiPriority="47"/>
+    <w:lsdException w:name="Grid Table 3 Accent 4" w:uiPriority="48"/>
+    <w:lsdException w:name="Grid Table 4 Accent 4" w:uiPriority="49"/>
+    <w:lsdException w:name="Grid Table 5 Dark Accent 4" w:uiPriority="50"/>
+    <w:lsdException w:name="Grid Table 6 Colorful Accent 4" w:uiPriority="51"/>
+    <w:lsdException w:name="Grid Table 7 Colorful Accent 4" w:uiPriority="52"/>
+    <w:lsdException w:name="Grid Table 1 Light Accent 5" w:uiPriority="46"/>
+    <w:lsdException w:name="Grid Table 2 Accent 5" w:uiPriority="47"/>
+    <w:lsdException w:name="Grid Table 3 Accent 5" w:uiPriority="48"/>
+    <w:lsdException w:name="Grid Table 4 Accent 5" w:uiPriority="49"/>
+    <w:lsdException w:name="Grid Table 5 Dark Accent 5" w:uiPriority="50"/>
+    <w:lsdException w:name="Grid Table 6 Colorful Accent 5" w:uiPriority="51"/>
+    <w:lsdException w:name="Grid Table 7 Colorful Accent 5" w:uiPriority="52"/>
+    <w:lsdException w:name="Grid Table 1 Light Accent 6" w:uiPriority="46"/>
+    <w:lsdException w:name="Grid Table 2 Accent 6" w:uiPriority="47"/>
+    <w:lsdException w:name="Grid Table 3 Accent 6" w:uiPriority="48"/>
+    <w:lsdException w:name="Grid Table 4 Accent 6" w:uiPriority="49"/>
+    <w:lsdException w:name="Grid Table 5 Dark Accent 6" w:uiPriority="50"/>
+    <w:lsdException w:name="Grid Table 6 Colorful Accent 6" w:uiPriority="51"/>
+    <w:lsdException w:name="Grid Table 7 Colorful Accent 6" w:uiPriority="52"/>
+    <w:lsdException w:name="List Table 1 Light" w:uiPriority="46"/>
+    <w:lsdException w:name="List Table 2" w:uiPriority="47"/>
+    <w:lsdException w:name="List Table 3" w:uiPriority="48"/>
+    <w:lsdException w:name="List Table 4" w:uiPriority="49"/>
+    <w:lsdException w:name="List Table 5 Dark" w:uiPriority="50"/>
+    <w:lsdException w:name="List Table 6 Colorful" w:uiPriority="51"/>
+    <w:lsdException w:name="List Table 7 Colorful" w:uiPriority="52"/>
+    <w:lsdException w:name="List Table 1 Light Accent 1" w:uiPriority="46"/>
+    <w:lsdException w:name="List Table 2 Accent 1" w:uiPriority="47"/>
+    <w:lsdException w:name="List Table 3 Accent 1" w:uiPriority="48"/>
+    <w:lsdException w:name="List Table 4 Accent 1" w:uiPriority="49"/>
+    <w:lsdException w:name="List Table 5 Dark Accent 1" w:uiPriority="50"/>
+    <w:lsdException w:name="List Table 6 Colorful Accent 1" w:uiPriority="51"/>
+    <w:lsdException w:name="List Table 7 Colorful Accent 1" w:uiPriority="52"/>
+    <w:lsdException w:name="List Table 1 Light Accent 2" w:uiPriority="46"/>
+    <w:lsdException w:name="List Table 2 Accent 2" w:uiPriority="47"/>
+    <w:lsdException w:name="List Table 3 Accent 2" w:uiPriority="48"/>
+    <w:lsdException w:name="List Table 4 Accent 2" w:uiPriority="49"/>
+    <w:lsdException w:name="List Table 5 Dark Accent 2" w:uiPriority="50"/>
+    <w:lsdException w:name="List Table 6 Colorful Accent 2" w:uiPriority="51"/>
+    <w:lsdException w:name="List Table 7 Colorful Accent 2" w:uiPriority="52"/>
+    <w:lsdException w:name="List Table 1 Light Accent 3" w:uiPriority="46"/>
+    <w:lsdException w:name="List Table 2 Accent 3" w:uiPriority="47"/>
+    <w:lsdException w:name="List Table 3 Accent 3" w:uiPriority="48"/>
+    <w:lsdException w:name="List Table 4 Accent 3" w:uiPriority="49"/>
+    <w:lsdException w:name="List Table 5 Dark Accent 3" w:uiPriority="50"/>
+    <w:lsdException w:name="List Table 6 Colorful Accent 3" w:uiPriority="51"/>
+    <w:lsdException w:name="List Table 7 Colorful Accent 3" w:uiPriority="52"/>
+    <w:lsdException w:name="List Table 1 Light Accent 4" w:uiPriority="46"/>
+    <w:lsdException w:name="List Table 2 Accent 4" w:uiPriority="47"/>
+    <w:lsdException w:name="List Table 3 Accent 4" w:uiPriority="48"/>
+    <w:lsdException w:name="List Table 4 Accent 4" w:uiPriority="49"/>
+    <w:lsdException w:name="List Table 5 Dark Accent 4" w:uiPriority="50"/>
+    <w:lsdException w:name="List Table 6 Colorful Accent 4" w:uiPriority="51"/>
+    <w:lsdException w:name="List Table 7 Colorful Accent 4" w:uiPriority="52"/>
+    <w:lsdException w:name="List Table 1 Light Accent 5" w:uiPriority="46"/>
+    <w:lsdException w:name="List Table 2 Accent 5" w:uiPriority="47"/>
+    <w:lsdException w:name="List Table 3 Accent 5" w:uiPriority="48"/>
+    <w:lsdException w:name="List Table 4 Accent 5" w:uiPriority="49"/>
+    <w:lsdException w:name="List Table 5 Dark Accent 5" w:uiPriority="50"/>
+    <w:lsdException w:name="List Table 6 Colorful Accent 5" w:uiPriority="51"/>
+    <w:lsdException w:name="List Table 7 Colorful Accent 5" w:uiPriority="52"/>
+    <w:lsdException w:name="List Table 1 Light Accent 6" w:uiPriority="46"/>
+    <w:lsdException w:name="List Table 2 Accent 6" w:uiPriority="47"/>
+    <w:lsdException w:name="List Table 3 Accent 6" w:uiPriority="48"/>
+    <w:lsdException w:name="List Table 4 Accent 6" w:uiPriority="49"/>
+    <w:lsdException w:name="List Table 5 Dark Accent 6" w:uiPriority="50"/>
+    <w:lsdException w:name="List Table 6 Colorful Accent 6" w:uiPriority="51"/>
+    <w:lsdException w:name="List Table 7 Colorful Accent 6" w:uiPriority="52"/>
+    <w:lsdException w:name="Mention" w:semiHidden="1" w:unhideWhenUsed="1"/>
+    <w:lsdException w:name="Smart Hyperlink" w:semiHidden="1" w:unhideWhenUsed="1"/>
+    <w:lsdException w:name="Hashtag" w:semiHidden="1" w:unhideWhenUsed="1"/>
+    <w:lsdException w:name="Unresolved Mention" w:semiHidden="1" w:unhideWhenUsed="1"/>
+  </w:latentStyles>
+  <w:style w:type="paragraph" w:default="1" w:styleId="Normal">
+    <w:name w:val="Normal"/>
+    <w:qFormat/>
+    <w:rPr>
+      <w:rFonts w:ascii="Times New Roman" w:eastAsia="Times New Roman" w:hAnsi="Times New Roman" w:cs="Times New Roman"/>
+      <w:lang w:val="fr-FR"/>
+    </w:rPr>
+  </w:style>
+  <w:style w:type="paragraph" w:styleId="Titre1">
+    <w:name w:val="heading 1"/>
+    <w:basedOn w:val="Normal"/>
+    <w:uiPriority w:val="9"/>
+    <w:qFormat/>
+    <w:pPr>
+      <w:spacing w:before="74"/>
+      <w:ind w:left="115"/>
+      <w:outlineLvl w:val="0"/>
+    </w:pPr>
+    <w:rPr>
+      <w:b/>
+      <w:bCs/>
+      <w:sz w:val="28"/>
+      <w:szCs w:val="28"/>
+      <w:u w:val="single" w:color="000000"/>
+    </w:rPr>
+  </w:style>
+  <w:style w:type="paragraph" w:styleId="Titre2">
+    <w:name w:val="heading 2"/>
+    <w:basedOn w:val="Normal"/>
+    <w:uiPriority w:val="9"/>
+    <w:unhideWhenUsed/>
+    <w:qFormat/>
+    <w:pPr>
+      <w:spacing w:before="90"/>
+      <w:ind w:left="115"/>
+      <w:outlineLvl w:val="1"/>
+    </w:pPr>
+    <w:rPr>
+      <w:b/>
+      <w:bCs/>
+      <w:sz w:val="24"/>
+      <w:szCs w:val="24"/>
+      <w:u w:val="single" w:color="000000"/>
+    </w:rPr>
+  </w:style>
+  <w:style w:type="character" w:default="1" w:styleId="Policepardfaut">
     <w:name w:val="Default Paragraph Font"/>
     <w:uiPriority w:val="1"/>
     <w:semiHidden/>
     <w:unhideWhenUsed/>
   </w:style>
-  <w:style w:styleId="TableNormal" w:default="1" w:type="table">
+  <w:style w:type="table" w:default="1" w:styleId="TableauNormal">
+    <w:name w:val="Normal Table"/>
+    <w:uiPriority w:val="99"/>
+    <w:semiHidden/>
+    <w:unhideWhenUsed/>
+    <w:tblPr>
+      <w:tblInd w:w="0" w:type="dxa"/>
+      <w:tblCellMar>
+        <w:top w:w="0" w:type="dxa"/>
+        <w:left w:w="108" w:type="dxa"/>
+        <w:bottom w:w="0" w:type="dxa"/>
+        <w:right w:w="108" w:type="dxa"/>
+      </w:tblCellMar>
+    </w:tblPr>
+  </w:style>
+  <w:style w:type="numbering" w:default="1" w:styleId="Aucuneliste">
+    <w:name w:val="No List"/>
+    <w:uiPriority w:val="99"/>
+    <w:semiHidden/>
+    <w:unhideWhenUsed/>
+  </w:style>
+  <w:style w:type="table" w:customStyle="1" w:styleId="TableNormal">
     <w:name w:val="Table Normal"/>
     <w:uiPriority w:val="2"/>
     <w:semiHidden/>
@@ -1935,79 +2206,16 @@
       </w:tblCellMar>
     </w:tblPr>
   </w:style>
-  <w:style w:styleId="NoList" w:default="1" w:type="numbering">
-    <w:name w:val="No List"/>
-    <w:uiPriority w:val="99"/>
-    <w:semiHidden/>
-    <w:unhideWhenUsed/>
-  </w:style>
-  <w:style w:default="1" w:styleId="Normal" w:type="paragraph">
-    <w:name w:val="Normal"/>
-    <w:uiPriority w:val="1"/>
-    <w:qFormat/>
-    <w:pPr/>
-    <w:rPr>
-      <w:rFonts w:ascii="Times New Roman" w:hAnsi="Times New Roman" w:eastAsia="Times New Roman" w:cs="Times New Roman"/>
-      <w:lang w:val="fr-FR" w:eastAsia="en-US" w:bidi="ar-SA"/>
-    </w:rPr>
-  </w:style>
-  <w:style w:styleId="BodyText" w:type="paragraph">
+  <w:style w:type="paragraph" w:styleId="Corpsdetexte">
     <w:name w:val="Body Text"/>
     <w:basedOn w:val="Normal"/>
     <w:uiPriority w:val="1"/>
     <w:qFormat/>
-    <w:pPr/>
-    <w:rPr>
-      <w:rFonts w:ascii="Times New Roman" w:hAnsi="Times New Roman" w:eastAsia="Times New Roman" w:cs="Times New Roman"/>
-      <w:sz w:val="22"/>
-      <w:szCs w:val="22"/>
-      <w:lang w:val="fr-FR" w:eastAsia="en-US" w:bidi="ar-SA"/>
-    </w:rPr>
   </w:style>
-  <w:style w:styleId="Heading1" w:type="paragraph">
-    <w:name w:val="Heading 1"/>
-    <w:basedOn w:val="Normal"/>
-    <w:uiPriority w:val="1"/>
-    <w:qFormat/>
-    <w:pPr>
-      <w:spacing w:before="74"/>
-      <w:ind w:left="115"/>
-      <w:outlineLvl w:val="1"/>
-    </w:pPr>
-    <w:rPr>
-      <w:rFonts w:ascii="Times New Roman" w:hAnsi="Times New Roman" w:eastAsia="Times New Roman" w:cs="Times New Roman"/>
-      <w:b/>
-      <w:bCs/>
-      <w:sz w:val="28"/>
-      <w:szCs w:val="28"/>
-      <w:u w:val="single" w:color="000000"/>
-      <w:lang w:val="fr-FR" w:eastAsia="en-US" w:bidi="ar-SA"/>
-    </w:rPr>
-  </w:style>
-  <w:style w:styleId="Heading2" w:type="paragraph">
-    <w:name w:val="Heading 2"/>
-    <w:basedOn w:val="Normal"/>
-    <w:uiPriority w:val="1"/>
-    <w:qFormat/>
-    <w:pPr>
-      <w:spacing w:before="90"/>
-      <w:ind w:left="115"/>
-      <w:outlineLvl w:val="2"/>
-    </w:pPr>
-    <w:rPr>
-      <w:rFonts w:ascii="Times New Roman" w:hAnsi="Times New Roman" w:eastAsia="Times New Roman" w:cs="Times New Roman"/>
-      <w:b/>
-      <w:bCs/>
-      <w:sz w:val="24"/>
-      <w:szCs w:val="24"/>
-      <w:u w:val="single" w:color="000000"/>
-      <w:lang w:val="fr-FR" w:eastAsia="en-US" w:bidi="ar-SA"/>
-    </w:rPr>
-  </w:style>
-  <w:style w:styleId="Title" w:type="paragraph">
+  <w:style w:type="paragraph" w:styleId="Titre">
     <w:name w:val="Title"/>
     <w:basedOn w:val="Normal"/>
-    <w:uiPriority w:val="1"/>
+    <w:uiPriority w:val="10"/>
     <w:qFormat/>
     <w:pPr>
       <w:spacing w:before="74"/>
@@ -2015,16 +2223,14 @@
       <w:jc w:val="center"/>
     </w:pPr>
     <w:rPr>
-      <w:rFonts w:ascii="Times New Roman" w:hAnsi="Times New Roman" w:eastAsia="Times New Roman" w:cs="Times New Roman"/>
       <w:b/>
       <w:bCs/>
       <w:sz w:val="36"/>
       <w:szCs w:val="36"/>
       <w:u w:val="single" w:color="000000"/>
-      <w:lang w:val="fr-FR" w:eastAsia="en-US" w:bidi="ar-SA"/>
     </w:rPr>
   </w:style>
-  <w:style w:styleId="ListParagraph" w:type="paragraph">
+  <w:style w:type="paragraph" w:styleId="Paragraphedeliste">
     <w:name w:val="List Paragraph"/>
     <w:basedOn w:val="Normal"/>
     <w:uiPriority w:val="1"/>
@@ -2033,20 +2239,12 @@
       <w:spacing w:before="18"/>
       <w:ind w:left="836" w:hanging="361"/>
     </w:pPr>
-    <w:rPr>
-      <w:rFonts w:ascii="Times New Roman" w:hAnsi="Times New Roman" w:eastAsia="Times New Roman" w:cs="Times New Roman"/>
-      <w:lang w:val="fr-FR" w:eastAsia="en-US" w:bidi="ar-SA"/>
-    </w:rPr>
   </w:style>
-  <w:style w:styleId="TableParagraph" w:type="paragraph">
+  <w:style w:type="paragraph" w:customStyle="1" w:styleId="TableParagraph">
     <w:name w:val="Table Paragraph"/>
     <w:basedOn w:val="Normal"/>
     <w:uiPriority w:val="1"/>
     <w:qFormat/>
-    <w:pPr/>
-    <w:rPr>
-      <w:lang w:val="fr-FR" w:eastAsia="en-US" w:bidi="ar-SA"/>
-    </w:rPr>
   </w:style>
 </w:styles>
 </file>

--- a/Documentation/Documentation Parking.docx
+++ b/Documentation/Documentation Parking.docx
@@ -226,6 +226,93 @@
           <w:sz w:val="26"/>
         </w:rPr>
       </w:pPr>
+    </w:p>
+    <w:p>
+      <w:pPr>
+        <w:pStyle w:val="Titre1"/>
+        <w:spacing w:before="207"/>
+      </w:pPr>
+      <w:r>
+        <w:t>MCD</w:t>
+      </w:r>
+      <w:r>
+        <w:rPr>
+          <w:u w:val="none"/>
+        </w:rPr>
+        <w:t xml:space="preserve"> </w:t>
+      </w:r>
+      <w:r>
+        <w:t>:</w:t>
+      </w:r>
+    </w:p>
+    <w:p>
+      <w:pPr>
+        <w:pStyle w:val="Titre1"/>
+        <w:spacing w:before="207"/>
+        <w:rPr>
+          <w:u w:val="none"/>
+        </w:rPr>
+      </w:pPr>
+    </w:p>
+    <w:p>
+      <w:pPr>
+        <w:rPr>
+          <w:sz w:val="26"/>
+        </w:rPr>
+      </w:pPr>
+      <w:r>
+        <w:rPr>
+          <w:noProof/>
+        </w:rPr>
+        <w:drawing>
+          <wp:inline distT="0" distB="0" distL="0" distR="0">
+            <wp:extent cx="6273800" cy="3520674"/>
+            <wp:effectExtent l="0" t="0" r="0" b="3810"/>
+            <wp:docPr id="18" name="Image 18"/>
+            <wp:cNvGraphicFramePr>
+              <a:graphicFrameLocks xmlns:a="http://schemas.openxmlformats.org/drawingml/2006/main" noChangeAspect="1"/>
+            </wp:cNvGraphicFramePr>
+            <a:graphic xmlns:a="http://schemas.openxmlformats.org/drawingml/2006/main">
+              <a:graphicData uri="http://schemas.openxmlformats.org/drawingml/2006/picture">
+                <pic:pic xmlns:pic="http://schemas.openxmlformats.org/drawingml/2006/picture">
+                  <pic:nvPicPr>
+                    <pic:cNvPr id="0" name="Picture 1"/>
+                    <pic:cNvPicPr>
+                      <a:picLocks noChangeAspect="1" noChangeArrowheads="1"/>
+                    </pic:cNvPicPr>
+                  </pic:nvPicPr>
+                  <pic:blipFill>
+                    <a:blip r:embed="rId5">
+                      <a:extLst>
+                        <a:ext uri="{28A0092B-C50C-407E-A947-70E740481C1C}">
+                          <a14:useLocalDpi xmlns:a14="http://schemas.microsoft.com/office/drawing/2010/main" val="0"/>
+                        </a:ext>
+                      </a:extLst>
+                    </a:blip>
+                    <a:srcRect/>
+                    <a:stretch>
+                      <a:fillRect/>
+                    </a:stretch>
+                  </pic:blipFill>
+                  <pic:spPr bwMode="auto">
+                    <a:xfrm>
+                      <a:off x="0" y="0"/>
+                      <a:ext cx="6273800" cy="3520674"/>
+                    </a:xfrm>
+                    <a:prstGeom prst="rect">
+                      <a:avLst/>
+                    </a:prstGeom>
+                    <a:noFill/>
+                    <a:ln>
+                      <a:noFill/>
+                    </a:ln>
+                  </pic:spPr>
+                </pic:pic>
+              </a:graphicData>
+            </a:graphic>
+          </wp:inline>
+        </w:drawing>
+      </w:r>
     </w:p>
     <w:p>
       <w:pPr>
@@ -339,7 +426,7 @@
                     <pic:cNvPicPr/>
                   </pic:nvPicPr>
                   <pic:blipFill>
-                    <a:blip r:embed="rId5"/>
+                    <a:blip r:embed="rId6"/>
                     <a:stretch>
                       <a:fillRect/>
                     </a:stretch>
@@ -359,8 +446,6 @@
           </wp:inline>
         </w:drawing>
       </w:r>
-      <w:bookmarkStart w:id="0" w:name="_GoBack"/>
-      <w:bookmarkEnd w:id="0"/>
     </w:p>
     <w:p>
       <w:pPr>
@@ -379,6 +464,7 @@
         <w:rPr>
           <w:noProof/>
         </w:rPr>
+        <w:lastRenderedPageBreak/>
         <w:drawing>
           <wp:anchor distT="0" distB="0" distL="0" distR="0" simplePos="0" relativeHeight="251659264" behindDoc="0" locked="0" layoutInCell="1" allowOverlap="1">
             <wp:simplePos x="0" y="0"/>
@@ -403,7 +489,7 @@
                     <pic:cNvPicPr/>
                   </pic:nvPicPr>
                   <pic:blipFill>
-                    <a:blip r:embed="rId6" cstate="print"/>
+                    <a:blip r:embed="rId7" cstate="print"/>
                     <a:stretch>
                       <a:fillRect/>
                     </a:stretch>
@@ -574,29 +660,35 @@
         <w:t xml:space="preserve"> </w:t>
       </w:r>
       <w:r>
-        <w:t>d’URL.</w:t>
-      </w:r>
-    </w:p>
-    <w:p>
-      <w:pPr>
+        <w:t>d’URL</w:t>
+      </w:r>
+      <w:r>
+        <w:t>.</w:t>
+      </w:r>
+    </w:p>
+    <w:p>
+      <w:pPr>
+        <w:pStyle w:val="Corpsdetexte"/>
+        <w:ind w:left="2054" w:right="2069"/>
         <w:jc w:val="center"/>
-        <w:sectPr>
-          <w:type w:val="continuous"/>
-          <w:pgSz w:w="11900" w:h="16840"/>
-          <w:pgMar w:top="1060" w:right="1000" w:bottom="280" w:left="1020" w:header="720" w:footer="720" w:gutter="0"/>
-          <w:cols w:space="720"/>
-        </w:sectPr>
+      </w:pPr>
+    </w:p>
+    <w:p>
+      <w:pPr>
+        <w:pStyle w:val="Corpsdetexte"/>
+        <w:ind w:left="2054" w:right="2069"/>
+        <w:jc w:val="center"/>
       </w:pPr>
     </w:p>
     <w:p>
       <w:pPr>
         <w:pStyle w:val="Titre1"/>
+        <w:ind w:left="0"/>
         <w:rPr>
           <w:u w:val="none"/>
         </w:rPr>
       </w:pPr>
       <w:r>
-        <w:lastRenderedPageBreak/>
         <w:t>Maquette</w:t>
       </w:r>
       <w:r>
@@ -612,59 +704,69 @@
     </w:p>
     <w:p>
       <w:pPr>
-        <w:spacing w:before="2"/>
-        <w:rPr>
-          <w:b/>
-          <w:sz w:val="20"/>
-        </w:rPr>
-      </w:pPr>
-    </w:p>
-    <w:p>
-      <w:pPr>
-        <w:pStyle w:val="Titre2"/>
-        <w:rPr>
-          <w:u w:val="none"/>
-        </w:rPr>
-      </w:pPr>
-      <w:r>
+        <w:pStyle w:val="Corpsdetexte"/>
+        <w:ind w:right="2069"/>
+        <w:rPr>
+          <w:b/>
+          <w:u w:val="single"/>
+        </w:rPr>
+      </w:pPr>
+    </w:p>
+    <w:p>
+      <w:pPr>
+        <w:pStyle w:val="Corpsdetexte"/>
+        <w:ind w:right="2069"/>
+        <w:rPr>
+          <w:b/>
+          <w:u w:val="single"/>
+        </w:rPr>
+      </w:pPr>
+      <w:r>
+        <w:rPr>
+          <w:b/>
+          <w:u w:val="single"/>
+        </w:rPr>
         <w:t>Accueil/Index</w:t>
       </w:r>
       <w:r>
         <w:rPr>
+          <w:b/>
           <w:spacing w:val="-4"/>
-          <w:u w:val="none"/>
-        </w:rPr>
-        <w:t xml:space="preserve"> </w:t>
-      </w:r>
-      <w:r>
+          <w:u w:val="single"/>
+        </w:rPr>
+        <w:t xml:space="preserve"> </w:t>
+      </w:r>
+      <w:r>
+        <w:rPr>
+          <w:b/>
+          <w:u w:val="single"/>
+        </w:rPr>
         <w:t>:</w:t>
       </w:r>
     </w:p>
     <w:p>
       <w:pPr>
-        <w:spacing w:before="9"/>
-        <w:rPr>
-          <w:b/>
-          <w:sz w:val="20"/>
-        </w:rPr>
+        <w:pStyle w:val="Corpsdetexte"/>
+        <w:ind w:left="2054" w:right="2069"/>
+        <w:jc w:val="center"/>
       </w:pPr>
       <w:r>
         <w:rPr>
           <w:noProof/>
         </w:rPr>
         <w:drawing>
-          <wp:anchor distT="0" distB="0" distL="0" distR="0" simplePos="0" relativeHeight="2" behindDoc="0" locked="0" layoutInCell="1" allowOverlap="1">
+          <wp:anchor distT="0" distB="0" distL="114300" distR="114300" simplePos="0" relativeHeight="251661824" behindDoc="0" locked="0" layoutInCell="1" allowOverlap="1" wp14:anchorId="17DD492C">
             <wp:simplePos x="0" y="0"/>
-            <wp:positionH relativeFrom="page">
-              <wp:posOffset>720090</wp:posOffset>
+            <wp:positionH relativeFrom="column">
+              <wp:posOffset>4380</wp:posOffset>
             </wp:positionH>
             <wp:positionV relativeFrom="paragraph">
-              <wp:posOffset>176574</wp:posOffset>
+              <wp:posOffset>283188</wp:posOffset>
             </wp:positionV>
-            <wp:extent cx="6094360" cy="304800"/>
-            <wp:effectExtent l="0" t="0" r="0" b="0"/>
-            <wp:wrapTopAndBottom/>
-            <wp:docPr id="5" name="image3.png"/>
+            <wp:extent cx="6273800" cy="3923665"/>
+            <wp:effectExtent l="0" t="0" r="0" b="635"/>
+            <wp:wrapSquare wrapText="bothSides"/>
+            <wp:docPr id="4" name="Image 4"/>
             <wp:cNvGraphicFramePr>
               <a:graphicFrameLocks xmlns:a="http://schemas.openxmlformats.org/drawingml/2006/main" noChangeAspect="1"/>
             </wp:cNvGraphicFramePr>
@@ -672,11 +774,17 @@
               <a:graphicData uri="http://schemas.openxmlformats.org/drawingml/2006/picture">
                 <pic:pic xmlns:pic="http://schemas.openxmlformats.org/drawingml/2006/picture">
                   <pic:nvPicPr>
-                    <pic:cNvPr id="6" name="image3.png"/>
+                    <pic:cNvPr id="1" name=""/>
                     <pic:cNvPicPr/>
                   </pic:nvPicPr>
                   <pic:blipFill>
-                    <a:blip r:embed="rId7" cstate="print"/>
+                    <a:blip r:embed="rId8">
+                      <a:extLst>
+                        <a:ext uri="{28A0092B-C50C-407E-A947-70E740481C1C}">
+                          <a14:useLocalDpi xmlns:a14="http://schemas.microsoft.com/office/drawing/2010/main" val="0"/>
+                        </a:ext>
+                      </a:extLst>
+                    </a:blip>
                     <a:stretch>
                       <a:fillRect/>
                     </a:stretch>
@@ -684,7 +792,7 @@
                   <pic:spPr>
                     <a:xfrm>
                       <a:off x="0" y="0"/>
-                      <a:ext cx="6094360" cy="304800"/>
+                      <a:ext cx="6273800" cy="3923665"/>
                     </a:xfrm>
                     <a:prstGeom prst="rect">
                       <a:avLst/>
@@ -699,146 +807,63 @@
     </w:p>
     <w:p>
       <w:pPr>
-        <w:rPr>
-          <w:b/>
-          <w:sz w:val="26"/>
-        </w:rPr>
-      </w:pPr>
-    </w:p>
-    <w:p>
-      <w:pPr>
-        <w:rPr>
-          <w:b/>
-          <w:sz w:val="26"/>
-        </w:rPr>
-      </w:pPr>
-    </w:p>
-    <w:p>
-      <w:pPr>
-        <w:rPr>
-          <w:b/>
-          <w:sz w:val="26"/>
-        </w:rPr>
-      </w:pPr>
-    </w:p>
-    <w:p>
-      <w:pPr>
-        <w:rPr>
-          <w:b/>
-          <w:sz w:val="26"/>
-        </w:rPr>
-      </w:pPr>
-    </w:p>
-    <w:p>
-      <w:pPr>
-        <w:rPr>
-          <w:b/>
-          <w:sz w:val="26"/>
-        </w:rPr>
-      </w:pPr>
-    </w:p>
-    <w:p>
-      <w:pPr>
-        <w:rPr>
-          <w:b/>
-          <w:sz w:val="26"/>
-        </w:rPr>
-      </w:pPr>
-    </w:p>
-    <w:p>
-      <w:pPr>
-        <w:rPr>
-          <w:b/>
-          <w:sz w:val="26"/>
-        </w:rPr>
-      </w:pPr>
-    </w:p>
-    <w:p>
-      <w:pPr>
-        <w:rPr>
-          <w:b/>
-          <w:sz w:val="26"/>
-        </w:rPr>
-      </w:pPr>
-    </w:p>
-    <w:p>
-      <w:pPr>
-        <w:rPr>
-          <w:b/>
-          <w:sz w:val="26"/>
-        </w:rPr>
-      </w:pPr>
-    </w:p>
-    <w:p>
-      <w:pPr>
-        <w:rPr>
-          <w:b/>
-          <w:sz w:val="26"/>
-        </w:rPr>
-      </w:pPr>
-    </w:p>
-    <w:p>
-      <w:pPr>
-        <w:rPr>
-          <w:b/>
-          <w:sz w:val="26"/>
-        </w:rPr>
-      </w:pPr>
-    </w:p>
-    <w:p>
-      <w:pPr>
-        <w:rPr>
-          <w:b/>
-          <w:sz w:val="26"/>
-        </w:rPr>
-      </w:pPr>
-    </w:p>
-    <w:p>
-      <w:pPr>
-        <w:rPr>
-          <w:b/>
-          <w:sz w:val="26"/>
-        </w:rPr>
-      </w:pPr>
-    </w:p>
-    <w:p>
-      <w:pPr>
-        <w:rPr>
-          <w:b/>
-          <w:sz w:val="26"/>
-        </w:rPr>
-      </w:pPr>
-    </w:p>
-    <w:p>
-      <w:pPr>
-        <w:rPr>
-          <w:b/>
-          <w:sz w:val="26"/>
-        </w:rPr>
-      </w:pPr>
-    </w:p>
-    <w:p>
-      <w:pPr>
-        <w:rPr>
-          <w:b/>
-          <w:sz w:val="26"/>
-        </w:rPr>
-      </w:pPr>
-    </w:p>
-    <w:p>
-      <w:pPr>
-        <w:rPr>
-          <w:b/>
-          <w:sz w:val="26"/>
-        </w:rPr>
-      </w:pPr>
-    </w:p>
-    <w:p>
-      <w:pPr>
-        <w:rPr>
-          <w:b/>
-          <w:sz w:val="26"/>
-        </w:rPr>
+        <w:pStyle w:val="Corpsdetexte"/>
+        <w:ind w:left="2054" w:right="2069"/>
+        <w:jc w:val="center"/>
+      </w:pPr>
+    </w:p>
+    <w:p>
+      <w:pPr>
+        <w:pStyle w:val="Corpsdetexte"/>
+        <w:ind w:left="2054" w:right="2069"/>
+        <w:jc w:val="center"/>
+      </w:pPr>
+    </w:p>
+    <w:p>
+      <w:pPr>
+        <w:pStyle w:val="Corpsdetexte"/>
+        <w:ind w:left="2054" w:right="2069"/>
+        <w:jc w:val="center"/>
+      </w:pPr>
+    </w:p>
+    <w:p>
+      <w:pPr>
+        <w:pStyle w:val="Corpsdetexte"/>
+        <w:ind w:left="2054" w:right="2069"/>
+        <w:jc w:val="both"/>
+      </w:pPr>
+    </w:p>
+    <w:p>
+      <w:pPr>
+        <w:pStyle w:val="Corpsdetexte"/>
+        <w:ind w:left="2054" w:right="2069"/>
+        <w:jc w:val="center"/>
+      </w:pPr>
+    </w:p>
+    <w:p>
+      <w:pPr>
+        <w:pStyle w:val="Corpsdetexte"/>
+        <w:ind w:left="2054" w:right="2069"/>
+        <w:jc w:val="center"/>
+      </w:pPr>
+    </w:p>
+    <w:p>
+      <w:pPr>
+        <w:pStyle w:val="Corpsdetexte"/>
+        <w:ind w:left="2054" w:right="2069"/>
+        <w:jc w:val="center"/>
+      </w:pPr>
+    </w:p>
+    <w:p>
+      <w:pPr>
+        <w:pStyle w:val="Corpsdetexte"/>
+        <w:ind w:right="2069"/>
+        <w:sectPr>
+          <w:type w:val="continuous"/>
+          <w:pgSz w:w="11900" w:h="16840"/>
+          <w:pgMar w:top="1060" w:right="1000" w:bottom="280" w:left="1020" w:header="720" w:footer="720" w:gutter="0"/>
+          <w:cols w:space="720"/>
+        </w:sectPr>
       </w:pPr>
     </w:p>
     <w:p>
@@ -886,18 +911,78 @@
     </w:p>
     <w:p>
       <w:pPr>
-        <w:spacing w:before="9"/>
-        <w:rPr>
-          <w:b/>
-          <w:sz w:val="20"/>
-        </w:rPr>
+        <w:spacing w:before="1"/>
+        <w:ind w:left="115"/>
+        <w:rPr>
+          <w:b/>
+          <w:sz w:val="24"/>
+        </w:rPr>
+        <w:sectPr>
+          <w:pgSz w:w="11900" w:h="16840"/>
+          <w:pgMar w:top="1060" w:right="1000" w:bottom="280" w:left="1020" w:header="720" w:footer="720" w:gutter="0"/>
+          <w:cols w:space="720"/>
+        </w:sectPr>
       </w:pPr>
       <w:r>
         <w:rPr>
           <w:noProof/>
         </w:rPr>
         <w:drawing>
-          <wp:anchor distT="0" distB="0" distL="0" distR="0" simplePos="0" relativeHeight="3" behindDoc="0" locked="0" layoutInCell="1" allowOverlap="1">
+          <wp:anchor distT="0" distB="0" distL="114300" distR="114300" simplePos="0" relativeHeight="251665920" behindDoc="0" locked="0" layoutInCell="1" allowOverlap="1" wp14:anchorId="425AAC0E">
+            <wp:simplePos x="0" y="0"/>
+            <wp:positionH relativeFrom="column">
+              <wp:posOffset>-17123</wp:posOffset>
+            </wp:positionH>
+            <wp:positionV relativeFrom="paragraph">
+              <wp:posOffset>4539944</wp:posOffset>
+            </wp:positionV>
+            <wp:extent cx="6273800" cy="3896360"/>
+            <wp:effectExtent l="0" t="0" r="0" b="8890"/>
+            <wp:wrapSquare wrapText="bothSides"/>
+            <wp:docPr id="2" name="Image 2"/>
+            <wp:cNvGraphicFramePr>
+              <a:graphicFrameLocks xmlns:a="http://schemas.openxmlformats.org/drawingml/2006/main" noChangeAspect="1"/>
+            </wp:cNvGraphicFramePr>
+            <a:graphic xmlns:a="http://schemas.openxmlformats.org/drawingml/2006/main">
+              <a:graphicData uri="http://schemas.openxmlformats.org/drawingml/2006/picture">
+                <pic:pic xmlns:pic="http://schemas.openxmlformats.org/drawingml/2006/picture">
+                  <pic:nvPicPr>
+                    <pic:cNvPr id="1" name=""/>
+                    <pic:cNvPicPr/>
+                  </pic:nvPicPr>
+                  <pic:blipFill>
+                    <a:blip r:embed="rId9">
+                      <a:extLst>
+                        <a:ext uri="{28A0092B-C50C-407E-A947-70E740481C1C}">
+                          <a14:useLocalDpi xmlns:a14="http://schemas.microsoft.com/office/drawing/2010/main" val="0"/>
+                        </a:ext>
+                      </a:extLst>
+                    </a:blip>
+                    <a:stretch>
+                      <a:fillRect/>
+                    </a:stretch>
+                  </pic:blipFill>
+                  <pic:spPr>
+                    <a:xfrm>
+                      <a:off x="0" y="0"/>
+                      <a:ext cx="6273800" cy="3896360"/>
+                    </a:xfrm>
+                    <a:prstGeom prst="rect">
+                      <a:avLst/>
+                    </a:prstGeom>
+                  </pic:spPr>
+                </pic:pic>
+              </a:graphicData>
+            </a:graphic>
+          </wp:anchor>
+        </w:drawing>
+      </w:r>
+      <w:r>
+        <w:rPr>
+          <w:noProof/>
+        </w:rPr>
+        <w:drawing>
+          <wp:anchor distT="0" distB="0" distL="0" distR="0" simplePos="0" relativeHeight="251655680" behindDoc="0" locked="0" layoutInCell="1" allowOverlap="1">
             <wp:simplePos x="0" y="0"/>
             <wp:positionH relativeFrom="page">
               <wp:posOffset>720090</wp:posOffset>
@@ -920,7 +1005,7 @@
                     <pic:cNvPicPr/>
                   </pic:nvPicPr>
                   <pic:blipFill>
-                    <a:blip r:embed="rId8" cstate="print"/>
+                    <a:blip r:embed="rId10" cstate="print"/>
                     <a:stretch>
                       <a:fillRect/>
                     </a:stretch>
@@ -943,91 +1028,14 @@
     </w:p>
     <w:p>
       <w:pPr>
-        <w:rPr>
-          <w:sz w:val="20"/>
-        </w:rPr>
-        <w:sectPr>
-          <w:pgSz w:w="11900" w:h="16840"/>
-          <w:pgMar w:top="1060" w:right="1000" w:bottom="280" w:left="1020" w:header="720" w:footer="720" w:gutter="0"/>
-          <w:cols w:space="720"/>
-        </w:sectPr>
-      </w:pPr>
-    </w:p>
-    <w:p>
-      <w:pPr>
-        <w:spacing w:before="5" w:after="1"/>
-        <w:rPr>
-          <w:b/>
-          <w:sz w:val="15"/>
-        </w:rPr>
-      </w:pPr>
-    </w:p>
-    <w:p>
-      <w:pPr>
-        <w:ind w:left="114"/>
-        <w:rPr>
-          <w:sz w:val="20"/>
-        </w:rPr>
-      </w:pPr>
-      <w:r>
-        <w:rPr>
-          <w:noProof/>
-          <w:sz w:val="20"/>
-        </w:rPr>
-        <w:drawing>
-          <wp:inline distT="0" distB="0" distL="0" distR="0">
-            <wp:extent cx="6175900" cy="3857053"/>
-            <wp:effectExtent l="0" t="0" r="0" b="0"/>
-            <wp:docPr id="9" name="image5.jpeg"/>
-            <wp:cNvGraphicFramePr>
-              <a:graphicFrameLocks xmlns:a="http://schemas.openxmlformats.org/drawingml/2006/main" noChangeAspect="1"/>
-            </wp:cNvGraphicFramePr>
-            <a:graphic xmlns:a="http://schemas.openxmlformats.org/drawingml/2006/main">
-              <a:graphicData uri="http://schemas.openxmlformats.org/drawingml/2006/picture">
-                <pic:pic xmlns:pic="http://schemas.openxmlformats.org/drawingml/2006/picture">
-                  <pic:nvPicPr>
-                    <pic:cNvPr id="10" name="image5.jpeg"/>
-                    <pic:cNvPicPr/>
-                  </pic:nvPicPr>
-                  <pic:blipFill>
-                    <a:blip r:embed="rId9" cstate="print"/>
-                    <a:stretch>
-                      <a:fillRect/>
-                    </a:stretch>
-                  </pic:blipFill>
-                  <pic:spPr>
-                    <a:xfrm>
-                      <a:off x="0" y="0"/>
-                      <a:ext cx="6175900" cy="3857053"/>
-                    </a:xfrm>
-                    <a:prstGeom prst="rect">
-                      <a:avLst/>
-                    </a:prstGeom>
-                  </pic:spPr>
-                </pic:pic>
-              </a:graphicData>
-            </a:graphic>
-          </wp:inline>
-        </w:drawing>
-      </w:r>
-    </w:p>
-    <w:p>
-      <w:pPr>
-        <w:spacing w:before="4"/>
-        <w:rPr>
-          <w:b/>
-          <w:sz w:val="15"/>
-        </w:rPr>
-      </w:pPr>
-    </w:p>
-    <w:p>
-      <w:pPr>
         <w:pStyle w:val="Titre2"/>
+        <w:ind w:left="0"/>
         <w:rPr>
           <w:u w:val="none"/>
         </w:rPr>
       </w:pPr>
       <w:r>
+        <w:lastRenderedPageBreak/>
         <w:t>Mot</w:t>
       </w:r>
       <w:r>
@@ -1081,13 +1089,13 @@
           <w:noProof/>
         </w:rPr>
         <w:drawing>
-          <wp:anchor distT="0" distB="0" distL="0" distR="0" simplePos="0" relativeHeight="4" behindDoc="0" locked="0" layoutInCell="1" allowOverlap="1">
+          <wp:anchor distT="0" distB="0" distL="0" distR="0" simplePos="0" relativeHeight="251656704" behindDoc="0" locked="0" layoutInCell="1" allowOverlap="1">
             <wp:simplePos x="0" y="0"/>
             <wp:positionH relativeFrom="page">
-              <wp:posOffset>720090</wp:posOffset>
+              <wp:posOffset>641262</wp:posOffset>
             </wp:positionH>
             <wp:positionV relativeFrom="paragraph">
-              <wp:posOffset>176871</wp:posOffset>
+              <wp:posOffset>204426</wp:posOffset>
             </wp:positionV>
             <wp:extent cx="6041966" cy="2062162"/>
             <wp:effectExtent l="0" t="0" r="0" b="0"/>
@@ -1104,7 +1112,7 @@
                     <pic:cNvPicPr/>
                   </pic:nvPicPr>
                   <pic:blipFill>
-                    <a:blip r:embed="rId10" cstate="print"/>
+                    <a:blip r:embed="rId11" cstate="print"/>
                     <a:stretch>
                       <a:fillRect/>
                     </a:stretch>
@@ -1127,14 +1135,65 @@
     </w:p>
     <w:p>
       <w:pPr>
-        <w:rPr>
-          <w:sz w:val="20"/>
-        </w:rPr>
-        <w:sectPr>
-          <w:pgSz w:w="11900" w:h="16840"/>
-          <w:pgMar w:top="1600" w:right="1000" w:bottom="280" w:left="1020" w:header="720" w:footer="720" w:gutter="0"/>
-          <w:cols w:space="720"/>
-        </w:sectPr>
+        <w:spacing w:before="9"/>
+        <w:rPr>
+          <w:b/>
+          <w:sz w:val="20"/>
+        </w:rPr>
+      </w:pPr>
+    </w:p>
+    <w:p>
+      <w:pPr>
+        <w:spacing w:before="9"/>
+        <w:rPr>
+          <w:b/>
+          <w:sz w:val="20"/>
+        </w:rPr>
+      </w:pPr>
+    </w:p>
+    <w:p>
+      <w:pPr>
+        <w:spacing w:before="9"/>
+        <w:rPr>
+          <w:b/>
+          <w:sz w:val="20"/>
+        </w:rPr>
+      </w:pPr>
+    </w:p>
+    <w:p>
+      <w:pPr>
+        <w:spacing w:before="9"/>
+        <w:rPr>
+          <w:b/>
+          <w:sz w:val="20"/>
+        </w:rPr>
+      </w:pPr>
+    </w:p>
+    <w:p>
+      <w:pPr>
+        <w:spacing w:before="9"/>
+        <w:rPr>
+          <w:b/>
+          <w:sz w:val="20"/>
+        </w:rPr>
+      </w:pPr>
+    </w:p>
+    <w:p>
+      <w:pPr>
+        <w:spacing w:before="9"/>
+        <w:rPr>
+          <w:b/>
+          <w:sz w:val="20"/>
+        </w:rPr>
+      </w:pPr>
+    </w:p>
+    <w:p>
+      <w:pPr>
+        <w:spacing w:before="9"/>
+        <w:rPr>
+          <w:b/>
+          <w:sz w:val="20"/>
+        </w:rPr>
       </w:pPr>
     </w:p>
     <w:p>
@@ -1144,6 +1203,7 @@
         <w:rPr>
           <w:b/>
           <w:sz w:val="24"/>
+          <w:u w:val="single"/>
         </w:rPr>
       </w:pPr>
       <w:r>
@@ -1153,7 +1213,6 @@
           <w:sz w:val="24"/>
           <w:u w:val="single"/>
         </w:rPr>
-        <w:lastRenderedPageBreak/>
         <w:t>Si</w:t>
       </w:r>
       <w:r>
@@ -1199,23 +1258,33 @@
           <w:sz w:val="20"/>
         </w:rPr>
       </w:pPr>
+    </w:p>
+    <w:p>
+      <w:pPr>
+        <w:spacing w:before="9"/>
+        <w:rPr>
+          <w:b/>
+          <w:sz w:val="20"/>
+        </w:rPr>
+      </w:pPr>
+    </w:p>
+    <w:p>
+      <w:pPr>
+        <w:spacing w:before="9"/>
+        <w:rPr>
+          <w:b/>
+          <w:sz w:val="20"/>
+        </w:rPr>
+      </w:pPr>
       <w:r>
         <w:rPr>
           <w:noProof/>
         </w:rPr>
         <w:drawing>
-          <wp:anchor distT="0" distB="0" distL="0" distR="0" simplePos="0" relativeHeight="5" behindDoc="0" locked="0" layoutInCell="1" allowOverlap="1">
-            <wp:simplePos x="0" y="0"/>
-            <wp:positionH relativeFrom="page">
-              <wp:posOffset>720090</wp:posOffset>
-            </wp:positionH>
-            <wp:positionV relativeFrom="paragraph">
-              <wp:posOffset>176544</wp:posOffset>
-            </wp:positionV>
-            <wp:extent cx="6178073" cy="3832764"/>
+          <wp:inline distT="0" distB="0" distL="0" distR="0" wp14:anchorId="4852FBE3" wp14:editId="32960D01">
+            <wp:extent cx="6273800" cy="3913505"/>
             <wp:effectExtent l="0" t="0" r="0" b="0"/>
-            <wp:wrapTopAndBottom/>
-            <wp:docPr id="13" name="image7.png"/>
+            <wp:docPr id="6" name="Image 6"/>
             <wp:cNvGraphicFramePr>
               <a:graphicFrameLocks xmlns:a="http://schemas.openxmlformats.org/drawingml/2006/main" noChangeAspect="1"/>
             </wp:cNvGraphicFramePr>
@@ -1223,11 +1292,11 @@
               <a:graphicData uri="http://schemas.openxmlformats.org/drawingml/2006/picture">
                 <pic:pic xmlns:pic="http://schemas.openxmlformats.org/drawingml/2006/picture">
                   <pic:nvPicPr>
-                    <pic:cNvPr id="14" name="image7.png"/>
+                    <pic:cNvPr id="1" name=""/>
                     <pic:cNvPicPr/>
                   </pic:nvPicPr>
                   <pic:blipFill>
-                    <a:blip r:embed="rId11" cstate="print"/>
+                    <a:blip r:embed="rId12"/>
                     <a:stretch>
                       <a:fillRect/>
                     </a:stretch>
@@ -1235,126 +1304,7 @@
                   <pic:spPr>
                     <a:xfrm>
                       <a:off x="0" y="0"/>
-                      <a:ext cx="6178073" cy="3832764"/>
-                    </a:xfrm>
-                    <a:prstGeom prst="rect">
-                      <a:avLst/>
-                    </a:prstGeom>
-                  </pic:spPr>
-                </pic:pic>
-              </a:graphicData>
-            </a:graphic>
-          </wp:anchor>
-        </w:drawing>
-      </w:r>
-      <w:r>
-        <w:rPr>
-          <w:noProof/>
-        </w:rPr>
-        <w:drawing>
-          <wp:anchor distT="0" distB="0" distL="0" distR="0" simplePos="0" relativeHeight="6" behindDoc="0" locked="0" layoutInCell="1" allowOverlap="1">
-            <wp:simplePos x="0" y="0"/>
-            <wp:positionH relativeFrom="page">
-              <wp:posOffset>720090</wp:posOffset>
-            </wp:positionH>
-            <wp:positionV relativeFrom="paragraph">
-              <wp:posOffset>4150374</wp:posOffset>
-            </wp:positionV>
-            <wp:extent cx="6041966" cy="3767137"/>
-            <wp:effectExtent l="0" t="0" r="0" b="0"/>
-            <wp:wrapTopAndBottom/>
-            <wp:docPr id="15" name="image8.png"/>
-            <wp:cNvGraphicFramePr>
-              <a:graphicFrameLocks xmlns:a="http://schemas.openxmlformats.org/drawingml/2006/main" noChangeAspect="1"/>
-            </wp:cNvGraphicFramePr>
-            <a:graphic xmlns:a="http://schemas.openxmlformats.org/drawingml/2006/main">
-              <a:graphicData uri="http://schemas.openxmlformats.org/drawingml/2006/picture">
-                <pic:pic xmlns:pic="http://schemas.openxmlformats.org/drawingml/2006/picture">
-                  <pic:nvPicPr>
-                    <pic:cNvPr id="16" name="image8.png"/>
-                    <pic:cNvPicPr/>
-                  </pic:nvPicPr>
-                  <pic:blipFill>
-                    <a:blip r:embed="rId12" cstate="print"/>
-                    <a:stretch>
-                      <a:fillRect/>
-                    </a:stretch>
-                  </pic:blipFill>
-                  <pic:spPr>
-                    <a:xfrm>
-                      <a:off x="0" y="0"/>
-                      <a:ext cx="6041966" cy="3767137"/>
-                    </a:xfrm>
-                    <a:prstGeom prst="rect">
-                      <a:avLst/>
-                    </a:prstGeom>
-                  </pic:spPr>
-                </pic:pic>
-              </a:graphicData>
-            </a:graphic>
-          </wp:anchor>
-        </w:drawing>
-      </w:r>
-    </w:p>
-    <w:p>
-      <w:pPr>
-        <w:spacing w:before="4"/>
-        <w:rPr>
-          <w:b/>
-          <w:sz w:val="13"/>
-        </w:rPr>
-      </w:pPr>
-    </w:p>
-    <w:p>
-      <w:pPr>
-        <w:rPr>
-          <w:sz w:val="13"/>
-        </w:rPr>
-        <w:sectPr>
-          <w:pgSz w:w="11900" w:h="16840"/>
-          <w:pgMar w:top="1060" w:right="1000" w:bottom="280" w:left="1020" w:header="720" w:footer="720" w:gutter="0"/>
-          <w:cols w:space="720"/>
-        </w:sectPr>
-      </w:pPr>
-    </w:p>
-    <w:p>
-      <w:pPr>
-        <w:ind w:left="114"/>
-        <w:rPr>
-          <w:sz w:val="20"/>
-        </w:rPr>
-      </w:pPr>
-      <w:r>
-        <w:rPr>
-          <w:noProof/>
-          <w:sz w:val="20"/>
-        </w:rPr>
-        <w:lastRenderedPageBreak/>
-        <w:drawing>
-          <wp:inline distT="0" distB="0" distL="0" distR="0">
-            <wp:extent cx="6170541" cy="3589877"/>
-            <wp:effectExtent l="0" t="0" r="0" b="0"/>
-            <wp:docPr id="17" name="image9.png"/>
-            <wp:cNvGraphicFramePr>
-              <a:graphicFrameLocks xmlns:a="http://schemas.openxmlformats.org/drawingml/2006/main" noChangeAspect="1"/>
-            </wp:cNvGraphicFramePr>
-            <a:graphic xmlns:a="http://schemas.openxmlformats.org/drawingml/2006/main">
-              <a:graphicData uri="http://schemas.openxmlformats.org/drawingml/2006/picture">
-                <pic:pic xmlns:pic="http://schemas.openxmlformats.org/drawingml/2006/picture">
-                  <pic:nvPicPr>
-                    <pic:cNvPr id="18" name="image9.png"/>
-                    <pic:cNvPicPr/>
-                  </pic:nvPicPr>
-                  <pic:blipFill>
-                    <a:blip r:embed="rId13" cstate="print"/>
-                    <a:stretch>
-                      <a:fillRect/>
-                    </a:stretch>
-                  </pic:blipFill>
-                  <pic:spPr>
-                    <a:xfrm>
-                      <a:off x="0" y="0"/>
-                      <a:ext cx="6170541" cy="3589877"/>
+                      <a:ext cx="6273800" cy="3913505"/>
                     </a:xfrm>
                     <a:prstGeom prst="rect">
                       <a:avLst/>
@@ -1366,6 +1316,240 @@
           </wp:inline>
         </w:drawing>
       </w:r>
+    </w:p>
+    <w:p>
+      <w:pPr>
+        <w:spacing w:before="9"/>
+        <w:rPr>
+          <w:b/>
+          <w:sz w:val="20"/>
+        </w:rPr>
+      </w:pPr>
+    </w:p>
+    <w:p>
+      <w:pPr>
+        <w:spacing w:before="9"/>
+        <w:rPr>
+          <w:b/>
+          <w:sz w:val="20"/>
+        </w:rPr>
+      </w:pPr>
+    </w:p>
+    <w:p>
+      <w:pPr>
+        <w:spacing w:before="9"/>
+        <w:rPr>
+          <w:b/>
+          <w:sz w:val="20"/>
+        </w:rPr>
+      </w:pPr>
+    </w:p>
+    <w:p>
+      <w:pPr>
+        <w:spacing w:before="9"/>
+        <w:rPr>
+          <w:b/>
+          <w:sz w:val="20"/>
+        </w:rPr>
+      </w:pPr>
+    </w:p>
+    <w:p>
+      <w:pPr>
+        <w:rPr>
+          <w:sz w:val="20"/>
+        </w:rPr>
+        <w:sectPr>
+          <w:pgSz w:w="11900" w:h="16840"/>
+          <w:pgMar w:top="1600" w:right="1000" w:bottom="280" w:left="1020" w:header="720" w:footer="720" w:gutter="0"/>
+          <w:cols w:space="720"/>
+        </w:sectPr>
+      </w:pPr>
+    </w:p>
+    <w:p>
+      <w:pPr>
+        <w:spacing w:before="74"/>
+        <w:ind w:left="115"/>
+        <w:rPr>
+          <w:b/>
+          <w:sz w:val="24"/>
+        </w:rPr>
+      </w:pPr>
+    </w:p>
+    <w:p>
+      <w:pPr>
+        <w:spacing w:before="9"/>
+        <w:rPr>
+          <w:b/>
+          <w:sz w:val="20"/>
+        </w:rPr>
+      </w:pPr>
+    </w:p>
+    <w:p>
+      <w:pPr>
+        <w:spacing w:before="4"/>
+        <w:rPr>
+          <w:b/>
+          <w:sz w:val="13"/>
+        </w:rPr>
+      </w:pPr>
+    </w:p>
+    <w:p>
+      <w:pPr>
+        <w:rPr>
+          <w:sz w:val="13"/>
+        </w:rPr>
+      </w:pPr>
+    </w:p>
+    <w:p>
+      <w:pPr>
+        <w:rPr>
+          <w:sz w:val="13"/>
+        </w:rPr>
+      </w:pPr>
+      <w:r>
+        <w:rPr>
+          <w:noProof/>
+        </w:rPr>
+        <w:drawing>
+          <wp:inline distT="0" distB="0" distL="0" distR="0" wp14:anchorId="77F1F5CE" wp14:editId="186FC7C4">
+            <wp:extent cx="6273800" cy="3919855"/>
+            <wp:effectExtent l="0" t="0" r="0" b="4445"/>
+            <wp:docPr id="12" name="Image 12"/>
+            <wp:cNvGraphicFramePr>
+              <a:graphicFrameLocks xmlns:a="http://schemas.openxmlformats.org/drawingml/2006/main" noChangeAspect="1"/>
+            </wp:cNvGraphicFramePr>
+            <a:graphic xmlns:a="http://schemas.openxmlformats.org/drawingml/2006/main">
+              <a:graphicData uri="http://schemas.openxmlformats.org/drawingml/2006/picture">
+                <pic:pic xmlns:pic="http://schemas.openxmlformats.org/drawingml/2006/picture">
+                  <pic:nvPicPr>
+                    <pic:cNvPr id="1" name=""/>
+                    <pic:cNvPicPr/>
+                  </pic:nvPicPr>
+                  <pic:blipFill>
+                    <a:blip r:embed="rId13"/>
+                    <a:stretch>
+                      <a:fillRect/>
+                    </a:stretch>
+                  </pic:blipFill>
+                  <pic:spPr>
+                    <a:xfrm>
+                      <a:off x="0" y="0"/>
+                      <a:ext cx="6273800" cy="3919855"/>
+                    </a:xfrm>
+                    <a:prstGeom prst="rect">
+                      <a:avLst/>
+                    </a:prstGeom>
+                  </pic:spPr>
+                </pic:pic>
+              </a:graphicData>
+            </a:graphic>
+          </wp:inline>
+        </w:drawing>
+      </w:r>
+    </w:p>
+    <w:p>
+      <w:pPr>
+        <w:rPr>
+          <w:sz w:val="13"/>
+        </w:rPr>
+      </w:pPr>
+    </w:p>
+    <w:p>
+      <w:pPr>
+        <w:rPr>
+          <w:sz w:val="13"/>
+        </w:rPr>
+      </w:pPr>
+    </w:p>
+    <w:p>
+      <w:pPr>
+        <w:rPr>
+          <w:sz w:val="13"/>
+        </w:rPr>
+      </w:pPr>
+    </w:p>
+    <w:p>
+      <w:pPr>
+        <w:rPr>
+          <w:sz w:val="13"/>
+        </w:rPr>
+      </w:pPr>
+    </w:p>
+    <w:p>
+      <w:pPr>
+        <w:rPr>
+          <w:sz w:val="13"/>
+        </w:rPr>
+      </w:pPr>
+    </w:p>
+    <w:p>
+      <w:pPr>
+        <w:rPr>
+          <w:sz w:val="13"/>
+        </w:rPr>
+        <w:sectPr>
+          <w:pgSz w:w="11900" w:h="16840"/>
+          <w:pgMar w:top="1060" w:right="1000" w:bottom="280" w:left="1020" w:header="720" w:footer="720" w:gutter="0"/>
+          <w:cols w:space="720"/>
+        </w:sectPr>
+      </w:pPr>
+      <w:r>
+        <w:rPr>
+          <w:noProof/>
+        </w:rPr>
+        <w:drawing>
+          <wp:inline distT="0" distB="0" distL="0" distR="0" wp14:anchorId="6EB51426" wp14:editId="3AB8782D">
+            <wp:extent cx="6273800" cy="3921125"/>
+            <wp:effectExtent l="0" t="0" r="0" b="3175"/>
+            <wp:docPr id="8" name="Image 8"/>
+            <wp:cNvGraphicFramePr>
+              <a:graphicFrameLocks xmlns:a="http://schemas.openxmlformats.org/drawingml/2006/main" noChangeAspect="1"/>
+            </wp:cNvGraphicFramePr>
+            <a:graphic xmlns:a="http://schemas.openxmlformats.org/drawingml/2006/main">
+              <a:graphicData uri="http://schemas.openxmlformats.org/drawingml/2006/picture">
+                <pic:pic xmlns:pic="http://schemas.openxmlformats.org/drawingml/2006/picture">
+                  <pic:nvPicPr>
+                    <pic:cNvPr id="1" name=""/>
+                    <pic:cNvPicPr/>
+                  </pic:nvPicPr>
+                  <pic:blipFill>
+                    <a:blip r:embed="rId14"/>
+                    <a:stretch>
+                      <a:fillRect/>
+                    </a:stretch>
+                  </pic:blipFill>
+                  <pic:spPr>
+                    <a:xfrm>
+                      <a:off x="0" y="0"/>
+                      <a:ext cx="6273800" cy="3921125"/>
+                    </a:xfrm>
+                    <a:prstGeom prst="rect">
+                      <a:avLst/>
+                    </a:prstGeom>
+                  </pic:spPr>
+                </pic:pic>
+              </a:graphicData>
+            </a:graphic>
+          </wp:inline>
+        </w:drawing>
+      </w:r>
+    </w:p>
+    <w:p>
+      <w:pPr>
+        <w:ind w:left="114"/>
+        <w:rPr>
+          <w:sz w:val="20"/>
+        </w:rPr>
+      </w:pPr>
+    </w:p>
+    <w:p>
+      <w:pPr>
+        <w:spacing w:before="7"/>
+        <w:rPr>
+          <w:b/>
+          <w:sz w:val="16"/>
+        </w:rPr>
+      </w:pPr>
     </w:p>
     <w:p>
       <w:pPr>
@@ -1403,7 +1587,7 @@
                     <pic:cNvPicPr/>
                   </pic:nvPicPr>
                   <pic:blipFill>
-                    <a:blip r:embed="rId14" cstate="print"/>
+                    <a:blip r:embed="rId15" cstate="print"/>
                     <a:stretch>
                       <a:fillRect/>
                     </a:stretch>
@@ -1429,28 +1613,40 @@
         <w:rPr>
           <w:sz w:val="16"/>
         </w:rPr>
+      </w:pPr>
+    </w:p>
+    <w:p>
+      <w:pPr>
+        <w:rPr>
+          <w:sz w:val="16"/>
+        </w:rPr>
+      </w:pPr>
+    </w:p>
+    <w:p>
+      <w:pPr>
+        <w:rPr>
+          <w:sz w:val="16"/>
+        </w:rPr>
+      </w:pPr>
+    </w:p>
+    <w:p>
+      <w:pPr>
+        <w:rPr>
+          <w:sz w:val="16"/>
+        </w:rPr>
         <w:sectPr>
           <w:pgSz w:w="11900" w:h="16840"/>
           <w:pgMar w:top="1420" w:right="1000" w:bottom="280" w:left="1020" w:header="720" w:footer="720" w:gutter="0"/>
           <w:cols w:space="720"/>
         </w:sectPr>
       </w:pPr>
-    </w:p>
-    <w:p>
-      <w:pPr>
-        <w:ind w:left="114"/>
-        <w:rPr>
-          <w:sz w:val="20"/>
-        </w:rPr>
-      </w:pPr>
       <w:r>
         <w:rPr>
           <w:noProof/>
           <w:sz w:val="20"/>
         </w:rPr>
-        <w:lastRenderedPageBreak/>
         <w:drawing>
-          <wp:inline distT="0" distB="0" distL="0" distR="0">
+          <wp:inline distT="0" distB="0" distL="0" distR="0" wp14:anchorId="17649F49" wp14:editId="0A3F7F33">
             <wp:extent cx="6097841" cy="3776662"/>
             <wp:effectExtent l="0" t="0" r="0" b="0"/>
             <wp:docPr id="21" name="image11.jpeg"/>
@@ -1465,7 +1661,7 @@
                     <pic:cNvPicPr/>
                   </pic:nvPicPr>
                   <pic:blipFill>
-                    <a:blip r:embed="rId15" cstate="print"/>
+                    <a:blip r:embed="rId16" cstate="print"/>
                     <a:stretch>
                       <a:fillRect/>
                     </a:stretch>
@@ -1488,14 +1684,6 @@
     </w:p>
     <w:p>
       <w:pPr>
-        <w:rPr>
-          <w:b/>
-          <w:sz w:val="20"/>
-        </w:rPr>
-      </w:pPr>
-    </w:p>
-    <w:p>
-      <w:pPr>
         <w:spacing w:before="1"/>
         <w:rPr>
           <w:b/>
@@ -1536,27 +1724,27 @@
       <w:pPr>
         <w:spacing w:before="9"/>
         <w:rPr>
-          <w:b/>
-          <w:sz w:val="20"/>
-        </w:rPr>
-      </w:pPr>
-      <w:r>
-        <w:rPr>
           <w:noProof/>
         </w:rPr>
+      </w:pPr>
+    </w:p>
+    <w:p>
+      <w:pPr>
+        <w:spacing w:before="9"/>
+        <w:rPr>
+          <w:b/>
+          <w:sz w:val="20"/>
+        </w:rPr>
+      </w:pPr>
+      <w:r>
+        <w:rPr>
+          <w:noProof/>
+        </w:rPr>
         <w:drawing>
-          <wp:anchor distT="0" distB="0" distL="0" distR="0" simplePos="0" relativeHeight="8" behindDoc="0" locked="0" layoutInCell="1" allowOverlap="1">
-            <wp:simplePos x="0" y="0"/>
-            <wp:positionH relativeFrom="page">
-              <wp:posOffset>720090</wp:posOffset>
-            </wp:positionH>
-            <wp:positionV relativeFrom="paragraph">
-              <wp:posOffset>176570</wp:posOffset>
-            </wp:positionV>
-            <wp:extent cx="6075211" cy="261937"/>
-            <wp:effectExtent l="0" t="0" r="0" b="0"/>
-            <wp:wrapTopAndBottom/>
-            <wp:docPr id="23" name="image12.png"/>
+          <wp:inline distT="0" distB="0" distL="0" distR="0" wp14:anchorId="5B9A65F1" wp14:editId="7C8D617F">
+            <wp:extent cx="6273800" cy="3902075"/>
+            <wp:effectExtent l="0" t="0" r="0" b="3175"/>
+            <wp:docPr id="14" name="Image 14"/>
             <wp:cNvGraphicFramePr>
               <a:graphicFrameLocks xmlns:a="http://schemas.openxmlformats.org/drawingml/2006/main" noChangeAspect="1"/>
             </wp:cNvGraphicFramePr>
@@ -1564,11 +1752,11 @@
               <a:graphicData uri="http://schemas.openxmlformats.org/drawingml/2006/picture">
                 <pic:pic xmlns:pic="http://schemas.openxmlformats.org/drawingml/2006/picture">
                   <pic:nvPicPr>
-                    <pic:cNvPr id="24" name="image12.png"/>
+                    <pic:cNvPr id="1" name=""/>
                     <pic:cNvPicPr/>
                   </pic:nvPicPr>
                   <pic:blipFill>
-                    <a:blip r:embed="rId16" cstate="print"/>
+                    <a:blip r:embed="rId17"/>
                     <a:stretch>
                       <a:fillRect/>
                     </a:stretch>
@@ -1576,7 +1764,7 @@
                   <pic:spPr>
                     <a:xfrm>
                       <a:off x="0" y="0"/>
-                      <a:ext cx="6075211" cy="261937"/>
+                      <a:ext cx="6273800" cy="3902075"/>
                     </a:xfrm>
                     <a:prstGeom prst="rect">
                       <a:avLst/>
@@ -1585,9 +1773,258 @@
                 </pic:pic>
               </a:graphicData>
             </a:graphic>
-          </wp:anchor>
+          </wp:inline>
         </w:drawing>
       </w:r>
+    </w:p>
+    <w:p>
+      <w:pPr>
+        <w:spacing w:before="9"/>
+        <w:rPr>
+          <w:b/>
+          <w:sz w:val="20"/>
+        </w:rPr>
+      </w:pPr>
+    </w:p>
+    <w:p>
+      <w:pPr>
+        <w:spacing w:before="9"/>
+        <w:rPr>
+          <w:b/>
+          <w:sz w:val="20"/>
+        </w:rPr>
+      </w:pPr>
+    </w:p>
+    <w:p>
+      <w:pPr>
+        <w:spacing w:before="9"/>
+        <w:rPr>
+          <w:b/>
+          <w:sz w:val="20"/>
+        </w:rPr>
+      </w:pPr>
+    </w:p>
+    <w:p>
+      <w:pPr>
+        <w:spacing w:before="9"/>
+        <w:rPr>
+          <w:b/>
+          <w:sz w:val="20"/>
+        </w:rPr>
+      </w:pPr>
+    </w:p>
+    <w:p>
+      <w:pPr>
+        <w:spacing w:before="9"/>
+        <w:rPr>
+          <w:b/>
+          <w:sz w:val="20"/>
+        </w:rPr>
+      </w:pPr>
+      <w:r>
+        <w:rPr>
+          <w:noProof/>
+        </w:rPr>
+        <w:drawing>
+          <wp:inline distT="0" distB="0" distL="0" distR="0" wp14:anchorId="7A5B3C31" wp14:editId="16A975B7">
+            <wp:extent cx="6273800" cy="3903345"/>
+            <wp:effectExtent l="0" t="0" r="0" b="1905"/>
+            <wp:docPr id="24" name="Image 24"/>
+            <wp:cNvGraphicFramePr>
+              <a:graphicFrameLocks xmlns:a="http://schemas.openxmlformats.org/drawingml/2006/main" noChangeAspect="1"/>
+            </wp:cNvGraphicFramePr>
+            <a:graphic xmlns:a="http://schemas.openxmlformats.org/drawingml/2006/main">
+              <a:graphicData uri="http://schemas.openxmlformats.org/drawingml/2006/picture">
+                <pic:pic xmlns:pic="http://schemas.openxmlformats.org/drawingml/2006/picture">
+                  <pic:nvPicPr>
+                    <pic:cNvPr id="1" name=""/>
+                    <pic:cNvPicPr/>
+                  </pic:nvPicPr>
+                  <pic:blipFill>
+                    <a:blip r:embed="rId18"/>
+                    <a:stretch>
+                      <a:fillRect/>
+                    </a:stretch>
+                  </pic:blipFill>
+                  <pic:spPr>
+                    <a:xfrm>
+                      <a:off x="0" y="0"/>
+                      <a:ext cx="6273800" cy="3903345"/>
+                    </a:xfrm>
+                    <a:prstGeom prst="rect">
+                      <a:avLst/>
+                    </a:prstGeom>
+                  </pic:spPr>
+                </pic:pic>
+              </a:graphicData>
+            </a:graphic>
+          </wp:inline>
+        </w:drawing>
+      </w:r>
+    </w:p>
+    <w:p>
+      <w:pPr>
+        <w:spacing w:before="9"/>
+        <w:rPr>
+          <w:b/>
+          <w:sz w:val="20"/>
+        </w:rPr>
+      </w:pPr>
+    </w:p>
+    <w:p>
+      <w:pPr>
+        <w:spacing w:before="9"/>
+        <w:rPr>
+          <w:b/>
+          <w:sz w:val="20"/>
+        </w:rPr>
+      </w:pPr>
+    </w:p>
+    <w:p>
+      <w:pPr>
+        <w:spacing w:before="9"/>
+        <w:rPr>
+          <w:b/>
+          <w:sz w:val="20"/>
+        </w:rPr>
+      </w:pPr>
+    </w:p>
+    <w:p>
+      <w:pPr>
+        <w:spacing w:before="9"/>
+        <w:rPr>
+          <w:b/>
+          <w:sz w:val="20"/>
+        </w:rPr>
+      </w:pPr>
+    </w:p>
+    <w:p>
+      <w:pPr>
+        <w:spacing w:before="9"/>
+        <w:rPr>
+          <w:b/>
+          <w:sz w:val="20"/>
+        </w:rPr>
+      </w:pPr>
+    </w:p>
+    <w:p>
+      <w:pPr>
+        <w:spacing w:before="9"/>
+        <w:rPr>
+          <w:b/>
+          <w:sz w:val="20"/>
+        </w:rPr>
+      </w:pPr>
+      <w:r>
+        <w:rPr>
+          <w:noProof/>
+        </w:rPr>
+        <w:lastRenderedPageBreak/>
+        <w:drawing>
+          <wp:inline distT="0" distB="0" distL="0" distR="0" wp14:anchorId="1357A814" wp14:editId="315CB90A">
+            <wp:extent cx="6273800" cy="3905885"/>
+            <wp:effectExtent l="0" t="0" r="0" b="0"/>
+            <wp:docPr id="20" name="Image 20"/>
+            <wp:cNvGraphicFramePr>
+              <a:graphicFrameLocks xmlns:a="http://schemas.openxmlformats.org/drawingml/2006/main" noChangeAspect="1"/>
+            </wp:cNvGraphicFramePr>
+            <a:graphic xmlns:a="http://schemas.openxmlformats.org/drawingml/2006/main">
+              <a:graphicData uri="http://schemas.openxmlformats.org/drawingml/2006/picture">
+                <pic:pic xmlns:pic="http://schemas.openxmlformats.org/drawingml/2006/picture">
+                  <pic:nvPicPr>
+                    <pic:cNvPr id="1" name=""/>
+                    <pic:cNvPicPr/>
+                  </pic:nvPicPr>
+                  <pic:blipFill>
+                    <a:blip r:embed="rId19"/>
+                    <a:stretch>
+                      <a:fillRect/>
+                    </a:stretch>
+                  </pic:blipFill>
+                  <pic:spPr>
+                    <a:xfrm>
+                      <a:off x="0" y="0"/>
+                      <a:ext cx="6273800" cy="3905885"/>
+                    </a:xfrm>
+                    <a:prstGeom prst="rect">
+                      <a:avLst/>
+                    </a:prstGeom>
+                  </pic:spPr>
+                </pic:pic>
+              </a:graphicData>
+            </a:graphic>
+          </wp:inline>
+        </w:drawing>
+      </w:r>
+    </w:p>
+    <w:p>
+      <w:pPr>
+        <w:spacing w:before="9"/>
+        <w:rPr>
+          <w:b/>
+          <w:sz w:val="20"/>
+        </w:rPr>
+      </w:pPr>
+    </w:p>
+    <w:p>
+      <w:pPr>
+        <w:spacing w:before="9"/>
+        <w:rPr>
+          <w:b/>
+          <w:sz w:val="20"/>
+        </w:rPr>
+      </w:pPr>
+    </w:p>
+    <w:p>
+      <w:pPr>
+        <w:spacing w:before="9"/>
+        <w:rPr>
+          <w:b/>
+          <w:sz w:val="20"/>
+        </w:rPr>
+      </w:pPr>
+      <w:bookmarkStart w:id="0" w:name="_GoBack"/>
+      <w:r>
+        <w:rPr>
+          <w:noProof/>
+        </w:rPr>
+        <w:drawing>
+          <wp:inline distT="0" distB="0" distL="0" distR="0" wp14:anchorId="640ADFD8" wp14:editId="34E75F73">
+            <wp:extent cx="6273800" cy="3928110"/>
+            <wp:effectExtent l="0" t="0" r="0" b="0"/>
+            <wp:docPr id="22" name="Image 22"/>
+            <wp:cNvGraphicFramePr>
+              <a:graphicFrameLocks xmlns:a="http://schemas.openxmlformats.org/drawingml/2006/main" noChangeAspect="1"/>
+            </wp:cNvGraphicFramePr>
+            <a:graphic xmlns:a="http://schemas.openxmlformats.org/drawingml/2006/main">
+              <a:graphicData uri="http://schemas.openxmlformats.org/drawingml/2006/picture">
+                <pic:pic xmlns:pic="http://schemas.openxmlformats.org/drawingml/2006/picture">
+                  <pic:nvPicPr>
+                    <pic:cNvPr id="1" name=""/>
+                    <pic:cNvPicPr/>
+                  </pic:nvPicPr>
+                  <pic:blipFill>
+                    <a:blip r:embed="rId20"/>
+                    <a:stretch>
+                      <a:fillRect/>
+                    </a:stretch>
+                  </pic:blipFill>
+                  <pic:spPr>
+                    <a:xfrm>
+                      <a:off x="0" y="0"/>
+                      <a:ext cx="6273800" cy="3928110"/>
+                    </a:xfrm>
+                    <a:prstGeom prst="rect">
+                      <a:avLst/>
+                    </a:prstGeom>
+                  </pic:spPr>
+                </pic:pic>
+              </a:graphicData>
+            </a:graphic>
+          </wp:inline>
+        </w:drawing>
+      </w:r>
+      <w:bookmarkEnd w:id="0"/>
     </w:p>
     <w:sectPr>
       <w:pgSz w:w="11900" w:h="16840"/>

--- a/Documentation/Documentation Parking.docx
+++ b/Documentation/Documentation Parking.docx
@@ -1,6 +1,6 @@
 
 <file path=word/document.xml><?xml version="1.0" encoding="utf-8"?>
-<w:document xmlns:wpc="http://schemas.microsoft.com/office/word/2010/wordprocessingCanvas" xmlns:cx="http://schemas.microsoft.com/office/drawing/2014/chartex" xmlns:cx1="http://schemas.microsoft.com/office/drawing/2015/9/8/chartex" xmlns:cx2="http://schemas.microsoft.com/office/drawing/2015/10/21/chartex" xmlns:cx3="http://schemas.microsoft.com/office/drawing/2016/5/9/chartex" xmlns:cx4="http://schemas.microsoft.com/office/drawing/2016/5/10/chartex" xmlns:cx5="http://schemas.microsoft.com/office/drawing/2016/5/11/chartex" xmlns:cx6="http://schemas.microsoft.com/office/drawing/2016/5/12/chartex" xmlns:cx7="http://schemas.microsoft.com/office/drawing/2016/5/13/chartex" xmlns:cx8="http://schemas.microsoft.com/office/drawing/2016/5/14/chartex" xmlns:mc="http://schemas.openxmlformats.org/markup-compatibility/2006" xmlns:aink="http://schemas.microsoft.com/office/drawing/2016/ink" xmlns:am3d="http://schemas.microsoft.com/office/drawing/2017/model3d" xmlns:o="urn:schemas-microsoft-com:office:office" xmlns:r="http://schemas.openxmlformats.org/officeDocument/2006/relationships" xmlns:m="http://schemas.openxmlformats.org/officeDocument/2006/math" xmlns:v="urn:schemas-microsoft-com:vml" xmlns:wp14="http://schemas.microsoft.com/office/word/2010/wordprocessingDrawing" xmlns:wp="http://schemas.openxmlformats.org/drawingml/2006/wordprocessingDrawing" xmlns:w10="urn:schemas-microsoft-com:office:word" xmlns:w="http://schemas.openxmlformats.org/wordprocessingml/2006/main" xmlns:w14="http://schemas.microsoft.com/office/word/2010/wordml" xmlns:w15="http://schemas.microsoft.com/office/word/2012/wordml" xmlns:w16cid="http://schemas.microsoft.com/office/word/2016/wordml/cid" xmlns:w16se="http://schemas.microsoft.com/office/word/2015/wordml/symex" xmlns:wpg="http://schemas.microsoft.com/office/word/2010/wordprocessingGroup" xmlns:wpi="http://schemas.microsoft.com/office/word/2010/wordprocessingInk" xmlns:wne="http://schemas.microsoft.com/office/word/2006/wordml" xmlns:wps="http://schemas.microsoft.com/office/word/2010/wordprocessingShape" mc:Ignorable="w14 w15 w16se w16cid wp14">
+<w:document xmlns:wpc="http://schemas.microsoft.com/office/word/2010/wordprocessingCanvas" xmlns:cx="http://schemas.microsoft.com/office/drawing/2014/chartex" xmlns:cx1="http://schemas.microsoft.com/office/drawing/2015/9/8/chartex" xmlns:cx2="http://schemas.microsoft.com/office/drawing/2015/10/21/chartex" xmlns:cx3="http://schemas.microsoft.com/office/drawing/2016/5/9/chartex" xmlns:cx4="http://schemas.microsoft.com/office/drawing/2016/5/10/chartex" xmlns:cx5="http://schemas.microsoft.com/office/drawing/2016/5/11/chartex" xmlns:cx6="http://schemas.microsoft.com/office/drawing/2016/5/12/chartex" xmlns:cx7="http://schemas.microsoft.com/office/drawing/2016/5/13/chartex" xmlns:cx8="http://schemas.microsoft.com/office/drawing/2016/5/14/chartex" xmlns:mc="http://schemas.openxmlformats.org/markup-compatibility/2006" xmlns:aink="http://schemas.microsoft.com/office/drawing/2016/ink" xmlns:am3d="http://schemas.microsoft.com/office/drawing/2017/model3d" xmlns:o="urn:schemas-microsoft-com:office:office" xmlns:oel="http://schemas.microsoft.com/office/2019/extlst" xmlns:r="http://schemas.openxmlformats.org/officeDocument/2006/relationships" xmlns:m="http://schemas.openxmlformats.org/officeDocument/2006/math" xmlns:v="urn:schemas-microsoft-com:vml" xmlns:wp14="http://schemas.microsoft.com/office/word/2010/wordprocessingDrawing" xmlns:wp="http://schemas.openxmlformats.org/drawingml/2006/wordprocessingDrawing" xmlns:w10="urn:schemas-microsoft-com:office:word" xmlns:w="http://schemas.openxmlformats.org/wordprocessingml/2006/main" xmlns:w14="http://schemas.microsoft.com/office/word/2010/wordml" xmlns:w15="http://schemas.microsoft.com/office/word/2012/wordml" xmlns:w16cex="http://schemas.microsoft.com/office/word/2018/wordml/cex" xmlns:w16cid="http://schemas.microsoft.com/office/word/2016/wordml/cid" xmlns:w16="http://schemas.microsoft.com/office/word/2018/wordml" xmlns:w16sdtdh="http://schemas.microsoft.com/office/word/2020/wordml/sdtdatahash" xmlns:w16se="http://schemas.microsoft.com/office/word/2015/wordml/symex" xmlns:wpg="http://schemas.microsoft.com/office/word/2010/wordprocessingGroup" xmlns:wpi="http://schemas.microsoft.com/office/word/2010/wordprocessingInk" xmlns:wne="http://schemas.microsoft.com/office/word/2006/wordml" xmlns:wps="http://schemas.microsoft.com/office/word/2010/wordprocessingShape" mc:Ignorable="w14 w15 w16se w16cid w16 w16cex w16sdtdh wp14">
   <w:body>
     <w:p>
       <w:pPr>
@@ -265,7 +265,7 @@
           <w:noProof/>
         </w:rPr>
         <w:drawing>
-          <wp:inline distT="0" distB="0" distL="0" distR="0">
+          <wp:inline distT="0" distB="0" distL="0" distR="0" wp14:anchorId="0A459BC8" wp14:editId="2B760134">
             <wp:extent cx="6273800" cy="3520674"/>
             <wp:effectExtent l="0" t="0" r="0" b="3810"/>
             <wp:docPr id="18" name="Image 18"/>
@@ -411,7 +411,7 @@
           <w:noProof/>
         </w:rPr>
         <w:drawing>
-          <wp:inline distT="0" distB="0" distL="0" distR="0" wp14:anchorId="15B491D1" wp14:editId="3F029252">
+          <wp:inline distT="0" distB="0" distL="0" distR="0" wp14:anchorId="6918EE8C" wp14:editId="7C8455B6">
             <wp:extent cx="6273800" cy="2254250"/>
             <wp:effectExtent l="0" t="0" r="0" b="0"/>
             <wp:docPr id="1" name="Image 1"/>
@@ -466,7 +466,7 @@
         </w:rPr>
         <w:lastRenderedPageBreak/>
         <w:drawing>
-          <wp:anchor distT="0" distB="0" distL="0" distR="0" simplePos="0" relativeHeight="251659264" behindDoc="0" locked="0" layoutInCell="1" allowOverlap="1">
+          <wp:anchor distT="0" distB="0" distL="0" distR="0" simplePos="0" relativeHeight="251659264" behindDoc="0" locked="0" layoutInCell="1" allowOverlap="1" wp14:anchorId="7BD913AF" wp14:editId="51D5286B">
             <wp:simplePos x="0" y="0"/>
             <wp:positionH relativeFrom="page">
               <wp:posOffset>739140</wp:posOffset>
@@ -755,7 +755,7 @@
           <w:noProof/>
         </w:rPr>
         <w:drawing>
-          <wp:anchor distT="0" distB="0" distL="114300" distR="114300" simplePos="0" relativeHeight="251661824" behindDoc="0" locked="0" layoutInCell="1" allowOverlap="1" wp14:anchorId="17DD492C">
+          <wp:anchor distT="0" distB="0" distL="114300" distR="114300" simplePos="0" relativeHeight="251661824" behindDoc="0" locked="0" layoutInCell="1" allowOverlap="1" wp14:anchorId="797C76D8" wp14:editId="36E844D7">
             <wp:simplePos x="0" y="0"/>
             <wp:positionH relativeFrom="column">
               <wp:posOffset>4380</wp:posOffset>
@@ -928,7 +928,7 @@
           <w:noProof/>
         </w:rPr>
         <w:drawing>
-          <wp:anchor distT="0" distB="0" distL="114300" distR="114300" simplePos="0" relativeHeight="251665920" behindDoc="0" locked="0" layoutInCell="1" allowOverlap="1" wp14:anchorId="425AAC0E">
+          <wp:anchor distT="0" distB="0" distL="114300" distR="114300" simplePos="0" relativeHeight="251665920" behindDoc="0" locked="0" layoutInCell="1" allowOverlap="1" wp14:anchorId="07A5B610" wp14:editId="7B464200">
             <wp:simplePos x="0" y="0"/>
             <wp:positionH relativeFrom="column">
               <wp:posOffset>-17123</wp:posOffset>
@@ -982,7 +982,7 @@
           <w:noProof/>
         </w:rPr>
         <w:drawing>
-          <wp:anchor distT="0" distB="0" distL="0" distR="0" simplePos="0" relativeHeight="251655680" behindDoc="0" locked="0" layoutInCell="1" allowOverlap="1">
+          <wp:anchor distT="0" distB="0" distL="0" distR="0" simplePos="0" relativeHeight="251655680" behindDoc="0" locked="0" layoutInCell="1" allowOverlap="1" wp14:anchorId="515EF10F" wp14:editId="4252BE6A">
             <wp:simplePos x="0" y="0"/>
             <wp:positionH relativeFrom="page">
               <wp:posOffset>720090</wp:posOffset>
@@ -1089,7 +1089,7 @@
           <w:noProof/>
         </w:rPr>
         <w:drawing>
-          <wp:anchor distT="0" distB="0" distL="0" distR="0" simplePos="0" relativeHeight="251656704" behindDoc="0" locked="0" layoutInCell="1" allowOverlap="1">
+          <wp:anchor distT="0" distB="0" distL="0" distR="0" simplePos="0" relativeHeight="251656704" behindDoc="0" locked="0" layoutInCell="1" allowOverlap="1" wp14:anchorId="7B5FCCE9" wp14:editId="2544EFC5">
             <wp:simplePos x="0" y="0"/>
             <wp:positionH relativeFrom="page">
               <wp:posOffset>641262</wp:posOffset>
@@ -1281,7 +1281,7 @@
           <w:noProof/>
         </w:rPr>
         <w:drawing>
-          <wp:inline distT="0" distB="0" distL="0" distR="0" wp14:anchorId="4852FBE3" wp14:editId="32960D01">
+          <wp:inline distT="0" distB="0" distL="0" distR="0" wp14:anchorId="60AF2C69" wp14:editId="3B479BCD">
             <wp:extent cx="6273800" cy="3913505"/>
             <wp:effectExtent l="0" t="0" r="0" b="0"/>
             <wp:docPr id="6" name="Image 6"/>
@@ -1411,7 +1411,7 @@
           <w:noProof/>
         </w:rPr>
         <w:drawing>
-          <wp:inline distT="0" distB="0" distL="0" distR="0" wp14:anchorId="77F1F5CE" wp14:editId="186FC7C4">
+          <wp:inline distT="0" distB="0" distL="0" distR="0" wp14:anchorId="4530D147" wp14:editId="7CD96768">
             <wp:extent cx="6273800" cy="3919855"/>
             <wp:effectExtent l="0" t="0" r="0" b="4445"/>
             <wp:docPr id="12" name="Image 12"/>
@@ -1498,7 +1498,7 @@
           <w:noProof/>
         </w:rPr>
         <w:drawing>
-          <wp:inline distT="0" distB="0" distL="0" distR="0" wp14:anchorId="6EB51426" wp14:editId="3AB8782D">
+          <wp:inline distT="0" distB="0" distL="0" distR="0" wp14:anchorId="3B610016" wp14:editId="134D16D9">
             <wp:extent cx="6273800" cy="3921125"/>
             <wp:effectExtent l="0" t="0" r="0" b="3175"/>
             <wp:docPr id="8" name="Image 8"/>
@@ -1564,7 +1564,7 @@
           <w:noProof/>
         </w:rPr>
         <w:drawing>
-          <wp:anchor distT="0" distB="0" distL="0" distR="0" simplePos="0" relativeHeight="7" behindDoc="0" locked="0" layoutInCell="1" allowOverlap="1">
+          <wp:anchor distT="0" distB="0" distL="0" distR="0" simplePos="0" relativeHeight="7" behindDoc="0" locked="0" layoutInCell="1" allowOverlap="1" wp14:anchorId="0F7247EB" wp14:editId="2E3DC7FB">
             <wp:simplePos x="0" y="0"/>
             <wp:positionH relativeFrom="page">
               <wp:posOffset>720090</wp:posOffset>
@@ -1646,7 +1646,7 @@
           <w:sz w:val="20"/>
         </w:rPr>
         <w:drawing>
-          <wp:inline distT="0" distB="0" distL="0" distR="0" wp14:anchorId="17649F49" wp14:editId="0A3F7F33">
+          <wp:inline distT="0" distB="0" distL="0" distR="0" wp14:anchorId="132DB836" wp14:editId="5C00A2CB">
             <wp:extent cx="6097841" cy="3776662"/>
             <wp:effectExtent l="0" t="0" r="0" b="0"/>
             <wp:docPr id="21" name="image11.jpeg"/>
@@ -1741,7 +1741,7 @@
           <w:noProof/>
         </w:rPr>
         <w:drawing>
-          <wp:inline distT="0" distB="0" distL="0" distR="0" wp14:anchorId="5B9A65F1" wp14:editId="7C8D617F">
+          <wp:inline distT="0" distB="0" distL="0" distR="0" wp14:anchorId="1F7221E9" wp14:editId="788BAB27">
             <wp:extent cx="6273800" cy="3902075"/>
             <wp:effectExtent l="0" t="0" r="0" b="3175"/>
             <wp:docPr id="14" name="Image 14"/>
@@ -1826,7 +1826,7 @@
           <w:noProof/>
         </w:rPr>
         <w:drawing>
-          <wp:inline distT="0" distB="0" distL="0" distR="0" wp14:anchorId="7A5B3C31" wp14:editId="16A975B7">
+          <wp:inline distT="0" distB="0" distL="0" distR="0" wp14:anchorId="2131EA43" wp14:editId="12F4BFD2">
             <wp:extent cx="6273800" cy="3903345"/>
             <wp:effectExtent l="0" t="0" r="0" b="1905"/>
             <wp:docPr id="24" name="Image 24"/>
@@ -1921,7 +1921,7 @@
         </w:rPr>
         <w:lastRenderedPageBreak/>
         <w:drawing>
-          <wp:inline distT="0" distB="0" distL="0" distR="0" wp14:anchorId="1357A814" wp14:editId="315CB90A">
+          <wp:inline distT="0" distB="0" distL="0" distR="0" wp14:anchorId="526F8699" wp14:editId="1B8B74F9">
             <wp:extent cx="6273800" cy="3905885"/>
             <wp:effectExtent l="0" t="0" r="0" b="0"/>
             <wp:docPr id="20" name="Image 20"/>
@@ -1983,13 +1983,152 @@
           <w:sz w:val="20"/>
         </w:rPr>
       </w:pPr>
-      <w:bookmarkStart w:id="0" w:name="_GoBack"/>
+    </w:p>
+    <w:p>
+      <w:pPr>
+        <w:spacing w:before="9"/>
+        <w:rPr>
+          <w:b/>
+          <w:sz w:val="20"/>
+        </w:rPr>
+      </w:pPr>
       <w:r>
         <w:rPr>
           <w:noProof/>
         </w:rPr>
         <w:drawing>
-          <wp:inline distT="0" distB="0" distL="0" distR="0" wp14:anchorId="640ADFD8" wp14:editId="34E75F73">
+          <wp:inline distT="0" distB="0" distL="0" distR="0" wp14:anchorId="1E0CEA4B" wp14:editId="59732DD4">
+            <wp:extent cx="6273800" cy="3903345"/>
+            <wp:effectExtent l="0" t="0" r="0" b="1905"/>
+            <wp:docPr id="5" name="Image 5" descr="Une image contenant texte&#10;&#10;Description générée automatiquement"/>
+            <wp:cNvGraphicFramePr>
+              <a:graphicFrameLocks xmlns:a="http://schemas.openxmlformats.org/drawingml/2006/main" noChangeAspect="1"/>
+            </wp:cNvGraphicFramePr>
+            <a:graphic xmlns:a="http://schemas.openxmlformats.org/drawingml/2006/main">
+              <a:graphicData uri="http://schemas.openxmlformats.org/drawingml/2006/picture">
+                <pic:pic xmlns:pic="http://schemas.openxmlformats.org/drawingml/2006/picture">
+                  <pic:nvPicPr>
+                    <pic:cNvPr id="5" name="Image 5" descr="Une image contenant texte&#10;&#10;Description générée automatiquement"/>
+                    <pic:cNvPicPr/>
+                  </pic:nvPicPr>
+                  <pic:blipFill>
+                    <a:blip r:embed="rId20"/>
+                    <a:stretch>
+                      <a:fillRect/>
+                    </a:stretch>
+                  </pic:blipFill>
+                  <pic:spPr>
+                    <a:xfrm>
+                      <a:off x="0" y="0"/>
+                      <a:ext cx="6273800" cy="3903345"/>
+                    </a:xfrm>
+                    <a:prstGeom prst="rect">
+                      <a:avLst/>
+                    </a:prstGeom>
+                  </pic:spPr>
+                </pic:pic>
+              </a:graphicData>
+            </a:graphic>
+          </wp:inline>
+        </w:drawing>
+      </w:r>
+    </w:p>
+    <w:p>
+      <w:pPr>
+        <w:spacing w:before="9"/>
+        <w:rPr>
+          <w:b/>
+          <w:sz w:val="20"/>
+        </w:rPr>
+      </w:pPr>
+    </w:p>
+    <w:p>
+      <w:pPr>
+        <w:spacing w:before="9"/>
+        <w:rPr>
+          <w:b/>
+          <w:sz w:val="20"/>
+        </w:rPr>
+      </w:pPr>
+    </w:p>
+    <w:p>
+      <w:pPr>
+        <w:spacing w:before="9"/>
+        <w:rPr>
+          <w:b/>
+          <w:sz w:val="20"/>
+        </w:rPr>
+      </w:pPr>
+    </w:p>
+    <w:p>
+      <w:pPr>
+        <w:spacing w:before="9"/>
+        <w:rPr>
+          <w:b/>
+          <w:sz w:val="20"/>
+        </w:rPr>
+      </w:pPr>
+    </w:p>
+    <w:p>
+      <w:pPr>
+        <w:spacing w:before="9"/>
+        <w:rPr>
+          <w:b/>
+          <w:sz w:val="20"/>
+        </w:rPr>
+      </w:pPr>
+    </w:p>
+    <w:p>
+      <w:pPr>
+        <w:spacing w:before="9"/>
+        <w:rPr>
+          <w:b/>
+          <w:sz w:val="20"/>
+        </w:rPr>
+      </w:pPr>
+    </w:p>
+    <w:p>
+      <w:pPr>
+        <w:spacing w:before="9"/>
+        <w:rPr>
+          <w:b/>
+          <w:sz w:val="20"/>
+        </w:rPr>
+      </w:pPr>
+    </w:p>
+    <w:p>
+      <w:pPr>
+        <w:spacing w:before="9"/>
+        <w:rPr>
+          <w:b/>
+          <w:sz w:val="20"/>
+        </w:rPr>
+      </w:pPr>
+    </w:p>
+    <w:p>
+      <w:pPr>
+        <w:spacing w:before="9"/>
+        <w:rPr>
+          <w:b/>
+          <w:sz w:val="20"/>
+        </w:rPr>
+      </w:pPr>
+    </w:p>
+    <w:p>
+      <w:pPr>
+        <w:spacing w:before="9"/>
+        <w:rPr>
+          <w:b/>
+          <w:sz w:val="20"/>
+        </w:rPr>
+      </w:pPr>
+      <w:r>
+        <w:rPr>
+          <w:noProof/>
+        </w:rPr>
+        <w:lastRenderedPageBreak/>
+        <w:drawing>
+          <wp:inline distT="0" distB="0" distL="0" distR="0" wp14:anchorId="501342AE" wp14:editId="0DF1FF55">
             <wp:extent cx="6273800" cy="3928110"/>
             <wp:effectExtent l="0" t="0" r="0" b="0"/>
             <wp:docPr id="22" name="Image 22"/>
@@ -2004,7 +2143,7 @@
                     <pic:cNvPicPr/>
                   </pic:nvPicPr>
                   <pic:blipFill>
-                    <a:blip r:embed="rId20"/>
+                    <a:blip r:embed="rId21"/>
                     <a:stretch>
                       <a:fillRect/>
                     </a:stretch>
@@ -2024,7 +2163,6 @@
           </wp:inline>
         </w:drawing>
       </w:r>
-      <w:bookmarkEnd w:id="0"/>
     </w:p>
     <w:sectPr>
       <w:pgSz w:w="11900" w:h="16840"/>
@@ -2036,7 +2174,7 @@
 </file>
 
 <file path=word/numbering.xml><?xml version="1.0" encoding="utf-8"?>
-<w:numbering xmlns:wpc="http://schemas.microsoft.com/office/word/2010/wordprocessingCanvas" xmlns:cx="http://schemas.microsoft.com/office/drawing/2014/chartex" xmlns:cx1="http://schemas.microsoft.com/office/drawing/2015/9/8/chartex" xmlns:cx2="http://schemas.microsoft.com/office/drawing/2015/10/21/chartex" xmlns:cx3="http://schemas.microsoft.com/office/drawing/2016/5/9/chartex" xmlns:cx4="http://schemas.microsoft.com/office/drawing/2016/5/10/chartex" xmlns:cx5="http://schemas.microsoft.com/office/drawing/2016/5/11/chartex" xmlns:cx6="http://schemas.microsoft.com/office/drawing/2016/5/12/chartex" xmlns:cx7="http://schemas.microsoft.com/office/drawing/2016/5/13/chartex" xmlns:cx8="http://schemas.microsoft.com/office/drawing/2016/5/14/chartex" xmlns:mc="http://schemas.openxmlformats.org/markup-compatibility/2006" xmlns:aink="http://schemas.microsoft.com/office/drawing/2016/ink" xmlns:am3d="http://schemas.microsoft.com/office/drawing/2017/model3d" xmlns:o="urn:schemas-microsoft-com:office:office" xmlns:r="http://schemas.openxmlformats.org/officeDocument/2006/relationships" xmlns:m="http://schemas.openxmlformats.org/officeDocument/2006/math" xmlns:v="urn:schemas-microsoft-com:vml" xmlns:wp14="http://schemas.microsoft.com/office/word/2010/wordprocessingDrawing" xmlns:wp="http://schemas.openxmlformats.org/drawingml/2006/wordprocessingDrawing" xmlns:w10="urn:schemas-microsoft-com:office:word" xmlns:w="http://schemas.openxmlformats.org/wordprocessingml/2006/main" xmlns:w14="http://schemas.microsoft.com/office/word/2010/wordml" xmlns:w15="http://schemas.microsoft.com/office/word/2012/wordml" xmlns:w16cid="http://schemas.microsoft.com/office/word/2016/wordml/cid" xmlns:w16se="http://schemas.microsoft.com/office/word/2015/wordml/symex" xmlns:wpg="http://schemas.microsoft.com/office/word/2010/wordprocessingGroup" xmlns:wpi="http://schemas.microsoft.com/office/word/2010/wordprocessingInk" xmlns:wne="http://schemas.microsoft.com/office/word/2006/wordml" xmlns:wps="http://schemas.microsoft.com/office/word/2010/wordprocessingShape" mc:Ignorable="w14 w15 w16se w16cid wp14">
+<w:numbering xmlns:wpc="http://schemas.microsoft.com/office/word/2010/wordprocessingCanvas" xmlns:cx="http://schemas.microsoft.com/office/drawing/2014/chartex" xmlns:cx1="http://schemas.microsoft.com/office/drawing/2015/9/8/chartex" xmlns:cx2="http://schemas.microsoft.com/office/drawing/2015/10/21/chartex" xmlns:cx3="http://schemas.microsoft.com/office/drawing/2016/5/9/chartex" xmlns:cx4="http://schemas.microsoft.com/office/drawing/2016/5/10/chartex" xmlns:cx5="http://schemas.microsoft.com/office/drawing/2016/5/11/chartex" xmlns:cx6="http://schemas.microsoft.com/office/drawing/2016/5/12/chartex" xmlns:cx7="http://schemas.microsoft.com/office/drawing/2016/5/13/chartex" xmlns:cx8="http://schemas.microsoft.com/office/drawing/2016/5/14/chartex" xmlns:mc="http://schemas.openxmlformats.org/markup-compatibility/2006" xmlns:aink="http://schemas.microsoft.com/office/drawing/2016/ink" xmlns:am3d="http://schemas.microsoft.com/office/drawing/2017/model3d" xmlns:o="urn:schemas-microsoft-com:office:office" xmlns:oel="http://schemas.microsoft.com/office/2019/extlst" xmlns:r="http://schemas.openxmlformats.org/officeDocument/2006/relationships" xmlns:m="http://schemas.openxmlformats.org/officeDocument/2006/math" xmlns:v="urn:schemas-microsoft-com:vml" xmlns:wp14="http://schemas.microsoft.com/office/word/2010/wordprocessingDrawing" xmlns:wp="http://schemas.openxmlformats.org/drawingml/2006/wordprocessingDrawing" xmlns:w10="urn:schemas-microsoft-com:office:word" xmlns:w="http://schemas.openxmlformats.org/wordprocessingml/2006/main" xmlns:w14="http://schemas.microsoft.com/office/word/2010/wordml" xmlns:w15="http://schemas.microsoft.com/office/word/2012/wordml" xmlns:w16cex="http://schemas.microsoft.com/office/word/2018/wordml/cex" xmlns:w16cid="http://schemas.microsoft.com/office/word/2016/wordml/cid" xmlns:w16="http://schemas.microsoft.com/office/word/2018/wordml" xmlns:w16sdtdh="http://schemas.microsoft.com/office/word/2020/wordml/sdtdatahash" xmlns:w16se="http://schemas.microsoft.com/office/word/2015/wordml/symex" xmlns:wpg="http://schemas.microsoft.com/office/word/2010/wordprocessingGroup" xmlns:wpi="http://schemas.microsoft.com/office/word/2010/wordprocessingInk" xmlns:wne="http://schemas.microsoft.com/office/word/2006/wordml" xmlns:wps="http://schemas.microsoft.com/office/word/2010/wordprocessingShape" mc:Ignorable="w14 w15 w16se w16cid w16 w16cex w16sdtdh wp14">
   <w:abstractNum w:abstractNumId="0" w15:restartNumberingAfterBreak="0">
     <w:nsid w:val="24E52D55"/>
     <w:multiLevelType w:val="hybridMultilevel"/>
@@ -2153,14 +2291,14 @@
       </w:rPr>
     </w:lvl>
   </w:abstractNum>
-  <w:num w:numId="1">
+  <w:num w:numId="1" w16cid:durableId="133837329">
     <w:abstractNumId w:val="0"/>
   </w:num>
 </w:numbering>
 </file>
 
 <file path=word/styles.xml><?xml version="1.0" encoding="utf-8"?>
-<w:styles xmlns:mc="http://schemas.openxmlformats.org/markup-compatibility/2006" xmlns:r="http://schemas.openxmlformats.org/officeDocument/2006/relationships" xmlns:w="http://schemas.openxmlformats.org/wordprocessingml/2006/main" xmlns:w14="http://schemas.microsoft.com/office/word/2010/wordml" xmlns:w15="http://schemas.microsoft.com/office/word/2012/wordml" xmlns:w16cid="http://schemas.microsoft.com/office/word/2016/wordml/cid" xmlns:w16se="http://schemas.microsoft.com/office/word/2015/wordml/symex" mc:Ignorable="w14 w15 w16se w16cid">
+<w:styles xmlns:mc="http://schemas.openxmlformats.org/markup-compatibility/2006" xmlns:r="http://schemas.openxmlformats.org/officeDocument/2006/relationships" xmlns:w="http://schemas.openxmlformats.org/wordprocessingml/2006/main" xmlns:w14="http://schemas.microsoft.com/office/word/2010/wordml" xmlns:w15="http://schemas.microsoft.com/office/word/2012/wordml" xmlns:w16cex="http://schemas.microsoft.com/office/word/2018/wordml/cex" xmlns:w16cid="http://schemas.microsoft.com/office/word/2016/wordml/cid" xmlns:w16="http://schemas.microsoft.com/office/word/2018/wordml" xmlns:w16sdtdh="http://schemas.microsoft.com/office/word/2020/wordml/sdtdatahash" xmlns:w16se="http://schemas.microsoft.com/office/word/2015/wordml/symex" mc:Ignorable="w14 w15 w16se w16cid w16 w16cex w16sdtdh">
   <w:docDefaults>
     <w:rPrDefault>
       <w:rPr>
@@ -2178,7 +2316,7 @@
       </w:pPr>
     </w:pPrDefault>
   </w:docDefaults>
-  <w:latentStyles w:defLockedState="0" w:defUIPriority="99" w:defSemiHidden="0" w:defUnhideWhenUsed="0" w:defQFormat="0" w:count="375">
+  <w:latentStyles w:defLockedState="0" w:defUIPriority="99" w:defSemiHidden="0" w:defUnhideWhenUsed="0" w:defQFormat="0" w:count="376">
     <w:lsdException w:name="Normal" w:uiPriority="0" w:qFormat="1"/>
     <w:lsdException w:name="heading 1" w:uiPriority="9" w:qFormat="1"/>
     <w:lsdException w:name="heading 2" w:semiHidden="1" w:uiPriority="9" w:unhideWhenUsed="1" w:qFormat="1"/>
@@ -2284,7 +2422,6 @@
     <w:lsdException w:name="HTML Sample" w:semiHidden="1" w:unhideWhenUsed="1"/>
     <w:lsdException w:name="HTML Typewriter" w:semiHidden="1" w:unhideWhenUsed="1"/>
     <w:lsdException w:name="HTML Variable" w:semiHidden="1" w:unhideWhenUsed="1"/>
-    <w:lsdException w:name="Normal Table" w:semiHidden="1" w:unhideWhenUsed="1"/>
     <w:lsdException w:name="annotation subject" w:semiHidden="1" w:unhideWhenUsed="1"/>
     <w:lsdException w:name="No List" w:semiHidden="1" w:unhideWhenUsed="1"/>
     <w:lsdException w:name="Outline List 1" w:semiHidden="1" w:unhideWhenUsed="1"/>
@@ -2331,10 +2468,8 @@
     <w:lsdException w:name="Table Subtle 2" w:semiHidden="1" w:unhideWhenUsed="1"/>
     <w:lsdException w:name="Table Web 1" w:semiHidden="1" w:unhideWhenUsed="1"/>
     <w:lsdException w:name="Table Web 2" w:semiHidden="1" w:unhideWhenUsed="1"/>
-    <w:lsdException w:name="Table Web 3" w:semiHidden="1" w:unhideWhenUsed="1"/>
     <w:lsdException w:name="Balloon Text" w:semiHidden="1" w:unhideWhenUsed="1"/>
     <w:lsdException w:name="Table Grid" w:uiPriority="39"/>
-    <w:lsdException w:name="Table Theme" w:semiHidden="1" w:unhideWhenUsed="1"/>
     <w:lsdException w:name="Placeholder Text" w:semiHidden="1"/>
     <w:lsdException w:name="No Spacing" w:uiPriority="1" w:qFormat="1"/>
     <w:lsdException w:name="Light Shading" w:uiPriority="60"/>
@@ -2554,6 +2689,7 @@
     <w:lsdException w:name="Smart Hyperlink" w:semiHidden="1" w:unhideWhenUsed="1"/>
     <w:lsdException w:name="Hashtag" w:semiHidden="1" w:unhideWhenUsed="1"/>
     <w:lsdException w:name="Unresolved Mention" w:semiHidden="1" w:unhideWhenUsed="1"/>
+    <w:lsdException w:name="Smart Link" w:semiHidden="1" w:unhideWhenUsed="1"/>
   </w:latentStyles>
   <w:style w:type="paragraph" w:default="1" w:styleId="Normal">
     <w:name w:val="Normal"/>
